--- a/Parte2/documentation/Casi d'uso/casi d'uso 2.0.docx
+++ b/Parte2/documentation/Casi d'uso/casi d'uso 2.0.docx
@@ -123,6 +123,13 @@
     </w:p>
     <w:p>
       <w:pPr>
+        <w:rPr>
+          <w:lang w:val="it-IT"/>
+        </w:rPr>
+      </w:pPr>
+    </w:p>
+    <w:p>
+      <w:pPr>
         <w:jc w:val="center"/>
         <w:rPr>
           <w:sz w:val="48"/>
@@ -363,7 +370,6 @@
           <w:sz w:val="32"/>
           <w:szCs w:val="32"/>
         </w:rPr>
-        <w:lastRenderedPageBreak/>
         <mc:AlternateContent>
           <mc:Choice Requires="wps">
             <w:drawing>
@@ -557,7 +563,7 @@
           </mc:Choice>
           <mc:Fallback>
             <w:pict>
-              <v:shapetype w14:anchorId="0800C335" id="_x0000_t32" coordsize="21600,21600" o:spt="32" o:oned="t" path="m,l21600,21600e" filled="f">
+              <v:shapetype w14:anchorId="7E3729B7" id="_x0000_t32" coordsize="21600,21600" o:spt="32" o:oned="t" path="m,l21600,21600e" filled="f">
                 <v:path arrowok="t" fillok="f" o:connecttype="none"/>
                 <o:lock v:ext="edit" shapetype="t"/>
               </v:shapetype>
@@ -1121,7 +1127,7 @@
           </mc:Choice>
           <mc:Fallback>
             <w:pict>
-              <v:shape w14:anchorId="1CAA1792" id="Connettore 2 248" o:spid="_x0000_s1026" type="#_x0000_t32" style="position:absolute;margin-left:309.5pt;margin-top:13.25pt;width:72.9pt;height:3.6pt;flip:y;z-index:251745280;visibility:visible;mso-wrap-style:square;mso-width-percent:0;mso-height-percent:0;mso-wrap-distance-left:9pt;mso-wrap-distance-top:0;mso-wrap-distance-right:9pt;mso-wrap-distance-bottom:0;mso-position-horizontal:absolute;mso-position-horizontal-relative:text;mso-position-vertical:absolute;mso-position-vertical-relative:text;mso-width-percent:0;mso-height-percent:0;mso-width-relative:margin;mso-height-relative:margin" o:gfxdata="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" strokecolor="black [3200]">
+              <v:shape w14:anchorId="4A71139F" id="Connettore 2 248" o:spid="_x0000_s1026" type="#_x0000_t32" style="position:absolute;margin-left:309.5pt;margin-top:13.25pt;width:72.9pt;height:3.6pt;flip:y;z-index:251745280;visibility:visible;mso-wrap-style:square;mso-width-percent:0;mso-height-percent:0;mso-wrap-distance-left:9pt;mso-wrap-distance-top:0;mso-wrap-distance-right:9pt;mso-wrap-distance-bottom:0;mso-position-horizontal:absolute;mso-position-horizontal-relative:text;mso-position-vertical:absolute;mso-position-vertical-relative:text;mso-width-percent:0;mso-height-percent:0;mso-width-relative:margin;mso-height-relative:margin" o:gfxdata="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" strokecolor="black [3200]">
                 <v:stroke dashstyle="dash" endarrow="open"/>
               </v:shape>
             </w:pict>
@@ -1202,7 +1208,7 @@
           </mc:Choice>
           <mc:Fallback>
             <w:pict>
-              <v:shape w14:anchorId="5C13B2C1" id="Connettore 2 246" o:spid="_x0000_s1026" type="#_x0000_t32" style="position:absolute;margin-left:29.9pt;margin-top:15.95pt;width:121.55pt;height:3.6pt;z-index:251744256;visibility:visible;mso-wrap-style:square;mso-width-percent:0;mso-height-percent:0;mso-wrap-distance-left:9pt;mso-wrap-distance-top:0;mso-wrap-distance-right:9pt;mso-wrap-distance-bottom:0;mso-position-horizontal:absolute;mso-position-horizontal-relative:text;mso-position-vertical:absolute;mso-position-vertical-relative:text;mso-width-percent:0;mso-height-percent:0;mso-width-relative:margin;mso-height-relative:margin" o:gfxdata="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" strokecolor="black [3200]">
+              <v:shape w14:anchorId="5C50A953" id="Connettore 2 246" o:spid="_x0000_s1026" type="#_x0000_t32" style="position:absolute;margin-left:29.9pt;margin-top:15.95pt;width:121.55pt;height:3.6pt;z-index:251744256;visibility:visible;mso-wrap-style:square;mso-width-percent:0;mso-height-percent:0;mso-wrap-distance-left:9pt;mso-wrap-distance-top:0;mso-wrap-distance-right:9pt;mso-wrap-distance-bottom:0;mso-position-horizontal:absolute;mso-position-horizontal-relative:text;mso-position-vertical:absolute;mso-position-vertical-relative:text;mso-width-percent:0;mso-height-percent:0;mso-width-relative:margin;mso-height-relative:margin" o:gfxdata="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" strokecolor="black [3200]">
                 <v:stroke endarrow="open"/>
               </v:shape>
             </w:pict>
@@ -1283,7 +1289,7 @@
           </mc:Choice>
           <mc:Fallback>
             <w:pict>
-              <v:shape w14:anchorId="2F6A6078" id="Connettore 2 194" o:spid="_x0000_s1026" type="#_x0000_t32" style="position:absolute;margin-left:29pt;margin-top:16pt;width:127.6pt;height:71.95pt;z-index:251722752;visibility:visible;mso-wrap-style:square;mso-width-percent:0;mso-height-percent:0;mso-wrap-distance-left:9pt;mso-wrap-distance-top:0;mso-wrap-distance-right:9pt;mso-wrap-distance-bottom:0;mso-position-horizontal:absolute;mso-position-horizontal-relative:text;mso-position-vertical:absolute;mso-position-vertical-relative:text;mso-width-percent:0;mso-height-percent:0;mso-width-relative:margin;mso-height-relative:margin" o:gfxdata="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" strokecolor="black [3200]">
+              <v:shape w14:anchorId="40E48F16" id="Connettore 2 194" o:spid="_x0000_s1026" type="#_x0000_t32" style="position:absolute;margin-left:29pt;margin-top:16pt;width:127.6pt;height:71.95pt;z-index:251722752;visibility:visible;mso-wrap-style:square;mso-width-percent:0;mso-height-percent:0;mso-wrap-distance-left:9pt;mso-wrap-distance-top:0;mso-wrap-distance-right:9pt;mso-wrap-distance-bottom:0;mso-position-horizontal:absolute;mso-position-horizontal-relative:text;mso-position-vertical:absolute;mso-position-vertical-relative:text;mso-width-percent:0;mso-height-percent:0;mso-width-relative:margin;mso-height-relative:margin" o:gfxdata="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" strokecolor="black [3200]">
                 <v:stroke endarrow="open"/>
               </v:shape>
             </w:pict>
@@ -1375,7 +1381,7 @@
           </mc:Choice>
           <mc:Fallback>
             <w:pict>
-              <v:shape w14:anchorId="71FC7485" id="Connettore 2 195" o:spid="_x0000_s1026" type="#_x0000_t32" style="position:absolute;margin-left:309.5pt;margin-top:9.75pt;width:80.4pt;height:56.85pt;flip:y;z-index:251716608;visibility:visible;mso-wrap-style:square;mso-width-percent:0;mso-height-percent:0;mso-wrap-distance-left:9pt;mso-wrap-distance-top:0;mso-wrap-distance-right:9pt;mso-wrap-distance-bottom:0;mso-position-horizontal:absolute;mso-position-horizontal-relative:text;mso-position-vertical:absolute;mso-position-vertical-relative:text;mso-width-percent:0;mso-height-percent:0;mso-width-relative:margin;mso-height-relative:margin" o:gfxdata="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" strokecolor="black [3200]">
+              <v:shape w14:anchorId="2384605A" id="Connettore 2 195" o:spid="_x0000_s1026" type="#_x0000_t32" style="position:absolute;margin-left:309.5pt;margin-top:9.75pt;width:80.4pt;height:56.85pt;flip:y;z-index:251716608;visibility:visible;mso-wrap-style:square;mso-width-percent:0;mso-height-percent:0;mso-wrap-distance-left:9pt;mso-wrap-distance-top:0;mso-wrap-distance-right:9pt;mso-wrap-distance-bottom:0;mso-position-horizontal:absolute;mso-position-horizontal-relative:text;mso-position-vertical:absolute;mso-position-vertical-relative:text;mso-width-percent:0;mso-height-percent:0;mso-width-relative:margin;mso-height-relative:margin" o:gfxdata="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" strokecolor="black [3200]">
                 <v:stroke dashstyle="dash" endarrow="open"/>
               </v:shape>
             </w:pict>
@@ -2053,7 +2059,7 @@
           </mc:Choice>
           <mc:Fallback>
             <w:pict>
-              <v:shape w14:anchorId="4F3A1C09" id="Connettore 2 108" o:spid="_x0000_s1026" type="#_x0000_t32" style="position:absolute;margin-left:28.65pt;margin-top:26.1pt;width:124.65pt;height:53.4pt;flip:y;z-index:251673600;visibility:visible;mso-wrap-style:square;mso-width-percent:0;mso-height-percent:0;mso-wrap-distance-left:9pt;mso-wrap-distance-top:0;mso-wrap-distance-right:9pt;mso-wrap-distance-bottom:0;mso-position-horizontal:absolute;mso-position-horizontal-relative:text;mso-position-vertical:absolute;mso-position-vertical-relative:text;mso-width-percent:0;mso-height-percent:0;mso-width-relative:margin;mso-height-relative:margin" o:gfxdata="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" strokecolor="black [3200]">
+              <v:shape w14:anchorId="61400690" id="Connettore 2 108" o:spid="_x0000_s1026" type="#_x0000_t32" style="position:absolute;margin-left:28.65pt;margin-top:26.1pt;width:124.65pt;height:53.4pt;flip:y;z-index:251673600;visibility:visible;mso-wrap-style:square;mso-width-percent:0;mso-height-percent:0;mso-wrap-distance-left:9pt;mso-wrap-distance-top:0;mso-wrap-distance-right:9pt;mso-wrap-distance-bottom:0;mso-position-horizontal:absolute;mso-position-horizontal-relative:text;mso-position-vertical:absolute;mso-position-vertical-relative:text;mso-width-percent:0;mso-height-percent:0;mso-width-relative:margin;mso-height-relative:margin" o:gfxdata="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" strokecolor="black [3200]">
                 <v:stroke endarrow="open"/>
               </v:shape>
             </w:pict>
@@ -2265,7 +2271,7 @@
           </mc:Choice>
           <mc:Fallback>
             <w:pict>
-              <v:shape w14:anchorId="4A910810" id="Connettore 2 97" o:spid="_x0000_s1026" type="#_x0000_t32" style="position:absolute;margin-left:309.5pt;margin-top:5.15pt;width:80.4pt;height:112.2pt;z-index:251667456;visibility:visible;mso-wrap-style:square;mso-width-percent:0;mso-height-percent:0;mso-wrap-distance-left:9pt;mso-wrap-distance-top:0;mso-wrap-distance-right:9pt;mso-wrap-distance-bottom:0;mso-position-horizontal:absolute;mso-position-horizontal-relative:text;mso-position-vertical:absolute;mso-position-vertical-relative:text;mso-width-percent:0;mso-height-percent:0;mso-width-relative:margin;mso-height-relative:margin" o:gfxdata="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" strokecolor="black [3200]">
+              <v:shape w14:anchorId="53DDCFEC" id="Connettore 2 97" o:spid="_x0000_s1026" type="#_x0000_t32" style="position:absolute;margin-left:309.5pt;margin-top:5.15pt;width:80.4pt;height:112.2pt;z-index:251667456;visibility:visible;mso-wrap-style:square;mso-width-percent:0;mso-height-percent:0;mso-wrap-distance-left:9pt;mso-wrap-distance-top:0;mso-wrap-distance-right:9pt;mso-wrap-distance-bottom:0;mso-position-horizontal:absolute;mso-position-horizontal-relative:text;mso-position-vertical:absolute;mso-position-vertical-relative:text;mso-width-percent:0;mso-height-percent:0;mso-width-relative:margin;mso-height-relative:margin" o:gfxdata="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" strokecolor="black [3200]">
                 <v:stroke dashstyle="dash" endarrow="open"/>
               </v:shape>
             </w:pict>
@@ -2485,7 +2491,7 @@
           </mc:Choice>
           <mc:Fallback>
             <w:pict>
-              <v:shape w14:anchorId="168A6E52" id="Connettore 2 29" o:spid="_x0000_s1026" type="#_x0000_t32" style="position:absolute;margin-left:29.9pt;margin-top:17.1pt;width:139.3pt;height:211.3pt;z-index:251758592;visibility:visible;mso-wrap-style:square;mso-width-percent:0;mso-height-percent:0;mso-wrap-distance-left:9pt;mso-wrap-distance-top:0;mso-wrap-distance-right:9pt;mso-wrap-distance-bottom:0;mso-position-horizontal:absolute;mso-position-horizontal-relative:text;mso-position-vertical:absolute;mso-position-vertical-relative:text;mso-width-percent:0;mso-height-percent:0;mso-width-relative:margin;mso-height-relative:margin" o:gfxdata="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" strokecolor="black [3200]">
+              <v:shape w14:anchorId="0B765454" id="Connettore 2 29" o:spid="_x0000_s1026" type="#_x0000_t32" style="position:absolute;margin-left:29.9pt;margin-top:17.1pt;width:139.3pt;height:211.3pt;z-index:251758592;visibility:visible;mso-wrap-style:square;mso-width-percent:0;mso-height-percent:0;mso-wrap-distance-left:9pt;mso-wrap-distance-top:0;mso-wrap-distance-right:9pt;mso-wrap-distance-bottom:0;mso-position-horizontal:absolute;mso-position-horizontal-relative:text;mso-position-vertical:absolute;mso-position-vertical-relative:text;mso-width-percent:0;mso-height-percent:0;mso-width-relative:margin;mso-height-relative:margin" o:gfxdata="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" strokecolor="black [3200]">
                 <v:stroke endarrow="open"/>
               </v:shape>
             </w:pict>
@@ -2566,7 +2572,7 @@
           </mc:Choice>
           <mc:Fallback>
             <w:pict>
-              <v:shape w14:anchorId="12755F02" id="Connettore 2 112" o:spid="_x0000_s1026" type="#_x0000_t32" style="position:absolute;margin-left:29.9pt;margin-top:17.1pt;width:133.7pt;height:144.95pt;z-index:251677696;visibility:visible;mso-wrap-style:square;mso-width-percent:0;mso-height-percent:0;mso-wrap-distance-left:9pt;mso-wrap-distance-top:0;mso-wrap-distance-right:9pt;mso-wrap-distance-bottom:0;mso-position-horizontal:absolute;mso-position-horizontal-relative:text;mso-position-vertical:absolute;mso-position-vertical-relative:text;mso-width-percent:0;mso-height-percent:0;mso-width-relative:margin;mso-height-relative:margin" o:gfxdata="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" strokecolor="black [3200]">
+              <v:shape w14:anchorId="1E645927" id="Connettore 2 112" o:spid="_x0000_s1026" type="#_x0000_t32" style="position:absolute;margin-left:29.9pt;margin-top:17.1pt;width:133.7pt;height:144.95pt;z-index:251677696;visibility:visible;mso-wrap-style:square;mso-width-percent:0;mso-height-percent:0;mso-wrap-distance-left:9pt;mso-wrap-distance-top:0;mso-wrap-distance-right:9pt;mso-wrap-distance-bottom:0;mso-position-horizontal:absolute;mso-position-horizontal-relative:text;mso-position-vertical:absolute;mso-position-vertical-relative:text;mso-width-percent:0;mso-height-percent:0;mso-width-relative:margin;mso-height-relative:margin" o:gfxdata="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" strokecolor="black [3200]">
                 <v:stroke endarrow="open"/>
               </v:shape>
             </w:pict>
@@ -2647,7 +2653,7 @@
           </mc:Choice>
           <mc:Fallback>
             <w:pict>
-              <v:shape w14:anchorId="3F3651F8" id="Connettore 2 109" o:spid="_x0000_s1026" type="#_x0000_t32" style="position:absolute;margin-left:29.9pt;margin-top:17.1pt;width:133.7pt;height:75.75pt;z-index:251674624;visibility:visible;mso-wrap-style:square;mso-width-percent:0;mso-height-percent:0;mso-wrap-distance-left:9pt;mso-wrap-distance-top:0;mso-wrap-distance-right:9pt;mso-wrap-distance-bottom:0;mso-position-horizontal:absolute;mso-position-horizontal-relative:text;mso-position-vertical:absolute;mso-position-vertical-relative:text;mso-width-percent:0;mso-height-percent:0;mso-width-relative:margin;mso-height-relative:margin" o:gfxdata="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" strokecolor="black [3200]">
+              <v:shape w14:anchorId="4F879DE3" id="Connettore 2 109" o:spid="_x0000_s1026" type="#_x0000_t32" style="position:absolute;margin-left:29.9pt;margin-top:17.1pt;width:133.7pt;height:75.75pt;z-index:251674624;visibility:visible;mso-wrap-style:square;mso-width-percent:0;mso-height-percent:0;mso-wrap-distance-left:9pt;mso-wrap-distance-top:0;mso-wrap-distance-right:9pt;mso-wrap-distance-bottom:0;mso-position-horizontal:absolute;mso-position-horizontal-relative:text;mso-position-vertical:absolute;mso-position-vertical-relative:text;mso-width-percent:0;mso-height-percent:0;mso-width-relative:margin;mso-height-relative:margin" o:gfxdata="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" strokecolor="black [3200]">
                 <v:stroke endarrow="open"/>
               </v:shape>
             </w:pict>
@@ -2839,7 +2845,7 @@
           </mc:Choice>
           <mc:Fallback>
             <w:pict>
-              <v:shape w14:anchorId="6DB89A1A" id="Connettore 2 111" o:spid="_x0000_s1026" type="#_x0000_t32" style="position:absolute;margin-left:29.9pt;margin-top:17.1pt;width:127.9pt;height:6.55pt;z-index:251676672;visibility:visible;mso-wrap-style:square;mso-width-percent:0;mso-height-percent:0;mso-wrap-distance-left:9pt;mso-wrap-distance-top:0;mso-wrap-distance-right:9pt;mso-wrap-distance-bottom:0;mso-position-horizontal:absolute;mso-position-horizontal-relative:text;mso-position-vertical:absolute;mso-position-vertical-relative:text;mso-width-percent:0;mso-height-percent:0;mso-width-relative:margin;mso-height-relative:margin" o:gfxdata="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" strokecolor="black [3200]">
+              <v:shape w14:anchorId="524B4D56" id="Connettore 2 111" o:spid="_x0000_s1026" type="#_x0000_t32" style="position:absolute;margin-left:29.9pt;margin-top:17.1pt;width:127.9pt;height:6.55pt;z-index:251676672;visibility:visible;mso-wrap-style:square;mso-width-percent:0;mso-height-percent:0;mso-wrap-distance-left:9pt;mso-wrap-distance-top:0;mso-wrap-distance-right:9pt;mso-wrap-distance-bottom:0;mso-position-horizontal:absolute;mso-position-horizontal-relative:text;mso-position-vertical:absolute;mso-position-vertical-relative:text;mso-width-percent:0;mso-height-percent:0;mso-width-relative:margin;mso-height-relative:margin" o:gfxdata="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" strokecolor="black [3200]">
                 <v:stroke endarrow="open"/>
               </v:shape>
             </w:pict>
@@ -2931,7 +2937,7 @@
           </mc:Choice>
           <mc:Fallback>
             <w:pict>
-              <v:shape w14:anchorId="5A5248B5" id="Connettore 2 31" o:spid="_x0000_s1026" type="#_x0000_t32" style="position:absolute;margin-left:309.5pt;margin-top:7.85pt;width:68.25pt;height:57.3pt;z-index:251760640;visibility:visible;mso-wrap-style:square;mso-width-percent:0;mso-height-percent:0;mso-wrap-distance-left:9pt;mso-wrap-distance-top:0;mso-wrap-distance-right:9pt;mso-wrap-distance-bottom:0;mso-position-horizontal:absolute;mso-position-horizontal-relative:text;mso-position-vertical:absolute;mso-position-vertical-relative:text;mso-width-percent:0;mso-height-percent:0;mso-width-relative:margin;mso-height-relative:margin" o:gfxdata="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" strokecolor="black [3200]">
+              <v:shape w14:anchorId="0B9661D0" id="Connettore 2 31" o:spid="_x0000_s1026" type="#_x0000_t32" style="position:absolute;margin-left:309.5pt;margin-top:7.85pt;width:68.25pt;height:57.3pt;z-index:251760640;visibility:visible;mso-wrap-style:square;mso-width-percent:0;mso-height-percent:0;mso-wrap-distance-left:9pt;mso-wrap-distance-top:0;mso-wrap-distance-right:9pt;mso-wrap-distance-bottom:0;mso-position-horizontal:absolute;mso-position-horizontal-relative:text;mso-position-vertical:absolute;mso-position-vertical-relative:text;mso-width-percent:0;mso-height-percent:0;mso-width-relative:margin;mso-height-relative:margin" o:gfxdata="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" strokecolor="black [3200]">
                 <v:stroke dashstyle="dash" endarrow="open"/>
               </v:shape>
             </w:pict>
@@ -3516,7 +3522,7 @@
           </mc:Choice>
           <mc:Fallback>
             <w:pict>
-              <v:shape w14:anchorId="26232480" id="Connettore 2 32" o:spid="_x0000_s1026" type="#_x0000_t32" style="position:absolute;margin-left:316.05pt;margin-top:10.05pt;width:63.55pt;height:3.6pt;flip:y;z-index:251762688;visibility:visible;mso-wrap-style:square;mso-width-percent:0;mso-height-percent:0;mso-wrap-distance-left:9pt;mso-wrap-distance-top:0;mso-wrap-distance-right:9pt;mso-wrap-distance-bottom:0;mso-position-horizontal:absolute;mso-position-horizontal-relative:text;mso-position-vertical:absolute;mso-position-vertical-relative:text;mso-width-percent:0;mso-height-percent:0;mso-width-relative:margin;mso-height-relative:margin" o:gfxdata="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" strokecolor="black [3200]">
+              <v:shape w14:anchorId="207460EE" id="Connettore 2 32" o:spid="_x0000_s1026" type="#_x0000_t32" style="position:absolute;margin-left:316.05pt;margin-top:10.05pt;width:63.55pt;height:3.6pt;flip:y;z-index:251762688;visibility:visible;mso-wrap-style:square;mso-width-percent:0;mso-height-percent:0;mso-wrap-distance-left:9pt;mso-wrap-distance-top:0;mso-wrap-distance-right:9pt;mso-wrap-distance-bottom:0;mso-position-horizontal:absolute;mso-position-horizontal-relative:text;mso-position-vertical:absolute;mso-position-vertical-relative:text;mso-width-percent:0;mso-height-percent:0;mso-width-relative:margin;mso-height-relative:margin" o:gfxdata="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" strokecolor="black [3200]">
                 <v:stroke dashstyle="dash" endarrow="open"/>
               </v:shape>
             </w:pict>
@@ -3622,7 +3628,7 @@
           </mc:Choice>
           <mc:Fallback>
             <w:pict>
-              <v:shape w14:anchorId="625C6691" id="Connettore 2 33" o:spid="_x0000_s1026" type="#_x0000_t32" style="position:absolute;margin-left:316.05pt;margin-top:14.2pt;width:66.4pt;height:48.6pt;flip:y;z-index:251764736;visibility:visible;mso-wrap-style:square;mso-width-percent:0;mso-height-percent:0;mso-wrap-distance-left:9pt;mso-wrap-distance-top:0;mso-wrap-distance-right:9pt;mso-wrap-distance-bottom:0;mso-position-horizontal:absolute;mso-position-horizontal-relative:text;mso-position-vertical:absolute;mso-position-vertical-relative:text;mso-width-percent:0;mso-height-percent:0;mso-width-relative:margin;mso-height-relative:margin" o:gfxdata="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" strokecolor="black [3200]">
+              <v:shape w14:anchorId="25EBA761" id="Connettore 2 33" o:spid="_x0000_s1026" type="#_x0000_t32" style="position:absolute;margin-left:316.05pt;margin-top:14.2pt;width:66.4pt;height:48.6pt;flip:y;z-index:251764736;visibility:visible;mso-wrap-style:square;mso-width-percent:0;mso-height-percent:0;mso-wrap-distance-left:9pt;mso-wrap-distance-top:0;mso-wrap-distance-right:9pt;mso-wrap-distance-bottom:0;mso-position-horizontal:absolute;mso-position-horizontal-relative:text;mso-position-vertical:absolute;mso-position-vertical-relative:text;mso-width-percent:0;mso-height-percent:0;mso-width-relative:margin;mso-height-relative:margin" o:gfxdata="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" strokecolor="black [3200]">
                 <v:stroke dashstyle="dash" endarrow="open"/>
               </v:shape>
             </w:pict>
@@ -3710,7 +3716,7 @@
           </mc:Choice>
           <mc:Fallback>
             <w:pict>
-              <v:shape w14:anchorId="631F9D91" id="Connettore 2 34" o:spid="_x0000_s1026" type="#_x0000_t32" style="position:absolute;margin-left:323.55pt;margin-top:8.7pt;width:74.8pt;height:105.95pt;flip:y;z-index:251766784;visibility:visible;mso-wrap-style:square;mso-width-percent:0;mso-height-percent:0;mso-wrap-distance-left:9pt;mso-wrap-distance-top:0;mso-wrap-distance-right:9pt;mso-wrap-distance-bottom:0;mso-position-horizontal:absolute;mso-position-horizontal-relative:text;mso-position-vertical:absolute;mso-position-vertical-relative:text;mso-width-percent:0;mso-height-percent:0;mso-width-relative:margin;mso-height-relative:margin" o:gfxdata="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" strokecolor="black [3200]">
+              <v:shape w14:anchorId="51E3308A" id="Connettore 2 34" o:spid="_x0000_s1026" type="#_x0000_t32" style="position:absolute;margin-left:323.55pt;margin-top:8.7pt;width:74.8pt;height:105.95pt;flip:y;z-index:251766784;visibility:visible;mso-wrap-style:square;mso-width-percent:0;mso-height-percent:0;mso-wrap-distance-left:9pt;mso-wrap-distance-top:0;mso-wrap-distance-right:9pt;mso-wrap-distance-bottom:0;mso-position-horizontal:absolute;mso-position-horizontal-relative:text;mso-position-vertical:absolute;mso-position-vertical-relative:text;mso-width-percent:0;mso-height-percent:0;mso-width-relative:margin;mso-height-relative:margin" o:gfxdata="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" strokecolor="black [3200]">
                 <v:stroke dashstyle="dash" endarrow="open"/>
               </v:shape>
             </w:pict>
@@ -4323,8 +4329,6 @@
           <w:lang w:val="it-IT"/>
         </w:rPr>
       </w:pPr>
-      <w:bookmarkStart w:id="0" w:name="_GoBack"/>
-      <w:bookmarkEnd w:id="0"/>
     </w:p>
     <w:tbl>
       <w:tblPr>
@@ -5709,7 +5713,6 @@
               <w:rPr>
                 <w:lang w:val="it-IT"/>
               </w:rPr>
-              <w:lastRenderedPageBreak/>
               <w:t>NOME</w:t>
             </w:r>
           </w:p>
@@ -6933,12 +6936,11 @@
                 <w:lang w:val="it-IT"/>
               </w:rPr>
             </w:pPr>
-            <w:bookmarkStart w:id="1" w:name="_Hlk502691878"/>
-            <w:r>
-              <w:rPr>
-                <w:lang w:val="it-IT"/>
-              </w:rPr>
-              <w:lastRenderedPageBreak/>
+            <w:bookmarkStart w:id="0" w:name="_Hlk502691878"/>
+            <w:r>
+              <w:rPr>
+                <w:lang w:val="it-IT"/>
+              </w:rPr>
               <w:t>NOME</w:t>
             </w:r>
           </w:p>
@@ -7181,7 +7183,7 @@
           </w:p>
         </w:tc>
       </w:tr>
-      <w:bookmarkEnd w:id="1"/>
+      <w:bookmarkEnd w:id="0"/>
     </w:tbl>
     <w:p>
       <w:pPr>
@@ -8345,686 +8347,20 @@
         </w:rPr>
       </w:pPr>
     </w:p>
-    <w:tbl>
-      <w:tblPr>
-        <w:tblStyle w:val="a4"/>
-        <w:tblW w:w="11288" w:type="dxa"/>
-        <w:tblInd w:w="-950" w:type="dxa"/>
-        <w:tblBorders>
-          <w:top w:val="single" w:sz="8" w:space="0" w:color="000000"/>
-          <w:left w:val="single" w:sz="8" w:space="0" w:color="000000"/>
-          <w:bottom w:val="single" w:sz="8" w:space="0" w:color="000000"/>
-          <w:right w:val="single" w:sz="8" w:space="0" w:color="000000"/>
-          <w:insideH w:val="single" w:sz="8" w:space="0" w:color="000000"/>
-          <w:insideV w:val="single" w:sz="8" w:space="0" w:color="000000"/>
-        </w:tblBorders>
-        <w:tblLayout w:type="fixed"/>
-        <w:tblLook w:val="0600" w:firstRow="0" w:lastRow="0" w:firstColumn="0" w:lastColumn="0" w:noHBand="1" w:noVBand="1"/>
-      </w:tblPr>
-      <w:tblGrid>
-        <w:gridCol w:w="1770"/>
-        <w:gridCol w:w="9518"/>
-      </w:tblGrid>
-      <w:tr>
-        <w:trPr>
-          <w:trHeight w:val="140"/>
-        </w:trPr>
-        <w:tc>
-          <w:tcPr>
-            <w:tcW w:w="1770" w:type="dxa"/>
-            <w:shd w:val="clear" w:color="auto" w:fill="auto"/>
-            <w:tcMar>
-              <w:top w:w="100" w:type="dxa"/>
-              <w:left w:w="100" w:type="dxa"/>
-              <w:bottom w:w="100" w:type="dxa"/>
-              <w:right w:w="100" w:type="dxa"/>
-            </w:tcMar>
-          </w:tcPr>
-          <w:p>
-            <w:pPr>
-              <w:widowControl w:val="0"/>
-              <w:spacing w:line="240" w:lineRule="auto"/>
-              <w:jc w:val="center"/>
-              <w:rPr>
-                <w:lang w:val="it-IT"/>
-              </w:rPr>
-            </w:pPr>
-            <w:bookmarkStart w:id="2" w:name="_Hlk502694453"/>
-            <w:bookmarkStart w:id="3" w:name="_Hlk502694461"/>
-            <w:r>
-              <w:rPr>
-                <w:lang w:val="it-IT"/>
-              </w:rPr>
-              <w:t>NOME</w:t>
-            </w:r>
-          </w:p>
-        </w:tc>
-        <w:tc>
-          <w:tcPr>
-            <w:tcW w:w="9518" w:type="dxa"/>
-            <w:shd w:val="clear" w:color="auto" w:fill="auto"/>
-            <w:tcMar>
-              <w:top w:w="100" w:type="dxa"/>
-              <w:left w:w="100" w:type="dxa"/>
-              <w:bottom w:w="100" w:type="dxa"/>
-              <w:right w:w="100" w:type="dxa"/>
-            </w:tcMar>
-          </w:tcPr>
-          <w:p>
-            <w:pPr>
-              <w:widowControl w:val="0"/>
-              <w:spacing w:line="240" w:lineRule="auto"/>
-              <w:jc w:val="center"/>
-              <w:rPr>
-                <w:b/>
-                <w:lang w:val="it-IT"/>
-              </w:rPr>
-            </w:pPr>
-            <w:r>
-              <w:rPr>
-                <w:b/>
-                <w:lang w:val="it-IT"/>
-              </w:rPr>
-              <w:t>RIMUOVI UN LIBRO</w:t>
-            </w:r>
-          </w:p>
-        </w:tc>
-      </w:tr>
-      <w:bookmarkEnd w:id="2"/>
-      <w:tr>
-        <w:trPr>
-          <w:trHeight w:val="140"/>
-        </w:trPr>
-        <w:tc>
-          <w:tcPr>
-            <w:tcW w:w="1770" w:type="dxa"/>
-            <w:shd w:val="clear" w:color="auto" w:fill="auto"/>
-            <w:tcMar>
-              <w:top w:w="100" w:type="dxa"/>
-              <w:left w:w="100" w:type="dxa"/>
-              <w:bottom w:w="100" w:type="dxa"/>
-              <w:right w:w="100" w:type="dxa"/>
-            </w:tcMar>
-          </w:tcPr>
-          <w:p>
-            <w:pPr>
-              <w:widowControl w:val="0"/>
-              <w:spacing w:line="240" w:lineRule="auto"/>
-              <w:jc w:val="center"/>
-              <w:rPr>
-                <w:lang w:val="it-IT"/>
-              </w:rPr>
-            </w:pPr>
-            <w:r>
-              <w:rPr>
-                <w:lang w:val="it-IT"/>
-              </w:rPr>
-              <w:t>ATTORE</w:t>
-            </w:r>
-          </w:p>
-        </w:tc>
-        <w:tc>
-          <w:tcPr>
-            <w:tcW w:w="9518" w:type="dxa"/>
-            <w:shd w:val="clear" w:color="auto" w:fill="auto"/>
-            <w:tcMar>
-              <w:top w:w="100" w:type="dxa"/>
-              <w:left w:w="100" w:type="dxa"/>
-              <w:bottom w:w="100" w:type="dxa"/>
-              <w:right w:w="100" w:type="dxa"/>
-            </w:tcMar>
-          </w:tcPr>
-          <w:p>
-            <w:pPr>
-              <w:widowControl w:val="0"/>
-              <w:spacing w:line="240" w:lineRule="auto"/>
-              <w:jc w:val="center"/>
-              <w:rPr>
-                <w:lang w:val="it-IT"/>
-              </w:rPr>
-            </w:pPr>
-            <w:r>
-              <w:rPr>
-                <w:lang w:val="it-IT"/>
-              </w:rPr>
-              <w:t>OPERATORE</w:t>
-            </w:r>
-          </w:p>
-        </w:tc>
-      </w:tr>
-      <w:tr>
-        <w:trPr>
-          <w:trHeight w:val="640"/>
-        </w:trPr>
-        <w:tc>
-          <w:tcPr>
-            <w:tcW w:w="1770" w:type="dxa"/>
-            <w:shd w:val="clear" w:color="auto" w:fill="auto"/>
-            <w:tcMar>
-              <w:top w:w="100" w:type="dxa"/>
-              <w:left w:w="100" w:type="dxa"/>
-              <w:bottom w:w="100" w:type="dxa"/>
-              <w:right w:w="100" w:type="dxa"/>
-            </w:tcMar>
-          </w:tcPr>
-          <w:p>
-            <w:pPr>
-              <w:widowControl w:val="0"/>
-              <w:spacing w:line="240" w:lineRule="auto"/>
-              <w:jc w:val="center"/>
-              <w:rPr>
-                <w:lang w:val="it-IT"/>
-              </w:rPr>
-            </w:pPr>
-            <w:r>
-              <w:rPr>
-                <w:lang w:val="it-IT"/>
-              </w:rPr>
-              <w:lastRenderedPageBreak/>
-              <w:t>SCENARIO</w:t>
-            </w:r>
-          </w:p>
-          <w:p>
-            <w:pPr>
-              <w:widowControl w:val="0"/>
-              <w:spacing w:line="240" w:lineRule="auto"/>
-              <w:jc w:val="center"/>
-              <w:rPr>
-                <w:lang w:val="it-IT"/>
-              </w:rPr>
-            </w:pPr>
-            <w:r>
-              <w:rPr>
-                <w:lang w:val="it-IT"/>
-              </w:rPr>
-              <w:t>PRINCIPALE</w:t>
-            </w:r>
-          </w:p>
-        </w:tc>
-        <w:tc>
-          <w:tcPr>
-            <w:tcW w:w="9518" w:type="dxa"/>
-            <w:shd w:val="clear" w:color="auto" w:fill="auto"/>
-            <w:tcMar>
-              <w:top w:w="100" w:type="dxa"/>
-              <w:left w:w="100" w:type="dxa"/>
-              <w:bottom w:w="100" w:type="dxa"/>
-              <w:right w:w="100" w:type="dxa"/>
-            </w:tcMar>
-          </w:tcPr>
-          <w:p>
-            <w:pPr>
-              <w:widowControl w:val="0"/>
-              <w:numPr>
-                <w:ilvl w:val="0"/>
-                <w:numId w:val="8"/>
-              </w:numPr>
-              <w:spacing w:line="240" w:lineRule="auto"/>
-              <w:contextualSpacing/>
-              <w:rPr>
-                <w:lang w:val="it-IT"/>
-              </w:rPr>
-            </w:pPr>
-            <w:r>
-              <w:rPr>
-                <w:lang w:val="it-IT"/>
-              </w:rPr>
-              <w:t>&lt;&lt;include&gt;&gt; “</w:t>
-            </w:r>
-            <w:r>
-              <w:rPr>
-                <w:b/>
-                <w:lang w:val="it-IT"/>
-              </w:rPr>
-              <w:t xml:space="preserve">VERIFICA OPERATORE” </w:t>
-            </w:r>
-            <w:r>
-              <w:rPr>
-                <w:lang w:val="it-IT"/>
-              </w:rPr>
-              <w:t>(solo un operatore può accedere)</w:t>
-            </w:r>
-          </w:p>
-          <w:p>
-            <w:pPr>
-              <w:widowControl w:val="0"/>
-              <w:numPr>
-                <w:ilvl w:val="0"/>
-                <w:numId w:val="8"/>
-              </w:numPr>
-              <w:spacing w:line="240" w:lineRule="auto"/>
-              <w:contextualSpacing/>
-              <w:rPr>
-                <w:lang w:val="it-IT"/>
-              </w:rPr>
-            </w:pPr>
-            <w:r>
-              <w:rPr>
-                <w:lang w:val="it-IT"/>
-              </w:rPr>
-              <w:t>Il sistema chiede il titolo del libro che si vuole rimuovere</w:t>
-            </w:r>
-          </w:p>
-          <w:p>
-            <w:pPr>
-              <w:widowControl w:val="0"/>
-              <w:numPr>
-                <w:ilvl w:val="0"/>
-                <w:numId w:val="8"/>
-              </w:numPr>
-              <w:spacing w:line="240" w:lineRule="auto"/>
-              <w:contextualSpacing/>
-              <w:rPr>
-                <w:lang w:val="it-IT"/>
-              </w:rPr>
-            </w:pPr>
-            <w:r>
-              <w:rPr>
-                <w:lang w:val="it-IT"/>
-              </w:rPr>
-              <w:t>L’utente completa il campo</w:t>
-            </w:r>
-          </w:p>
-          <w:p>
-            <w:pPr>
-              <w:widowControl w:val="0"/>
-              <w:numPr>
-                <w:ilvl w:val="0"/>
-                <w:numId w:val="8"/>
-              </w:numPr>
-              <w:spacing w:line="240" w:lineRule="auto"/>
-              <w:contextualSpacing/>
-              <w:rPr>
-                <w:lang w:val="it-IT"/>
-              </w:rPr>
-            </w:pPr>
-            <w:r>
-              <w:rPr>
-                <w:lang w:val="it-IT"/>
-              </w:rPr>
-              <w:t>Il sistema rimuove il libro e avvisa l’utente che la rimozione è avvenuta con successo</w:t>
-            </w:r>
-          </w:p>
-          <w:p>
-            <w:pPr>
-              <w:widowControl w:val="0"/>
-              <w:spacing w:line="240" w:lineRule="auto"/>
-              <w:rPr>
-                <w:lang w:val="it-IT"/>
-              </w:rPr>
-            </w:pPr>
-            <w:r>
-              <w:rPr>
-                <w:lang w:val="it-IT"/>
-              </w:rPr>
-              <w:t xml:space="preserve">      FINE</w:t>
-            </w:r>
-          </w:p>
-        </w:tc>
-      </w:tr>
-      <w:tr>
-        <w:trPr>
-          <w:trHeight w:val="640"/>
-        </w:trPr>
-        <w:tc>
-          <w:tcPr>
-            <w:tcW w:w="1770" w:type="dxa"/>
-            <w:shd w:val="clear" w:color="auto" w:fill="auto"/>
-            <w:tcMar>
-              <w:top w:w="100" w:type="dxa"/>
-              <w:left w:w="100" w:type="dxa"/>
-              <w:bottom w:w="100" w:type="dxa"/>
-              <w:right w:w="100" w:type="dxa"/>
-            </w:tcMar>
-          </w:tcPr>
-          <w:p>
-            <w:pPr>
-              <w:widowControl w:val="0"/>
-              <w:spacing w:line="240" w:lineRule="auto"/>
-              <w:jc w:val="center"/>
-              <w:rPr>
-                <w:lang w:val="it-IT"/>
-              </w:rPr>
-            </w:pPr>
-            <w:r>
-              <w:rPr>
-                <w:lang w:val="it-IT"/>
-              </w:rPr>
-              <w:t>SCENARIO</w:t>
-            </w:r>
-          </w:p>
-          <w:p>
-            <w:pPr>
-              <w:widowControl w:val="0"/>
-              <w:spacing w:line="240" w:lineRule="auto"/>
-              <w:jc w:val="center"/>
-              <w:rPr>
-                <w:lang w:val="it-IT"/>
-              </w:rPr>
-            </w:pPr>
-            <w:r>
-              <w:rPr>
-                <w:lang w:val="it-IT"/>
-              </w:rPr>
-              <w:t>ALTERNATIVO</w:t>
-            </w:r>
-          </w:p>
-        </w:tc>
-        <w:tc>
-          <w:tcPr>
-            <w:tcW w:w="9518" w:type="dxa"/>
-            <w:shd w:val="clear" w:color="auto" w:fill="auto"/>
-            <w:tcMar>
-              <w:top w:w="100" w:type="dxa"/>
-              <w:left w:w="100" w:type="dxa"/>
-              <w:bottom w:w="100" w:type="dxa"/>
-              <w:right w:w="100" w:type="dxa"/>
-            </w:tcMar>
-          </w:tcPr>
-          <w:p>
-            <w:pPr>
-              <w:widowControl w:val="0"/>
-              <w:spacing w:line="240" w:lineRule="auto"/>
-              <w:rPr>
-                <w:lang w:val="it-IT"/>
-              </w:rPr>
-            </w:pPr>
-            <w:r>
-              <w:rPr>
-                <w:lang w:val="it-IT"/>
-              </w:rPr>
-              <w:t xml:space="preserve">      4a. (</w:t>
-            </w:r>
-            <w:r>
-              <w:rPr>
-                <w:u w:val="single"/>
-                <w:lang w:val="it-IT"/>
-              </w:rPr>
-              <w:t xml:space="preserve">Precondizione: il </w:t>
-            </w:r>
-            <w:r>
-              <w:rPr>
-                <w:u w:val="single"/>
-                <w:lang w:val="it-IT"/>
-              </w:rPr>
-              <w:t xml:space="preserve">libro </w:t>
-            </w:r>
-            <w:r>
-              <w:rPr>
-                <w:u w:val="single"/>
-                <w:lang w:val="it-IT"/>
-              </w:rPr>
-              <w:t>non esiste</w:t>
-            </w:r>
-            <w:r>
-              <w:rPr>
-                <w:lang w:val="it-IT"/>
-              </w:rPr>
-              <w:t>)</w:t>
-            </w:r>
-          </w:p>
-          <w:p>
-            <w:pPr>
-              <w:widowControl w:val="0"/>
-              <w:spacing w:line="240" w:lineRule="auto"/>
-              <w:rPr>
-                <w:lang w:val="it-IT"/>
-              </w:rPr>
-            </w:pPr>
-            <w:r>
-              <w:rPr>
-                <w:lang w:val="it-IT"/>
-              </w:rPr>
-              <w:t xml:space="preserve">             Il sistema mostra </w:t>
-            </w:r>
-            <w:r>
-              <w:rPr>
-                <w:lang w:val="it-IT"/>
-              </w:rPr>
-              <w:t>il</w:t>
-            </w:r>
-            <w:r>
-              <w:rPr>
-                <w:lang w:val="it-IT"/>
-              </w:rPr>
-              <w:t xml:space="preserve"> messaggio “Siamo spiacenti ma il libro non </w:t>
-            </w:r>
-            <w:r>
-              <w:rPr>
-                <w:lang w:val="it-IT"/>
-              </w:rPr>
-              <w:t>esiste</w:t>
-            </w:r>
-            <w:r>
-              <w:rPr>
-                <w:lang w:val="it-IT"/>
-              </w:rPr>
-              <w:t xml:space="preserve"> in archivio”</w:t>
-            </w:r>
-          </w:p>
-          <w:p>
-            <w:pPr>
-              <w:widowControl w:val="0"/>
-              <w:spacing w:line="240" w:lineRule="auto"/>
-              <w:rPr>
-                <w:lang w:val="it-IT"/>
-              </w:rPr>
-            </w:pPr>
-            <w:r>
-              <w:rPr>
-                <w:lang w:val="it-IT"/>
-              </w:rPr>
-              <w:t xml:space="preserve">      FINE</w:t>
-            </w:r>
-          </w:p>
-        </w:tc>
-      </w:tr>
-      <w:tr>
-        <w:trPr>
-          <w:trHeight w:val="640"/>
-        </w:trPr>
-        <w:tc>
-          <w:tcPr>
-            <w:tcW w:w="1770" w:type="dxa"/>
-            <w:shd w:val="clear" w:color="auto" w:fill="auto"/>
-            <w:tcMar>
-              <w:top w:w="100" w:type="dxa"/>
-              <w:left w:w="100" w:type="dxa"/>
-              <w:bottom w:w="100" w:type="dxa"/>
-              <w:right w:w="100" w:type="dxa"/>
-            </w:tcMar>
-          </w:tcPr>
-          <w:p>
-            <w:pPr>
-              <w:widowControl w:val="0"/>
-              <w:spacing w:line="240" w:lineRule="auto"/>
-              <w:jc w:val="center"/>
-              <w:rPr>
-                <w:lang w:val="it-IT"/>
-              </w:rPr>
-            </w:pPr>
-            <w:r>
-              <w:rPr>
-                <w:lang w:val="it-IT"/>
-              </w:rPr>
-              <w:t>SCENARIO</w:t>
-            </w:r>
-          </w:p>
-          <w:p>
-            <w:pPr>
-              <w:widowControl w:val="0"/>
-              <w:spacing w:line="240" w:lineRule="auto"/>
-              <w:jc w:val="center"/>
-              <w:rPr>
-                <w:lang w:val="it-IT"/>
-              </w:rPr>
-            </w:pPr>
-            <w:r>
-              <w:rPr>
-                <w:lang w:val="it-IT"/>
-              </w:rPr>
-              <w:t>ALTERNATIVO</w:t>
-            </w:r>
-          </w:p>
-        </w:tc>
-        <w:tc>
-          <w:tcPr>
-            <w:tcW w:w="9518" w:type="dxa"/>
-            <w:shd w:val="clear" w:color="auto" w:fill="auto"/>
-            <w:tcMar>
-              <w:top w:w="100" w:type="dxa"/>
-              <w:left w:w="100" w:type="dxa"/>
-              <w:bottom w:w="100" w:type="dxa"/>
-              <w:right w:w="100" w:type="dxa"/>
-            </w:tcMar>
-          </w:tcPr>
-          <w:p>
-            <w:pPr>
-              <w:widowControl w:val="0"/>
-              <w:spacing w:line="240" w:lineRule="auto"/>
-              <w:rPr>
-                <w:lang w:val="it-IT"/>
-              </w:rPr>
-            </w:pPr>
-            <w:r>
-              <w:rPr>
-                <w:lang w:val="it-IT"/>
-              </w:rPr>
-              <w:t xml:space="preserve">      </w:t>
-            </w:r>
-            <w:r>
-              <w:rPr>
-                <w:lang w:val="it-IT"/>
-              </w:rPr>
-              <w:t xml:space="preserve"> </w:t>
-            </w:r>
-            <w:r>
-              <w:rPr>
-                <w:lang w:val="it-IT"/>
-              </w:rPr>
-              <w:t>4a. (</w:t>
-            </w:r>
-            <w:r>
-              <w:rPr>
-                <w:u w:val="single"/>
-                <w:lang w:val="it-IT"/>
-              </w:rPr>
-              <w:t>Precondizione: esistono più libri con il titolo inserito dall’utente</w:t>
-            </w:r>
-            <w:r>
-              <w:rPr>
-                <w:lang w:val="it-IT"/>
-              </w:rPr>
-              <w:t>)</w:t>
-            </w:r>
-          </w:p>
-          <w:p>
-            <w:pPr>
-              <w:widowControl w:val="0"/>
-              <w:spacing w:line="240" w:lineRule="auto"/>
-              <w:ind w:left="720"/>
-              <w:rPr>
-                <w:lang w:val="it-IT"/>
-              </w:rPr>
-            </w:pPr>
-            <w:r>
-              <w:rPr>
-                <w:lang w:val="it-IT"/>
-              </w:rPr>
-              <w:t>Il sistema mostra un messaggio che avvisa l’utente della pres</w:t>
-            </w:r>
-            <w:r>
-              <w:rPr>
-                <w:lang w:val="it-IT"/>
-              </w:rPr>
-              <w:t xml:space="preserve">enza di più libri che hanno il </w:t>
-            </w:r>
-            <w:r>
-              <w:rPr>
-                <w:lang w:val="it-IT"/>
-              </w:rPr>
-              <w:t>titolo inserito dall’utente</w:t>
-            </w:r>
-          </w:p>
-          <w:p>
-            <w:pPr>
-              <w:widowControl w:val="0"/>
-              <w:spacing w:line="240" w:lineRule="auto"/>
-              <w:rPr>
-                <w:lang w:val="it-IT"/>
-              </w:rPr>
-            </w:pPr>
-            <w:r>
-              <w:rPr>
-                <w:lang w:val="it-IT"/>
-              </w:rPr>
-              <w:t xml:space="preserve">       4b.</w:t>
-            </w:r>
-            <w:r>
-              <w:rPr>
-                <w:lang w:val="it-IT"/>
-              </w:rPr>
-              <w:t xml:space="preserve"> </w:t>
-            </w:r>
-            <w:r>
-              <w:rPr>
-                <w:lang w:val="it-IT"/>
-              </w:rPr>
-              <w:t>Il sistema stampa tutti i libri con lo stesso titolo inserito dall’utente</w:t>
-            </w:r>
-          </w:p>
-          <w:p>
-            <w:pPr>
-              <w:widowControl w:val="0"/>
-              <w:spacing w:line="240" w:lineRule="auto"/>
-              <w:rPr>
-                <w:lang w:val="it-IT"/>
-              </w:rPr>
-            </w:pPr>
-            <w:r>
-              <w:rPr>
-                <w:lang w:val="it-IT"/>
-              </w:rPr>
-              <w:t xml:space="preserve">       4c.</w:t>
-            </w:r>
-            <w:r>
-              <w:rPr>
-                <w:lang w:val="it-IT"/>
-              </w:rPr>
-              <w:t xml:space="preserve"> </w:t>
-            </w:r>
-            <w:r>
-              <w:rPr>
-                <w:lang w:val="it-IT"/>
-              </w:rPr>
-              <w:t>L’utente sceglie il libro che vuole eliminare</w:t>
-            </w:r>
-          </w:p>
-          <w:p>
-            <w:pPr>
-              <w:widowControl w:val="0"/>
-              <w:spacing w:line="240" w:lineRule="auto"/>
-              <w:rPr>
-                <w:lang w:val="it-IT"/>
-              </w:rPr>
-            </w:pPr>
-            <w:r>
-              <w:rPr>
-                <w:lang w:val="it-IT"/>
-              </w:rPr>
-              <w:t xml:space="preserve">      </w:t>
-            </w:r>
-            <w:r>
-              <w:rPr>
-                <w:lang w:val="it-IT"/>
-              </w:rPr>
-              <w:t>TORNA AL PUNTO 4</w:t>
-            </w:r>
-          </w:p>
-        </w:tc>
-      </w:tr>
-      <w:bookmarkEnd w:id="3"/>
-    </w:tbl>
+    <w:p>
+      <w:pPr>
+        <w:rPr>
+          <w:lang w:val="it-IT"/>
+        </w:rPr>
+      </w:pPr>
+    </w:p>
+    <w:p>
+      <w:pPr>
+        <w:rPr>
+          <w:lang w:val="it-IT"/>
+        </w:rPr>
+      </w:pPr>
+    </w:p>
     <w:p>
       <w:pPr>
         <w:rPr>
@@ -9076,7 +8412,693 @@
                 <w:lang w:val="it-IT"/>
               </w:rPr>
             </w:pPr>
-            <w:bookmarkStart w:id="4" w:name="_Hlk502694917"/>
+            <w:bookmarkStart w:id="1" w:name="_Hlk502694453"/>
+            <w:bookmarkStart w:id="2" w:name="_Hlk502694461"/>
+            <w:r>
+              <w:rPr>
+                <w:lang w:val="it-IT"/>
+              </w:rPr>
+              <w:t>NOME</w:t>
+            </w:r>
+          </w:p>
+        </w:tc>
+        <w:tc>
+          <w:tcPr>
+            <w:tcW w:w="9518" w:type="dxa"/>
+            <w:shd w:val="clear" w:color="auto" w:fill="auto"/>
+            <w:tcMar>
+              <w:top w:w="100" w:type="dxa"/>
+              <w:left w:w="100" w:type="dxa"/>
+              <w:bottom w:w="100" w:type="dxa"/>
+              <w:right w:w="100" w:type="dxa"/>
+            </w:tcMar>
+          </w:tcPr>
+          <w:p>
+            <w:pPr>
+              <w:widowControl w:val="0"/>
+              <w:spacing w:line="240" w:lineRule="auto"/>
+              <w:jc w:val="center"/>
+              <w:rPr>
+                <w:b/>
+                <w:lang w:val="it-IT"/>
+              </w:rPr>
+            </w:pPr>
+            <w:r>
+              <w:rPr>
+                <w:b/>
+                <w:lang w:val="it-IT"/>
+              </w:rPr>
+              <w:t>RIMUOVI UN LIBRO</w:t>
+            </w:r>
+          </w:p>
+        </w:tc>
+      </w:tr>
+      <w:bookmarkEnd w:id="1"/>
+      <w:tr>
+        <w:trPr>
+          <w:trHeight w:val="140"/>
+        </w:trPr>
+        <w:tc>
+          <w:tcPr>
+            <w:tcW w:w="1770" w:type="dxa"/>
+            <w:shd w:val="clear" w:color="auto" w:fill="auto"/>
+            <w:tcMar>
+              <w:top w:w="100" w:type="dxa"/>
+              <w:left w:w="100" w:type="dxa"/>
+              <w:bottom w:w="100" w:type="dxa"/>
+              <w:right w:w="100" w:type="dxa"/>
+            </w:tcMar>
+          </w:tcPr>
+          <w:p>
+            <w:pPr>
+              <w:widowControl w:val="0"/>
+              <w:spacing w:line="240" w:lineRule="auto"/>
+              <w:jc w:val="center"/>
+              <w:rPr>
+                <w:lang w:val="it-IT"/>
+              </w:rPr>
+            </w:pPr>
+            <w:r>
+              <w:rPr>
+                <w:lang w:val="it-IT"/>
+              </w:rPr>
+              <w:t>ATTORE</w:t>
+            </w:r>
+          </w:p>
+        </w:tc>
+        <w:tc>
+          <w:tcPr>
+            <w:tcW w:w="9518" w:type="dxa"/>
+            <w:shd w:val="clear" w:color="auto" w:fill="auto"/>
+            <w:tcMar>
+              <w:top w:w="100" w:type="dxa"/>
+              <w:left w:w="100" w:type="dxa"/>
+              <w:bottom w:w="100" w:type="dxa"/>
+              <w:right w:w="100" w:type="dxa"/>
+            </w:tcMar>
+          </w:tcPr>
+          <w:p>
+            <w:pPr>
+              <w:widowControl w:val="0"/>
+              <w:spacing w:line="240" w:lineRule="auto"/>
+              <w:jc w:val="center"/>
+              <w:rPr>
+                <w:lang w:val="it-IT"/>
+              </w:rPr>
+            </w:pPr>
+            <w:r>
+              <w:rPr>
+                <w:lang w:val="it-IT"/>
+              </w:rPr>
+              <w:t>OPERATORE</w:t>
+            </w:r>
+          </w:p>
+        </w:tc>
+      </w:tr>
+      <w:tr>
+        <w:trPr>
+          <w:trHeight w:val="640"/>
+        </w:trPr>
+        <w:tc>
+          <w:tcPr>
+            <w:tcW w:w="1770" w:type="dxa"/>
+            <w:shd w:val="clear" w:color="auto" w:fill="auto"/>
+            <w:tcMar>
+              <w:top w:w="100" w:type="dxa"/>
+              <w:left w:w="100" w:type="dxa"/>
+              <w:bottom w:w="100" w:type="dxa"/>
+              <w:right w:w="100" w:type="dxa"/>
+            </w:tcMar>
+          </w:tcPr>
+          <w:p>
+            <w:pPr>
+              <w:widowControl w:val="0"/>
+              <w:spacing w:line="240" w:lineRule="auto"/>
+              <w:jc w:val="center"/>
+              <w:rPr>
+                <w:lang w:val="it-IT"/>
+              </w:rPr>
+            </w:pPr>
+            <w:r>
+              <w:rPr>
+                <w:lang w:val="it-IT"/>
+              </w:rPr>
+              <w:t>SCENARIO</w:t>
+            </w:r>
+          </w:p>
+          <w:p>
+            <w:pPr>
+              <w:widowControl w:val="0"/>
+              <w:spacing w:line="240" w:lineRule="auto"/>
+              <w:jc w:val="center"/>
+              <w:rPr>
+                <w:lang w:val="it-IT"/>
+              </w:rPr>
+            </w:pPr>
+            <w:r>
+              <w:rPr>
+                <w:lang w:val="it-IT"/>
+              </w:rPr>
+              <w:t>PRINCIPALE</w:t>
+            </w:r>
+          </w:p>
+        </w:tc>
+        <w:tc>
+          <w:tcPr>
+            <w:tcW w:w="9518" w:type="dxa"/>
+            <w:shd w:val="clear" w:color="auto" w:fill="auto"/>
+            <w:tcMar>
+              <w:top w:w="100" w:type="dxa"/>
+              <w:left w:w="100" w:type="dxa"/>
+              <w:bottom w:w="100" w:type="dxa"/>
+              <w:right w:w="100" w:type="dxa"/>
+            </w:tcMar>
+          </w:tcPr>
+          <w:p>
+            <w:pPr>
+              <w:widowControl w:val="0"/>
+              <w:numPr>
+                <w:ilvl w:val="0"/>
+                <w:numId w:val="8"/>
+              </w:numPr>
+              <w:spacing w:line="240" w:lineRule="auto"/>
+              <w:contextualSpacing/>
+              <w:rPr>
+                <w:lang w:val="it-IT"/>
+              </w:rPr>
+            </w:pPr>
+            <w:r>
+              <w:rPr>
+                <w:lang w:val="it-IT"/>
+              </w:rPr>
+              <w:t>&lt;&lt;include&gt;&gt; “</w:t>
+            </w:r>
+            <w:r>
+              <w:rPr>
+                <w:b/>
+                <w:lang w:val="it-IT"/>
+              </w:rPr>
+              <w:t xml:space="preserve">VERIFICA OPERATORE” </w:t>
+            </w:r>
+            <w:r>
+              <w:rPr>
+                <w:lang w:val="it-IT"/>
+              </w:rPr>
+              <w:t>(solo un operatore può accedere)</w:t>
+            </w:r>
+          </w:p>
+          <w:p>
+            <w:pPr>
+              <w:widowControl w:val="0"/>
+              <w:numPr>
+                <w:ilvl w:val="0"/>
+                <w:numId w:val="8"/>
+              </w:numPr>
+              <w:spacing w:line="240" w:lineRule="auto"/>
+              <w:contextualSpacing/>
+              <w:rPr>
+                <w:lang w:val="it-IT"/>
+              </w:rPr>
+            </w:pPr>
+            <w:r>
+              <w:rPr>
+                <w:lang w:val="it-IT"/>
+              </w:rPr>
+              <w:t>Il sistema chiede il titolo del libro che si vuole rimuovere</w:t>
+            </w:r>
+          </w:p>
+          <w:p>
+            <w:pPr>
+              <w:widowControl w:val="0"/>
+              <w:numPr>
+                <w:ilvl w:val="0"/>
+                <w:numId w:val="8"/>
+              </w:numPr>
+              <w:spacing w:line="240" w:lineRule="auto"/>
+              <w:contextualSpacing/>
+              <w:rPr>
+                <w:lang w:val="it-IT"/>
+              </w:rPr>
+            </w:pPr>
+            <w:r>
+              <w:rPr>
+                <w:lang w:val="it-IT"/>
+              </w:rPr>
+              <w:t>L’utente completa il campo</w:t>
+            </w:r>
+          </w:p>
+          <w:p>
+            <w:pPr>
+              <w:widowControl w:val="0"/>
+              <w:numPr>
+                <w:ilvl w:val="0"/>
+                <w:numId w:val="8"/>
+              </w:numPr>
+              <w:spacing w:line="240" w:lineRule="auto"/>
+              <w:contextualSpacing/>
+              <w:rPr>
+                <w:lang w:val="it-IT"/>
+              </w:rPr>
+            </w:pPr>
+            <w:r>
+              <w:rPr>
+                <w:lang w:val="it-IT"/>
+              </w:rPr>
+              <w:t>Il sistema rimuove il libro e avvisa l’utente che la rimozione è avvenuta con successo</w:t>
+            </w:r>
+          </w:p>
+          <w:p>
+            <w:pPr>
+              <w:widowControl w:val="0"/>
+              <w:spacing w:line="240" w:lineRule="auto"/>
+              <w:rPr>
+                <w:lang w:val="it-IT"/>
+              </w:rPr>
+            </w:pPr>
+            <w:r>
+              <w:rPr>
+                <w:lang w:val="it-IT"/>
+              </w:rPr>
+              <w:t xml:space="preserve">      FINE</w:t>
+            </w:r>
+          </w:p>
+        </w:tc>
+      </w:tr>
+      <w:tr>
+        <w:trPr>
+          <w:trHeight w:val="640"/>
+        </w:trPr>
+        <w:tc>
+          <w:tcPr>
+            <w:tcW w:w="1770" w:type="dxa"/>
+            <w:shd w:val="clear" w:color="auto" w:fill="auto"/>
+            <w:tcMar>
+              <w:top w:w="100" w:type="dxa"/>
+              <w:left w:w="100" w:type="dxa"/>
+              <w:bottom w:w="100" w:type="dxa"/>
+              <w:right w:w="100" w:type="dxa"/>
+            </w:tcMar>
+          </w:tcPr>
+          <w:p>
+            <w:pPr>
+              <w:widowControl w:val="0"/>
+              <w:spacing w:line="240" w:lineRule="auto"/>
+              <w:jc w:val="center"/>
+              <w:rPr>
+                <w:lang w:val="it-IT"/>
+              </w:rPr>
+            </w:pPr>
+            <w:r>
+              <w:rPr>
+                <w:lang w:val="it-IT"/>
+              </w:rPr>
+              <w:t>SCENARIO</w:t>
+            </w:r>
+          </w:p>
+          <w:p>
+            <w:pPr>
+              <w:widowControl w:val="0"/>
+              <w:spacing w:line="240" w:lineRule="auto"/>
+              <w:jc w:val="center"/>
+              <w:rPr>
+                <w:lang w:val="it-IT"/>
+              </w:rPr>
+            </w:pPr>
+            <w:r>
+              <w:rPr>
+                <w:lang w:val="it-IT"/>
+              </w:rPr>
+              <w:t>ALTERNATIVO</w:t>
+            </w:r>
+          </w:p>
+        </w:tc>
+        <w:tc>
+          <w:tcPr>
+            <w:tcW w:w="9518" w:type="dxa"/>
+            <w:shd w:val="clear" w:color="auto" w:fill="auto"/>
+            <w:tcMar>
+              <w:top w:w="100" w:type="dxa"/>
+              <w:left w:w="100" w:type="dxa"/>
+              <w:bottom w:w="100" w:type="dxa"/>
+              <w:right w:w="100" w:type="dxa"/>
+            </w:tcMar>
+          </w:tcPr>
+          <w:p>
+            <w:pPr>
+              <w:widowControl w:val="0"/>
+              <w:spacing w:line="240" w:lineRule="auto"/>
+              <w:rPr>
+                <w:lang w:val="it-IT"/>
+              </w:rPr>
+            </w:pPr>
+            <w:r>
+              <w:rPr>
+                <w:lang w:val="it-IT"/>
+              </w:rPr>
+              <w:t xml:space="preserve">      4a. (</w:t>
+            </w:r>
+            <w:r>
+              <w:rPr>
+                <w:u w:val="single"/>
+                <w:lang w:val="it-IT"/>
+              </w:rPr>
+              <w:t xml:space="preserve">Precondizione: il </w:t>
+            </w:r>
+            <w:r>
+              <w:rPr>
+                <w:u w:val="single"/>
+                <w:lang w:val="it-IT"/>
+              </w:rPr>
+              <w:t xml:space="preserve">libro </w:t>
+            </w:r>
+            <w:r>
+              <w:rPr>
+                <w:u w:val="single"/>
+                <w:lang w:val="it-IT"/>
+              </w:rPr>
+              <w:t>non esiste</w:t>
+            </w:r>
+            <w:r>
+              <w:rPr>
+                <w:lang w:val="it-IT"/>
+              </w:rPr>
+              <w:t>)</w:t>
+            </w:r>
+          </w:p>
+          <w:p>
+            <w:pPr>
+              <w:widowControl w:val="0"/>
+              <w:spacing w:line="240" w:lineRule="auto"/>
+              <w:rPr>
+                <w:lang w:val="it-IT"/>
+              </w:rPr>
+            </w:pPr>
+            <w:r>
+              <w:rPr>
+                <w:lang w:val="it-IT"/>
+              </w:rPr>
+              <w:t xml:space="preserve">             Il sistema mostra </w:t>
+            </w:r>
+            <w:r>
+              <w:rPr>
+                <w:lang w:val="it-IT"/>
+              </w:rPr>
+              <w:t>il</w:t>
+            </w:r>
+            <w:r>
+              <w:rPr>
+                <w:lang w:val="it-IT"/>
+              </w:rPr>
+              <w:t xml:space="preserve"> messaggio “Siamo spiacenti ma il libro non </w:t>
+            </w:r>
+            <w:r>
+              <w:rPr>
+                <w:lang w:val="it-IT"/>
+              </w:rPr>
+              <w:t>esiste</w:t>
+            </w:r>
+            <w:r>
+              <w:rPr>
+                <w:lang w:val="it-IT"/>
+              </w:rPr>
+              <w:t xml:space="preserve"> in archivio”</w:t>
+            </w:r>
+          </w:p>
+          <w:p>
+            <w:pPr>
+              <w:widowControl w:val="0"/>
+              <w:spacing w:line="240" w:lineRule="auto"/>
+              <w:rPr>
+                <w:lang w:val="it-IT"/>
+              </w:rPr>
+            </w:pPr>
+            <w:r>
+              <w:rPr>
+                <w:lang w:val="it-IT"/>
+              </w:rPr>
+              <w:t xml:space="preserve">      FINE</w:t>
+            </w:r>
+          </w:p>
+        </w:tc>
+      </w:tr>
+      <w:tr>
+        <w:trPr>
+          <w:trHeight w:val="640"/>
+        </w:trPr>
+        <w:tc>
+          <w:tcPr>
+            <w:tcW w:w="1770" w:type="dxa"/>
+            <w:shd w:val="clear" w:color="auto" w:fill="auto"/>
+            <w:tcMar>
+              <w:top w:w="100" w:type="dxa"/>
+              <w:left w:w="100" w:type="dxa"/>
+              <w:bottom w:w="100" w:type="dxa"/>
+              <w:right w:w="100" w:type="dxa"/>
+            </w:tcMar>
+          </w:tcPr>
+          <w:p>
+            <w:pPr>
+              <w:widowControl w:val="0"/>
+              <w:spacing w:line="240" w:lineRule="auto"/>
+              <w:jc w:val="center"/>
+              <w:rPr>
+                <w:lang w:val="it-IT"/>
+              </w:rPr>
+            </w:pPr>
+            <w:r>
+              <w:rPr>
+                <w:lang w:val="it-IT"/>
+              </w:rPr>
+              <w:t>SCENARIO</w:t>
+            </w:r>
+          </w:p>
+          <w:p>
+            <w:pPr>
+              <w:widowControl w:val="0"/>
+              <w:spacing w:line="240" w:lineRule="auto"/>
+              <w:jc w:val="center"/>
+              <w:rPr>
+                <w:lang w:val="it-IT"/>
+              </w:rPr>
+            </w:pPr>
+            <w:r>
+              <w:rPr>
+                <w:lang w:val="it-IT"/>
+              </w:rPr>
+              <w:t>ALTERNATIVO</w:t>
+            </w:r>
+          </w:p>
+        </w:tc>
+        <w:tc>
+          <w:tcPr>
+            <w:tcW w:w="9518" w:type="dxa"/>
+            <w:shd w:val="clear" w:color="auto" w:fill="auto"/>
+            <w:tcMar>
+              <w:top w:w="100" w:type="dxa"/>
+              <w:left w:w="100" w:type="dxa"/>
+              <w:bottom w:w="100" w:type="dxa"/>
+              <w:right w:w="100" w:type="dxa"/>
+            </w:tcMar>
+          </w:tcPr>
+          <w:p>
+            <w:pPr>
+              <w:widowControl w:val="0"/>
+              <w:spacing w:line="240" w:lineRule="auto"/>
+              <w:rPr>
+                <w:lang w:val="it-IT"/>
+              </w:rPr>
+            </w:pPr>
+            <w:r>
+              <w:rPr>
+                <w:lang w:val="it-IT"/>
+              </w:rPr>
+              <w:t xml:space="preserve">      </w:t>
+            </w:r>
+            <w:r>
+              <w:rPr>
+                <w:lang w:val="it-IT"/>
+              </w:rPr>
+              <w:t xml:space="preserve"> </w:t>
+            </w:r>
+            <w:r>
+              <w:rPr>
+                <w:lang w:val="it-IT"/>
+              </w:rPr>
+              <w:t>4a. (</w:t>
+            </w:r>
+            <w:r>
+              <w:rPr>
+                <w:u w:val="single"/>
+                <w:lang w:val="it-IT"/>
+              </w:rPr>
+              <w:t>Precondizione: esistono più libri con il titolo inserito dall’utente</w:t>
+            </w:r>
+            <w:r>
+              <w:rPr>
+                <w:lang w:val="it-IT"/>
+              </w:rPr>
+              <w:t>)</w:t>
+            </w:r>
+          </w:p>
+          <w:p>
+            <w:pPr>
+              <w:widowControl w:val="0"/>
+              <w:spacing w:line="240" w:lineRule="auto"/>
+              <w:ind w:left="720"/>
+              <w:rPr>
+                <w:lang w:val="it-IT"/>
+              </w:rPr>
+            </w:pPr>
+            <w:r>
+              <w:rPr>
+                <w:lang w:val="it-IT"/>
+              </w:rPr>
+              <w:t>Il sistema mostra un messaggio che avvisa l’utente della pres</w:t>
+            </w:r>
+            <w:r>
+              <w:rPr>
+                <w:lang w:val="it-IT"/>
+              </w:rPr>
+              <w:t xml:space="preserve">enza di più libri che hanno il </w:t>
+            </w:r>
+            <w:r>
+              <w:rPr>
+                <w:lang w:val="it-IT"/>
+              </w:rPr>
+              <w:t>titolo inserito dall’utente</w:t>
+            </w:r>
+          </w:p>
+          <w:p>
+            <w:pPr>
+              <w:widowControl w:val="0"/>
+              <w:spacing w:line="240" w:lineRule="auto"/>
+              <w:rPr>
+                <w:lang w:val="it-IT"/>
+              </w:rPr>
+            </w:pPr>
+            <w:r>
+              <w:rPr>
+                <w:lang w:val="it-IT"/>
+              </w:rPr>
+              <w:t xml:space="preserve">       4b.</w:t>
+            </w:r>
+            <w:r>
+              <w:rPr>
+                <w:lang w:val="it-IT"/>
+              </w:rPr>
+              <w:t xml:space="preserve"> </w:t>
+            </w:r>
+            <w:r>
+              <w:rPr>
+                <w:lang w:val="it-IT"/>
+              </w:rPr>
+              <w:t>Il sistema stampa tutti i libri con lo stesso titolo inserito dall’utente</w:t>
+            </w:r>
+          </w:p>
+          <w:p>
+            <w:pPr>
+              <w:widowControl w:val="0"/>
+              <w:spacing w:line="240" w:lineRule="auto"/>
+              <w:rPr>
+                <w:lang w:val="it-IT"/>
+              </w:rPr>
+            </w:pPr>
+            <w:r>
+              <w:rPr>
+                <w:lang w:val="it-IT"/>
+              </w:rPr>
+              <w:t xml:space="preserve">       4c.</w:t>
+            </w:r>
+            <w:r>
+              <w:rPr>
+                <w:lang w:val="it-IT"/>
+              </w:rPr>
+              <w:t xml:space="preserve"> </w:t>
+            </w:r>
+            <w:r>
+              <w:rPr>
+                <w:lang w:val="it-IT"/>
+              </w:rPr>
+              <w:t>L’utente sceglie il libro che vuole eliminare</w:t>
+            </w:r>
+          </w:p>
+          <w:p>
+            <w:pPr>
+              <w:widowControl w:val="0"/>
+              <w:spacing w:line="240" w:lineRule="auto"/>
+              <w:rPr>
+                <w:lang w:val="it-IT"/>
+              </w:rPr>
+            </w:pPr>
+            <w:r>
+              <w:rPr>
+                <w:lang w:val="it-IT"/>
+              </w:rPr>
+              <w:t xml:space="preserve">      </w:t>
+            </w:r>
+            <w:r>
+              <w:rPr>
+                <w:lang w:val="it-IT"/>
+              </w:rPr>
+              <w:t>TORNA AL PUNTO 4</w:t>
+            </w:r>
+          </w:p>
+        </w:tc>
+      </w:tr>
+      <w:bookmarkEnd w:id="2"/>
+    </w:tbl>
+    <w:p>
+      <w:pPr>
+        <w:rPr>
+          <w:lang w:val="it-IT"/>
+        </w:rPr>
+      </w:pPr>
+    </w:p>
+    <w:tbl>
+      <w:tblPr>
+        <w:tblStyle w:val="a4"/>
+        <w:tblW w:w="11288" w:type="dxa"/>
+        <w:tblInd w:w="-950" w:type="dxa"/>
+        <w:tblBorders>
+          <w:top w:val="single" w:sz="8" w:space="0" w:color="000000"/>
+          <w:left w:val="single" w:sz="8" w:space="0" w:color="000000"/>
+          <w:bottom w:val="single" w:sz="8" w:space="0" w:color="000000"/>
+          <w:right w:val="single" w:sz="8" w:space="0" w:color="000000"/>
+          <w:insideH w:val="single" w:sz="8" w:space="0" w:color="000000"/>
+          <w:insideV w:val="single" w:sz="8" w:space="0" w:color="000000"/>
+        </w:tblBorders>
+        <w:tblLayout w:type="fixed"/>
+        <w:tblLook w:val="0600" w:firstRow="0" w:lastRow="0" w:firstColumn="0" w:lastColumn="0" w:noHBand="1" w:noVBand="1"/>
+      </w:tblPr>
+      <w:tblGrid>
+        <w:gridCol w:w="1770"/>
+        <w:gridCol w:w="9518"/>
+      </w:tblGrid>
+      <w:tr>
+        <w:trPr>
+          <w:trHeight w:val="140"/>
+        </w:trPr>
+        <w:tc>
+          <w:tcPr>
+            <w:tcW w:w="1770" w:type="dxa"/>
+            <w:shd w:val="clear" w:color="auto" w:fill="auto"/>
+            <w:tcMar>
+              <w:top w:w="100" w:type="dxa"/>
+              <w:left w:w="100" w:type="dxa"/>
+              <w:bottom w:w="100" w:type="dxa"/>
+              <w:right w:w="100" w:type="dxa"/>
+            </w:tcMar>
+          </w:tcPr>
+          <w:p>
+            <w:pPr>
+              <w:widowControl w:val="0"/>
+              <w:spacing w:line="240" w:lineRule="auto"/>
+              <w:jc w:val="center"/>
+              <w:rPr>
+                <w:lang w:val="it-IT"/>
+              </w:rPr>
+            </w:pPr>
+            <w:bookmarkStart w:id="3" w:name="_Hlk502694917"/>
             <w:r>
               <w:rPr>
                 <w:lang w:val="it-IT"/>
@@ -9438,7 +9460,7 @@
           </w:p>
         </w:tc>
       </w:tr>
-      <w:bookmarkEnd w:id="4"/>
+      <w:bookmarkEnd w:id="3"/>
     </w:tbl>
     <w:p>
       <w:pPr>
@@ -12286,7 +12308,7 @@
 </file>
 
 <file path=customXml/itemProps1.xml><?xml version="1.0" encoding="utf-8"?>
-<ds:datastoreItem xmlns:ds="http://schemas.openxmlformats.org/officeDocument/2006/customXml" ds:itemID="{5C661B7F-A398-4404-AED0-67B61C8E4555}">
+<ds:datastoreItem xmlns:ds="http://schemas.openxmlformats.org/officeDocument/2006/customXml" ds:itemID="{2A4F25EB-B626-46AD-8809-61E713495134}">
   <ds:schemaRefs>
     <ds:schemaRef ds:uri="http://schemas.openxmlformats.org/officeDocument/2006/bibliography"/>
   </ds:schemaRefs>

--- a/Parte2/documentation/Casi d'uso/casi d'uso 2.0.docx
+++ b/Parte2/documentation/Casi d'uso/casi d'uso 2.0.docx
@@ -123,13 +123,6 @@
     </w:p>
     <w:p>
       <w:pPr>
-        <w:rPr>
-          <w:lang w:val="it-IT"/>
-        </w:rPr>
-      </w:pPr>
-    </w:p>
-    <w:p>
-      <w:pPr>
         <w:jc w:val="center"/>
         <w:rPr>
           <w:sz w:val="48"/>
@@ -294,6 +287,253 @@
           <w:lang w:val="it-IT"/>
         </w:rPr>
       </w:pPr>
+      <w:r>
+        <w:rPr>
+          <w:noProof/>
+          <w:lang w:val="it-IT"/>
+        </w:rPr>
+        <mc:AlternateContent>
+          <mc:Choice Requires="wps">
+            <w:drawing>
+              <wp:anchor distT="45720" distB="45720" distL="114300" distR="114300" simplePos="0" relativeHeight="251777024" behindDoc="0" locked="0" layoutInCell="1" allowOverlap="1" wp14:anchorId="1A4EE75D" wp14:editId="600E9E5E">
+                <wp:simplePos x="0" y="0"/>
+                <wp:positionH relativeFrom="column">
+                  <wp:posOffset>1924050</wp:posOffset>
+                </wp:positionH>
+                <wp:positionV relativeFrom="paragraph">
+                  <wp:posOffset>131445</wp:posOffset>
+                </wp:positionV>
+                <wp:extent cx="2360930" cy="1404620"/>
+                <wp:effectExtent l="0" t="0" r="3810" b="8255"/>
+                <wp:wrapSquare wrapText="bothSides"/>
+                <wp:docPr id="1" name="Casella di testo 2"/>
+                <wp:cNvGraphicFramePr>
+                  <a:graphicFrameLocks xmlns:a="http://schemas.openxmlformats.org/drawingml/2006/main"/>
+                </wp:cNvGraphicFramePr>
+                <a:graphic xmlns:a="http://schemas.openxmlformats.org/drawingml/2006/main">
+                  <a:graphicData uri="http://schemas.microsoft.com/office/word/2010/wordprocessingShape">
+                    <wps:wsp>
+                      <wps:cNvSpPr txBox="1">
+                        <a:spLocks noChangeArrowheads="1"/>
+                      </wps:cNvSpPr>
+                      <wps:spPr bwMode="auto">
+                        <a:xfrm>
+                          <a:off x="0" y="0"/>
+                          <a:ext cx="2360930" cy="1404620"/>
+                        </a:xfrm>
+                        <a:prstGeom prst="rect">
+                          <a:avLst/>
+                        </a:prstGeom>
+                        <a:solidFill>
+                          <a:srgbClr val="FFFFFF"/>
+                        </a:solidFill>
+                        <a:ln w="9525">
+                          <a:noFill/>
+                          <a:miter lim="800000"/>
+                          <a:headEnd/>
+                          <a:tailEnd/>
+                        </a:ln>
+                      </wps:spPr>
+                      <wps:txbx>
+                        <w:txbxContent>
+                          <w:p>
+                            <w:pPr>
+                              <w:jc w:val="center"/>
+                              <w:rPr>
+                                <w:sz w:val="24"/>
+                                <w:szCs w:val="24"/>
+                                <w:lang w:val="it-IT"/>
+                              </w:rPr>
+                            </w:pPr>
+                            <w:r>
+                              <w:rPr>
+                                <w:sz w:val="24"/>
+                                <w:szCs w:val="24"/>
+                                <w:lang w:val="it-IT"/>
+                              </w:rPr>
+                              <w:t>Legenda:</w:t>
+                            </w:r>
+                          </w:p>
+                          <w:p>
+                            <w:pPr>
+                              <w:jc w:val="center"/>
+                              <w:rPr>
+                                <w:sz w:val="24"/>
+                                <w:szCs w:val="24"/>
+                                <w:lang w:val="it-IT"/>
+                              </w:rPr>
+                            </w:pPr>
+                          </w:p>
+                          <w:p>
+                            <w:pPr>
+                              <w:jc w:val="center"/>
+                              <w:rPr>
+                                <w:sz w:val="24"/>
+                                <w:szCs w:val="24"/>
+                                <w:lang w:val="it-IT"/>
+                              </w:rPr>
+                            </w:pPr>
+                            <w:r>
+                              <w:rPr>
+                                <w:color w:val="00B050"/>
+                                <w:sz w:val="24"/>
+                                <w:szCs w:val="24"/>
+                                <w:lang w:val="it-IT"/>
+                              </w:rPr>
+                              <w:t xml:space="preserve">VERDE </w:t>
+                            </w:r>
+                            <w:r>
+                              <w:rPr>
+                                <w:sz w:val="24"/>
+                                <w:szCs w:val="24"/>
+                                <w:lang w:val="it-IT"/>
+                              </w:rPr>
+                              <w:t>= casi d’uso modificati</w:t>
+                            </w:r>
+                          </w:p>
+                          <w:p>
+                            <w:pPr>
+                              <w:jc w:val="center"/>
+                              <w:rPr>
+                                <w:sz w:val="24"/>
+                                <w:szCs w:val="24"/>
+                                <w:lang w:val="it-IT"/>
+                              </w:rPr>
+                            </w:pPr>
+                            <w:r>
+                              <w:rPr>
+                                <w:color w:val="FF0000"/>
+                                <w:sz w:val="24"/>
+                                <w:szCs w:val="24"/>
+                                <w:lang w:val="it-IT"/>
+                              </w:rPr>
+                              <w:t xml:space="preserve">ROSSO </w:t>
+                            </w:r>
+                            <w:r>
+                              <w:rPr>
+                                <w:sz w:val="24"/>
+                                <w:szCs w:val="24"/>
+                                <w:lang w:val="it-IT"/>
+                              </w:rPr>
+                              <w:t>= casi d’uso aggiunti</w:t>
+                            </w:r>
+                          </w:p>
+                        </w:txbxContent>
+                      </wps:txbx>
+                      <wps:bodyPr rot="0" vert="horz" wrap="square" lIns="91440" tIns="45720" rIns="91440" bIns="45720" anchor="t" anchorCtr="0">
+                        <a:spAutoFit/>
+                      </wps:bodyPr>
+                    </wps:wsp>
+                  </a:graphicData>
+                </a:graphic>
+                <wp14:sizeRelH relativeFrom="margin">
+                  <wp14:pctWidth>40000</wp14:pctWidth>
+                </wp14:sizeRelH>
+                <wp14:sizeRelV relativeFrom="margin">
+                  <wp14:pctHeight>20000</wp14:pctHeight>
+                </wp14:sizeRelV>
+              </wp:anchor>
+            </w:drawing>
+          </mc:Choice>
+          <mc:Fallback>
+            <w:pict>
+              <v:shapetype w14:anchorId="1A4EE75D" id="_x0000_t202" coordsize="21600,21600" o:spt="202" path="m,l,21600r21600,l21600,xe">
+                <v:stroke joinstyle="miter"/>
+                <v:path gradientshapeok="t" o:connecttype="rect"/>
+              </v:shapetype>
+              <v:shape id="Casella di testo 2" o:spid="_x0000_s1026" type="#_x0000_t202" style="position:absolute;margin-left:151.5pt;margin-top:10.35pt;width:185.9pt;height:110.6pt;z-index:251777024;visibility:visible;mso-wrap-style:square;mso-width-percent:400;mso-height-percent:200;mso-wrap-distance-left:9pt;mso-wrap-distance-top:3.6pt;mso-wrap-distance-right:9pt;mso-wrap-distance-bottom:3.6pt;mso-position-horizontal:absolute;mso-position-horizontal-relative:text;mso-position-vertical:absolute;mso-position-vertical-relative:text;mso-width-percent:400;mso-height-percent:200;mso-width-relative:margin;mso-height-relative:margin;v-text-anchor:top" o:gfxdata="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" stroked="f">
+                <v:textbox style="mso-fit-shape-to-text:t">
+                  <w:txbxContent>
+                    <w:p>
+                      <w:pPr>
+                        <w:jc w:val="center"/>
+                        <w:rPr>
+                          <w:sz w:val="24"/>
+                          <w:szCs w:val="24"/>
+                          <w:lang w:val="it-IT"/>
+                        </w:rPr>
+                      </w:pPr>
+                      <w:r>
+                        <w:rPr>
+                          <w:sz w:val="24"/>
+                          <w:szCs w:val="24"/>
+                          <w:lang w:val="it-IT"/>
+                        </w:rPr>
+                        <w:t>Legenda:</w:t>
+                      </w:r>
+                    </w:p>
+                    <w:p>
+                      <w:pPr>
+                        <w:jc w:val="center"/>
+                        <w:rPr>
+                          <w:sz w:val="24"/>
+                          <w:szCs w:val="24"/>
+                          <w:lang w:val="it-IT"/>
+                        </w:rPr>
+                      </w:pPr>
+                    </w:p>
+                    <w:p>
+                      <w:pPr>
+                        <w:jc w:val="center"/>
+                        <w:rPr>
+                          <w:sz w:val="24"/>
+                          <w:szCs w:val="24"/>
+                          <w:lang w:val="it-IT"/>
+                        </w:rPr>
+                      </w:pPr>
+                      <w:r>
+                        <w:rPr>
+                          <w:color w:val="00B050"/>
+                          <w:sz w:val="24"/>
+                          <w:szCs w:val="24"/>
+                          <w:lang w:val="it-IT"/>
+                        </w:rPr>
+                        <w:t xml:space="preserve">VERDE </w:t>
+                      </w:r>
+                      <w:r>
+                        <w:rPr>
+                          <w:sz w:val="24"/>
+                          <w:szCs w:val="24"/>
+                          <w:lang w:val="it-IT"/>
+                        </w:rPr>
+                        <w:t>= casi d’uso modificati</w:t>
+                      </w:r>
+                    </w:p>
+                    <w:p>
+                      <w:pPr>
+                        <w:jc w:val="center"/>
+                        <w:rPr>
+                          <w:sz w:val="24"/>
+                          <w:szCs w:val="24"/>
+                          <w:lang w:val="it-IT"/>
+                        </w:rPr>
+                      </w:pPr>
+                      <w:r>
+                        <w:rPr>
+                          <w:color w:val="FF0000"/>
+                          <w:sz w:val="24"/>
+                          <w:szCs w:val="24"/>
+                          <w:lang w:val="it-IT"/>
+                        </w:rPr>
+                        <w:t xml:space="preserve">ROSSO </w:t>
+                      </w:r>
+                      <w:r>
+                        <w:rPr>
+                          <w:sz w:val="24"/>
+                          <w:szCs w:val="24"/>
+                          <w:lang w:val="it-IT"/>
+                        </w:rPr>
+                        <w:t>= casi d’uso aggiunti</w:t>
+                      </w:r>
+                    </w:p>
+                  </w:txbxContent>
+                </v:textbox>
+                <w10:wrap type="square"/>
+              </v:shape>
+            </w:pict>
+          </mc:Fallback>
+        </mc:AlternateContent>
+      </w:r>
     </w:p>
     <w:p>
       <w:pPr>
@@ -369,7 +609,9 @@
           <w:noProof/>
           <w:sz w:val="32"/>
           <w:szCs w:val="32"/>
-        </w:rPr>
+          <w:lang w:val="it-IT"/>
+        </w:rPr>
+        <w:lastRenderedPageBreak/>
         <mc:AlternateContent>
           <mc:Choice Requires="wps">
             <w:drawing>
@@ -495,6 +737,7 @@
           <w:noProof/>
           <w:sz w:val="32"/>
           <w:szCs w:val="32"/>
+          <w:lang w:val="it-IT"/>
         </w:rPr>
         <mc:AlternateContent>
           <mc:Choice Requires="wps">
@@ -563,7 +806,7 @@
           </mc:Choice>
           <mc:Fallback>
             <w:pict>
-              <v:shapetype w14:anchorId="7E3729B7" id="_x0000_t32" coordsize="21600,21600" o:spt="32" o:oned="t" path="m,l21600,21600e" filled="f">
+              <v:shapetype w14:anchorId="0800C335" id="_x0000_t32" coordsize="21600,21600" o:spt="32" o:oned="t" path="m,l21600,21600e" filled="f">
                 <v:path arrowok="t" fillok="f" o:connecttype="none"/>
                 <o:lock v:ext="edit" shapetype="t"/>
               </v:shapetype>
@@ -577,6 +820,7 @@
       <w:r>
         <w:rPr>
           <w:noProof/>
+          <w:lang w:val="it-IT"/>
         </w:rPr>
         <w:drawing>
           <wp:anchor distT="0" distB="0" distL="114300" distR="114300" simplePos="0" relativeHeight="251709440" behindDoc="0" locked="0" layoutInCell="1" allowOverlap="1" wp14:anchorId="7849AF1E" wp14:editId="3DD01420">
@@ -655,6 +899,7 @@
       <w:r>
         <w:rPr>
           <w:noProof/>
+          <w:lang w:val="it-IT"/>
         </w:rPr>
         <mc:AlternateContent>
           <mc:Choice Requires="wps">
@@ -776,6 +1021,7 @@
       <w:r>
         <w:rPr>
           <w:noProof/>
+          <w:lang w:val="it-IT"/>
         </w:rPr>
         <mc:AlternateContent>
           <mc:Choice Requires="wps">
@@ -911,6 +1157,7 @@
           <w:noProof/>
           <w:sz w:val="32"/>
           <w:szCs w:val="32"/>
+          <w:lang w:val="it-IT"/>
         </w:rPr>
         <mc:AlternateContent>
           <mc:Choice Requires="wps">
@@ -1059,6 +1306,7 @@
           <w:noProof/>
           <w:sz w:val="32"/>
           <w:szCs w:val="32"/>
+          <w:lang w:val="it-IT"/>
         </w:rPr>
         <mc:AlternateContent>
           <mc:Choice Requires="wps">
@@ -1127,7 +1375,7 @@
           </mc:Choice>
           <mc:Fallback>
             <w:pict>
-              <v:shape w14:anchorId="4A71139F" id="Connettore 2 248" o:spid="_x0000_s1026" type="#_x0000_t32" style="position:absolute;margin-left:309.5pt;margin-top:13.25pt;width:72.9pt;height:3.6pt;flip:y;z-index:251745280;visibility:visible;mso-wrap-style:square;mso-width-percent:0;mso-height-percent:0;mso-wrap-distance-left:9pt;mso-wrap-distance-top:0;mso-wrap-distance-right:9pt;mso-wrap-distance-bottom:0;mso-position-horizontal:absolute;mso-position-horizontal-relative:text;mso-position-vertical:absolute;mso-position-vertical-relative:text;mso-width-percent:0;mso-height-percent:0;mso-width-relative:margin;mso-height-relative:margin" o:gfxdata="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" strokecolor="black [3200]">
+              <v:shape w14:anchorId="1CAA1792" id="Connettore 2 248" o:spid="_x0000_s1026" type="#_x0000_t32" style="position:absolute;margin-left:309.5pt;margin-top:13.25pt;width:72.9pt;height:3.6pt;flip:y;z-index:251745280;visibility:visible;mso-wrap-style:square;mso-width-percent:0;mso-height-percent:0;mso-wrap-distance-left:9pt;mso-wrap-distance-top:0;mso-wrap-distance-right:9pt;mso-wrap-distance-bottom:0;mso-position-horizontal:absolute;mso-position-horizontal-relative:text;mso-position-vertical:absolute;mso-position-vertical-relative:text;mso-width-percent:0;mso-height-percent:0;mso-width-relative:margin;mso-height-relative:margin" o:gfxdata="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" strokecolor="black [3200]">
                 <v:stroke dashstyle="dash" endarrow="open"/>
               </v:shape>
             </w:pict>
@@ -1140,6 +1388,7 @@
           <w:noProof/>
           <w:sz w:val="32"/>
           <w:szCs w:val="32"/>
+          <w:lang w:val="it-IT"/>
         </w:rPr>
         <mc:AlternateContent>
           <mc:Choice Requires="wps">
@@ -1208,7 +1457,7 @@
           </mc:Choice>
           <mc:Fallback>
             <w:pict>
-              <v:shape w14:anchorId="5C50A953" id="Connettore 2 246" o:spid="_x0000_s1026" type="#_x0000_t32" style="position:absolute;margin-left:29.9pt;margin-top:15.95pt;width:121.55pt;height:3.6pt;z-index:251744256;visibility:visible;mso-wrap-style:square;mso-width-percent:0;mso-height-percent:0;mso-wrap-distance-left:9pt;mso-wrap-distance-top:0;mso-wrap-distance-right:9pt;mso-wrap-distance-bottom:0;mso-position-horizontal:absolute;mso-position-horizontal-relative:text;mso-position-vertical:absolute;mso-position-vertical-relative:text;mso-width-percent:0;mso-height-percent:0;mso-width-relative:margin;mso-height-relative:margin" o:gfxdata="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" strokecolor="black [3200]">
+              <v:shape w14:anchorId="5C13B2C1" id="Connettore 2 246" o:spid="_x0000_s1026" type="#_x0000_t32" style="position:absolute;margin-left:29.9pt;margin-top:15.95pt;width:121.55pt;height:3.6pt;z-index:251744256;visibility:visible;mso-wrap-style:square;mso-width-percent:0;mso-height-percent:0;mso-wrap-distance-left:9pt;mso-wrap-distance-top:0;mso-wrap-distance-right:9pt;mso-wrap-distance-bottom:0;mso-position-horizontal:absolute;mso-position-horizontal-relative:text;mso-position-vertical:absolute;mso-position-vertical-relative:text;mso-width-percent:0;mso-height-percent:0;mso-width-relative:margin;mso-height-relative:margin" o:gfxdata="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" strokecolor="black [3200]">
                 <v:stroke endarrow="open"/>
               </v:shape>
             </w:pict>
@@ -1221,6 +1470,7 @@
           <w:noProof/>
           <w:sz w:val="32"/>
           <w:szCs w:val="32"/>
+          <w:lang w:val="it-IT"/>
         </w:rPr>
         <mc:AlternateContent>
           <mc:Choice Requires="wps">
@@ -1289,7 +1539,7 @@
           </mc:Choice>
           <mc:Fallback>
             <w:pict>
-              <v:shape w14:anchorId="40E48F16" id="Connettore 2 194" o:spid="_x0000_s1026" type="#_x0000_t32" style="position:absolute;margin-left:29pt;margin-top:16pt;width:127.6pt;height:71.95pt;z-index:251722752;visibility:visible;mso-wrap-style:square;mso-width-percent:0;mso-height-percent:0;mso-wrap-distance-left:9pt;mso-wrap-distance-top:0;mso-wrap-distance-right:9pt;mso-wrap-distance-bottom:0;mso-position-horizontal:absolute;mso-position-horizontal-relative:text;mso-position-vertical:absolute;mso-position-vertical-relative:text;mso-width-percent:0;mso-height-percent:0;mso-width-relative:margin;mso-height-relative:margin" o:gfxdata="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" strokecolor="black [3200]">
+              <v:shape w14:anchorId="2F6A6078" id="Connettore 2 194" o:spid="_x0000_s1026" type="#_x0000_t32" style="position:absolute;margin-left:29pt;margin-top:16pt;width:127.6pt;height:71.95pt;z-index:251722752;visibility:visible;mso-wrap-style:square;mso-width-percent:0;mso-height-percent:0;mso-wrap-distance-left:9pt;mso-wrap-distance-top:0;mso-wrap-distance-right:9pt;mso-wrap-distance-bottom:0;mso-position-horizontal:absolute;mso-position-horizontal-relative:text;mso-position-vertical:absolute;mso-position-vertical-relative:text;mso-width-percent:0;mso-height-percent:0;mso-width-relative:margin;mso-height-relative:margin" o:gfxdata="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" strokecolor="black [3200]">
                 <v:stroke endarrow="open"/>
               </v:shape>
             </w:pict>
@@ -1313,6 +1563,7 @@
           <w:noProof/>
           <w:sz w:val="32"/>
           <w:szCs w:val="32"/>
+          <w:lang w:val="it-IT"/>
         </w:rPr>
         <mc:AlternateContent>
           <mc:Choice Requires="wps">
@@ -1381,7 +1632,7 @@
           </mc:Choice>
           <mc:Fallback>
             <w:pict>
-              <v:shape w14:anchorId="2384605A" id="Connettore 2 195" o:spid="_x0000_s1026" type="#_x0000_t32" style="position:absolute;margin-left:309.5pt;margin-top:9.75pt;width:80.4pt;height:56.85pt;flip:y;z-index:251716608;visibility:visible;mso-wrap-style:square;mso-width-percent:0;mso-height-percent:0;mso-wrap-distance-left:9pt;mso-wrap-distance-top:0;mso-wrap-distance-right:9pt;mso-wrap-distance-bottom:0;mso-position-horizontal:absolute;mso-position-horizontal-relative:text;mso-position-vertical:absolute;mso-position-vertical-relative:text;mso-width-percent:0;mso-height-percent:0;mso-width-relative:margin;mso-height-relative:margin" o:gfxdata="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" strokecolor="black [3200]">
+              <v:shape w14:anchorId="71FC7485" id="Connettore 2 195" o:spid="_x0000_s1026" type="#_x0000_t32" style="position:absolute;margin-left:309.5pt;margin-top:9.75pt;width:80.4pt;height:56.85pt;flip:y;z-index:251716608;visibility:visible;mso-wrap-style:square;mso-width-percent:0;mso-height-percent:0;mso-wrap-distance-left:9pt;mso-wrap-distance-top:0;mso-wrap-distance-right:9pt;mso-wrap-distance-bottom:0;mso-position-horizontal:absolute;mso-position-horizontal-relative:text;mso-position-vertical:absolute;mso-position-vertical-relative:text;mso-width-percent:0;mso-height-percent:0;mso-width-relative:margin;mso-height-relative:margin" o:gfxdata="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" strokecolor="black [3200]">
                 <v:stroke dashstyle="dash" endarrow="open"/>
               </v:shape>
             </w:pict>
@@ -1391,6 +1642,7 @@
       <w:r>
         <w:rPr>
           <w:noProof/>
+          <w:lang w:val="it-IT"/>
         </w:rPr>
         <mc:AlternateContent>
           <mc:Choice Requires="wps">
@@ -1499,6 +1751,7 @@
       <w:r>
         <w:rPr>
           <w:noProof/>
+          <w:lang w:val="it-IT"/>
         </w:rPr>
         <mc:AlternateContent>
           <mc:Choice Requires="wps">
@@ -1619,6 +1872,7 @@
           <w:noProof/>
           <w:sz w:val="32"/>
           <w:szCs w:val="32"/>
+          <w:lang w:val="it-IT"/>
         </w:rPr>
         <mc:AlternateContent>
           <mc:Choice Requires="wps">
@@ -1814,6 +2068,7 @@
       <w:r>
         <w:rPr>
           <w:noProof/>
+          <w:lang w:val="it-IT"/>
         </w:rPr>
         <mc:AlternateContent>
           <mc:Choice Requires="wps">
@@ -1931,6 +2186,7 @@
       <w:r>
         <w:rPr>
           <w:noProof/>
+          <w:lang w:val="it-IT"/>
         </w:rPr>
         <w:drawing>
           <wp:anchor distT="0" distB="0" distL="114300" distR="114300" simplePos="0" relativeHeight="251659264" behindDoc="0" locked="0" layoutInCell="1" allowOverlap="1" wp14:anchorId="742FD147" wp14:editId="697C9497">
@@ -1991,6 +2247,7 @@
           <w:noProof/>
           <w:sz w:val="32"/>
           <w:szCs w:val="32"/>
+          <w:lang w:val="it-IT"/>
         </w:rPr>
         <mc:AlternateContent>
           <mc:Choice Requires="wps">
@@ -2059,7 +2316,7 @@
           </mc:Choice>
           <mc:Fallback>
             <w:pict>
-              <v:shape w14:anchorId="61400690" id="Connettore 2 108" o:spid="_x0000_s1026" type="#_x0000_t32" style="position:absolute;margin-left:28.65pt;margin-top:26.1pt;width:124.65pt;height:53.4pt;flip:y;z-index:251673600;visibility:visible;mso-wrap-style:square;mso-width-percent:0;mso-height-percent:0;mso-wrap-distance-left:9pt;mso-wrap-distance-top:0;mso-wrap-distance-right:9pt;mso-wrap-distance-bottom:0;mso-position-horizontal:absolute;mso-position-horizontal-relative:text;mso-position-vertical:absolute;mso-position-vertical-relative:text;mso-width-percent:0;mso-height-percent:0;mso-width-relative:margin;mso-height-relative:margin" o:gfxdata="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" strokecolor="black [3200]">
+              <v:shape w14:anchorId="4F3A1C09" id="Connettore 2 108" o:spid="_x0000_s1026" type="#_x0000_t32" style="position:absolute;margin-left:28.65pt;margin-top:26.1pt;width:124.65pt;height:53.4pt;flip:y;z-index:251673600;visibility:visible;mso-wrap-style:square;mso-width-percent:0;mso-height-percent:0;mso-wrap-distance-left:9pt;mso-wrap-distance-top:0;mso-wrap-distance-right:9pt;mso-wrap-distance-bottom:0;mso-position-horizontal:absolute;mso-position-horizontal-relative:text;mso-position-vertical:absolute;mso-position-vertical-relative:text;mso-width-percent:0;mso-height-percent:0;mso-width-relative:margin;mso-height-relative:margin" o:gfxdata="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" strokecolor="black [3200]">
                 <v:stroke endarrow="open"/>
               </v:shape>
             </w:pict>
@@ -2072,6 +2329,7 @@
           <w:noProof/>
           <w:sz w:val="32"/>
           <w:szCs w:val="32"/>
+          <w:lang w:val="it-IT"/>
         </w:rPr>
         <mc:AlternateContent>
           <mc:Choice Requires="wps">
@@ -2122,11 +2380,12 @@
                             <w:pPr>
                               <w:jc w:val="center"/>
                             </w:pPr>
-                            <w:proofErr w:type="spellStart"/>
                             <w:r>
+                              <w:rPr>
+                                <w:lang w:val="it-IT"/>
+                              </w:rPr>
                               <w:t>Visualizza</w:t>
                             </w:r>
-                            <w:proofErr w:type="spellEnd"/>
                             <w:r>
                               <w:t xml:space="preserve"> </w:t>
                             </w:r>
@@ -2165,11 +2424,12 @@
                       <w:pPr>
                         <w:jc w:val="center"/>
                       </w:pPr>
-                      <w:proofErr w:type="spellStart"/>
                       <w:r>
+                        <w:rPr>
+                          <w:lang w:val="it-IT"/>
+                        </w:rPr>
                         <w:t>Visualizza</w:t>
                       </w:r>
-                      <w:proofErr w:type="spellEnd"/>
                       <w:r>
                         <w:t xml:space="preserve"> </w:t>
                       </w:r>
@@ -2203,6 +2463,7 @@
           <w:noProof/>
           <w:sz w:val="32"/>
           <w:szCs w:val="32"/>
+          <w:lang w:val="it-IT"/>
         </w:rPr>
         <mc:AlternateContent>
           <mc:Choice Requires="wps">
@@ -2271,7 +2532,7 @@
           </mc:Choice>
           <mc:Fallback>
             <w:pict>
-              <v:shape w14:anchorId="53DDCFEC" id="Connettore 2 97" o:spid="_x0000_s1026" type="#_x0000_t32" style="position:absolute;margin-left:309.5pt;margin-top:5.15pt;width:80.4pt;height:112.2pt;z-index:251667456;visibility:visible;mso-wrap-style:square;mso-width-percent:0;mso-height-percent:0;mso-wrap-distance-left:9pt;mso-wrap-distance-top:0;mso-wrap-distance-right:9pt;mso-wrap-distance-bottom:0;mso-position-horizontal:absolute;mso-position-horizontal-relative:text;mso-position-vertical:absolute;mso-position-vertical-relative:text;mso-width-percent:0;mso-height-percent:0;mso-width-relative:margin;mso-height-relative:margin" o:gfxdata="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" strokecolor="black [3200]">
+              <v:shape w14:anchorId="4A910810" id="Connettore 2 97" o:spid="_x0000_s1026" type="#_x0000_t32" style="position:absolute;margin-left:309.5pt;margin-top:5.15pt;width:80.4pt;height:112.2pt;z-index:251667456;visibility:visible;mso-wrap-style:square;mso-width-percent:0;mso-height-percent:0;mso-wrap-distance-left:9pt;mso-wrap-distance-top:0;mso-wrap-distance-right:9pt;mso-wrap-distance-bottom:0;mso-position-horizontal:absolute;mso-position-horizontal-relative:text;mso-position-vertical:absolute;mso-position-vertical-relative:text;mso-width-percent:0;mso-height-percent:0;mso-width-relative:margin;mso-height-relative:margin" o:gfxdata="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" strokecolor="black [3200]">
                 <v:stroke dashstyle="dash" endarrow="open"/>
               </v:shape>
             </w:pict>
@@ -2303,6 +2564,7 @@
       <w:r>
         <w:rPr>
           <w:noProof/>
+          <w:lang w:val="it-IT"/>
         </w:rPr>
         <mc:AlternateContent>
           <mc:Choice Requires="wps">
@@ -2423,6 +2685,7 @@
           <w:noProof/>
           <w:sz w:val="32"/>
           <w:szCs w:val="32"/>
+          <w:lang w:val="it-IT"/>
         </w:rPr>
         <mc:AlternateContent>
           <mc:Choice Requires="wps">
@@ -2491,7 +2754,7 @@
           </mc:Choice>
           <mc:Fallback>
             <w:pict>
-              <v:shape w14:anchorId="0B765454" id="Connettore 2 29" o:spid="_x0000_s1026" type="#_x0000_t32" style="position:absolute;margin-left:29.9pt;margin-top:17.1pt;width:139.3pt;height:211.3pt;z-index:251758592;visibility:visible;mso-wrap-style:square;mso-width-percent:0;mso-height-percent:0;mso-wrap-distance-left:9pt;mso-wrap-distance-top:0;mso-wrap-distance-right:9pt;mso-wrap-distance-bottom:0;mso-position-horizontal:absolute;mso-position-horizontal-relative:text;mso-position-vertical:absolute;mso-position-vertical-relative:text;mso-width-percent:0;mso-height-percent:0;mso-width-relative:margin;mso-height-relative:margin" o:gfxdata="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" strokecolor="black [3200]">
+              <v:shape w14:anchorId="168A6E52" id="Connettore 2 29" o:spid="_x0000_s1026" type="#_x0000_t32" style="position:absolute;margin-left:29.9pt;margin-top:17.1pt;width:139.3pt;height:211.3pt;z-index:251758592;visibility:visible;mso-wrap-style:square;mso-width-percent:0;mso-height-percent:0;mso-wrap-distance-left:9pt;mso-wrap-distance-top:0;mso-wrap-distance-right:9pt;mso-wrap-distance-bottom:0;mso-position-horizontal:absolute;mso-position-horizontal-relative:text;mso-position-vertical:absolute;mso-position-vertical-relative:text;mso-width-percent:0;mso-height-percent:0;mso-width-relative:margin;mso-height-relative:margin" o:gfxdata="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" strokecolor="black [3200]">
                 <v:stroke endarrow="open"/>
               </v:shape>
             </w:pict>
@@ -2504,6 +2767,7 @@
           <w:noProof/>
           <w:sz w:val="32"/>
           <w:szCs w:val="32"/>
+          <w:lang w:val="it-IT"/>
         </w:rPr>
         <mc:AlternateContent>
           <mc:Choice Requires="wps">
@@ -2572,7 +2836,7 @@
           </mc:Choice>
           <mc:Fallback>
             <w:pict>
-              <v:shape w14:anchorId="1E645927" id="Connettore 2 112" o:spid="_x0000_s1026" type="#_x0000_t32" style="position:absolute;margin-left:29.9pt;margin-top:17.1pt;width:133.7pt;height:144.95pt;z-index:251677696;visibility:visible;mso-wrap-style:square;mso-width-percent:0;mso-height-percent:0;mso-wrap-distance-left:9pt;mso-wrap-distance-top:0;mso-wrap-distance-right:9pt;mso-wrap-distance-bottom:0;mso-position-horizontal:absolute;mso-position-horizontal-relative:text;mso-position-vertical:absolute;mso-position-vertical-relative:text;mso-width-percent:0;mso-height-percent:0;mso-width-relative:margin;mso-height-relative:margin" o:gfxdata="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" strokecolor="black [3200]">
+              <v:shape w14:anchorId="12755F02" id="Connettore 2 112" o:spid="_x0000_s1026" type="#_x0000_t32" style="position:absolute;margin-left:29.9pt;margin-top:17.1pt;width:133.7pt;height:144.95pt;z-index:251677696;visibility:visible;mso-wrap-style:square;mso-width-percent:0;mso-height-percent:0;mso-wrap-distance-left:9pt;mso-wrap-distance-top:0;mso-wrap-distance-right:9pt;mso-wrap-distance-bottom:0;mso-position-horizontal:absolute;mso-position-horizontal-relative:text;mso-position-vertical:absolute;mso-position-vertical-relative:text;mso-width-percent:0;mso-height-percent:0;mso-width-relative:margin;mso-height-relative:margin" o:gfxdata="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" strokecolor="black [3200]">
                 <v:stroke endarrow="open"/>
               </v:shape>
             </w:pict>
@@ -2585,6 +2849,7 @@
           <w:noProof/>
           <w:sz w:val="32"/>
           <w:szCs w:val="32"/>
+          <w:lang w:val="it-IT"/>
         </w:rPr>
         <mc:AlternateContent>
           <mc:Choice Requires="wps">
@@ -2653,7 +2918,7 @@
           </mc:Choice>
           <mc:Fallback>
             <w:pict>
-              <v:shape w14:anchorId="4F879DE3" id="Connettore 2 109" o:spid="_x0000_s1026" type="#_x0000_t32" style="position:absolute;margin-left:29.9pt;margin-top:17.1pt;width:133.7pt;height:75.75pt;z-index:251674624;visibility:visible;mso-wrap-style:square;mso-width-percent:0;mso-height-percent:0;mso-wrap-distance-left:9pt;mso-wrap-distance-top:0;mso-wrap-distance-right:9pt;mso-wrap-distance-bottom:0;mso-position-horizontal:absolute;mso-position-horizontal-relative:text;mso-position-vertical:absolute;mso-position-vertical-relative:text;mso-width-percent:0;mso-height-percent:0;mso-width-relative:margin;mso-height-relative:margin" o:gfxdata="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" strokecolor="black [3200]">
+              <v:shape w14:anchorId="3F3651F8" id="Connettore 2 109" o:spid="_x0000_s1026" type="#_x0000_t32" style="position:absolute;margin-left:29.9pt;margin-top:17.1pt;width:133.7pt;height:75.75pt;z-index:251674624;visibility:visible;mso-wrap-style:square;mso-width-percent:0;mso-height-percent:0;mso-wrap-distance-left:9pt;mso-wrap-distance-top:0;mso-wrap-distance-right:9pt;mso-wrap-distance-bottom:0;mso-position-horizontal:absolute;mso-position-horizontal-relative:text;mso-position-vertical:absolute;mso-position-vertical-relative:text;mso-width-percent:0;mso-height-percent:0;mso-width-relative:margin;mso-height-relative:margin" o:gfxdata="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" strokecolor="black [3200]">
                 <v:stroke endarrow="open"/>
               </v:shape>
             </w:pict>
@@ -2666,6 +2931,7 @@
           <w:noProof/>
           <w:sz w:val="32"/>
           <w:szCs w:val="32"/>
+          <w:lang w:val="it-IT"/>
         </w:rPr>
         <mc:AlternateContent>
           <mc:Choice Requires="wps">
@@ -2715,13 +2981,22 @@
                           <w:p>
                             <w:pPr>
                               <w:jc w:val="center"/>
+                              <w:rPr>
+                                <w:color w:val="FF0000"/>
+                              </w:rPr>
                             </w:pPr>
                             <w:proofErr w:type="spellStart"/>
                             <w:r>
+                              <w:rPr>
+                                <w:color w:val="FF0000"/>
+                              </w:rPr>
                               <w:t>Aggiungi</w:t>
                             </w:r>
                             <w:proofErr w:type="spellEnd"/>
                             <w:r>
+                              <w:rPr>
+                                <w:color w:val="FF0000"/>
+                              </w:rPr>
                               <w:t xml:space="preserve"> Libro</w:t>
                             </w:r>
                           </w:p>
@@ -2753,13 +3028,22 @@
                     <w:p>
                       <w:pPr>
                         <w:jc w:val="center"/>
+                        <w:rPr>
+                          <w:color w:val="FF0000"/>
+                        </w:rPr>
                       </w:pPr>
                       <w:proofErr w:type="spellStart"/>
                       <w:r>
+                        <w:rPr>
+                          <w:color w:val="FF0000"/>
+                        </w:rPr>
                         <w:t>Aggiungi</w:t>
                       </w:r>
                       <w:proofErr w:type="spellEnd"/>
                       <w:r>
+                        <w:rPr>
+                          <w:color w:val="FF0000"/>
+                        </w:rPr>
                         <w:t xml:space="preserve"> Libro</w:t>
                       </w:r>
                     </w:p>
@@ -2777,6 +3061,7 @@
           <w:noProof/>
           <w:sz w:val="32"/>
           <w:szCs w:val="32"/>
+          <w:lang w:val="it-IT"/>
         </w:rPr>
         <mc:AlternateContent>
           <mc:Choice Requires="wps">
@@ -2845,7 +3130,7 @@
           </mc:Choice>
           <mc:Fallback>
             <w:pict>
-              <v:shape w14:anchorId="524B4D56" id="Connettore 2 111" o:spid="_x0000_s1026" type="#_x0000_t32" style="position:absolute;margin-left:29.9pt;margin-top:17.1pt;width:127.9pt;height:6.55pt;z-index:251676672;visibility:visible;mso-wrap-style:square;mso-width-percent:0;mso-height-percent:0;mso-wrap-distance-left:9pt;mso-wrap-distance-top:0;mso-wrap-distance-right:9pt;mso-wrap-distance-bottom:0;mso-position-horizontal:absolute;mso-position-horizontal-relative:text;mso-position-vertical:absolute;mso-position-vertical-relative:text;mso-width-percent:0;mso-height-percent:0;mso-width-relative:margin;mso-height-relative:margin" o:gfxdata="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" strokecolor="black [3200]">
+              <v:shape w14:anchorId="6DB89A1A" id="Connettore 2 111" o:spid="_x0000_s1026" type="#_x0000_t32" style="position:absolute;margin-left:29.9pt;margin-top:17.1pt;width:127.9pt;height:6.55pt;z-index:251676672;visibility:visible;mso-wrap-style:square;mso-width-percent:0;mso-height-percent:0;mso-wrap-distance-left:9pt;mso-wrap-distance-top:0;mso-wrap-distance-right:9pt;mso-wrap-distance-bottom:0;mso-position-horizontal:absolute;mso-position-horizontal-relative:text;mso-position-vertical:absolute;mso-position-vertical-relative:text;mso-width-percent:0;mso-height-percent:0;mso-width-relative:margin;mso-height-relative:margin" o:gfxdata="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" strokecolor="black [3200]">
                 <v:stroke endarrow="open"/>
               </v:shape>
             </w:pict>
@@ -2869,6 +3154,7 @@
           <w:noProof/>
           <w:sz w:val="32"/>
           <w:szCs w:val="32"/>
+          <w:lang w:val="it-IT"/>
         </w:rPr>
         <mc:AlternateContent>
           <mc:Choice Requires="wps">
@@ -2937,7 +3223,7 @@
           </mc:Choice>
           <mc:Fallback>
             <w:pict>
-              <v:shape w14:anchorId="0B9661D0" id="Connettore 2 31" o:spid="_x0000_s1026" type="#_x0000_t32" style="position:absolute;margin-left:309.5pt;margin-top:7.85pt;width:68.25pt;height:57.3pt;z-index:251760640;visibility:visible;mso-wrap-style:square;mso-width-percent:0;mso-height-percent:0;mso-wrap-distance-left:9pt;mso-wrap-distance-top:0;mso-wrap-distance-right:9pt;mso-wrap-distance-bottom:0;mso-position-horizontal:absolute;mso-position-horizontal-relative:text;mso-position-vertical:absolute;mso-position-vertical-relative:text;mso-width-percent:0;mso-height-percent:0;mso-width-relative:margin;mso-height-relative:margin" o:gfxdata="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" strokecolor="black [3200]">
+              <v:shape w14:anchorId="5A5248B5" id="Connettore 2 31" o:spid="_x0000_s1026" type="#_x0000_t32" style="position:absolute;margin-left:309.5pt;margin-top:7.85pt;width:68.25pt;height:57.3pt;z-index:251760640;visibility:visible;mso-wrap-style:square;mso-width-percent:0;mso-height-percent:0;mso-wrap-distance-left:9pt;mso-wrap-distance-top:0;mso-wrap-distance-right:9pt;mso-wrap-distance-bottom:0;mso-position-horizontal:absolute;mso-position-horizontal-relative:text;mso-position-vertical:absolute;mso-position-vertical-relative:text;mso-width-percent:0;mso-height-percent:0;mso-width-relative:margin;mso-height-relative:margin" o:gfxdata="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" strokecolor="black [3200]">
                 <v:stroke dashstyle="dash" endarrow="open"/>
               </v:shape>
             </w:pict>
@@ -2947,6 +3233,7 @@
       <w:r>
         <w:rPr>
           <w:noProof/>
+          <w:lang w:val="it-IT"/>
         </w:rPr>
         <mc:AlternateContent>
           <mc:Choice Requires="wps">
@@ -3066,6 +3353,7 @@
       <w:r>
         <w:rPr>
           <w:noProof/>
+          <w:lang w:val="it-IT"/>
         </w:rPr>
         <mc:AlternateContent>
           <mc:Choice Requires="wps">
@@ -3186,6 +3474,7 @@
           <w:noProof/>
           <w:sz w:val="32"/>
           <w:szCs w:val="32"/>
+          <w:lang w:val="it-IT"/>
         </w:rPr>
         <mc:AlternateContent>
           <mc:Choice Requires="wps">
@@ -3235,13 +3524,21 @@
                           <w:p>
                             <w:pPr>
                               <w:jc w:val="center"/>
+                              <w:rPr>
+                                <w:color w:val="FF0000"/>
+                              </w:rPr>
                             </w:pPr>
-                            <w:proofErr w:type="spellStart"/>
                             <w:r>
+                              <w:rPr>
+                                <w:color w:val="FF0000"/>
+                                <w:lang w:val="it-IT"/>
+                              </w:rPr>
                               <w:t>Rimuovi</w:t>
                             </w:r>
-                            <w:proofErr w:type="spellEnd"/>
                             <w:r>
+                              <w:rPr>
+                                <w:color w:val="FF0000"/>
+                              </w:rPr>
                               <w:t xml:space="preserve"> Libro</w:t>
                             </w:r>
                           </w:p>
@@ -3273,13 +3570,21 @@
                     <w:p>
                       <w:pPr>
                         <w:jc w:val="center"/>
+                        <w:rPr>
+                          <w:color w:val="FF0000"/>
+                        </w:rPr>
                       </w:pPr>
-                      <w:proofErr w:type="spellStart"/>
                       <w:r>
+                        <w:rPr>
+                          <w:color w:val="FF0000"/>
+                          <w:lang w:val="it-IT"/>
+                        </w:rPr>
                         <w:t>Rimuovi</w:t>
                       </w:r>
-                      <w:proofErr w:type="spellEnd"/>
                       <w:r>
+                        <w:rPr>
+                          <w:color w:val="FF0000"/>
+                        </w:rPr>
                         <w:t xml:space="preserve"> Libro</w:t>
                       </w:r>
                     </w:p>
@@ -3294,6 +3599,7 @@
       <w:r>
         <w:rPr>
           <w:noProof/>
+          <w:lang w:val="it-IT"/>
         </w:rPr>
         <mc:AlternateContent>
           <mc:Choice Requires="wps">
@@ -3454,6 +3760,7 @@
           <w:noProof/>
           <w:sz w:val="32"/>
           <w:szCs w:val="32"/>
+          <w:lang w:val="it-IT"/>
         </w:rPr>
         <mc:AlternateContent>
           <mc:Choice Requires="wps">
@@ -3522,7 +3829,7 @@
           </mc:Choice>
           <mc:Fallback>
             <w:pict>
-              <v:shape w14:anchorId="207460EE" id="Connettore 2 32" o:spid="_x0000_s1026" type="#_x0000_t32" style="position:absolute;margin-left:316.05pt;margin-top:10.05pt;width:63.55pt;height:3.6pt;flip:y;z-index:251762688;visibility:visible;mso-wrap-style:square;mso-width-percent:0;mso-height-percent:0;mso-wrap-distance-left:9pt;mso-wrap-distance-top:0;mso-wrap-distance-right:9pt;mso-wrap-distance-bottom:0;mso-position-horizontal:absolute;mso-position-horizontal-relative:text;mso-position-vertical:absolute;mso-position-vertical-relative:text;mso-width-percent:0;mso-height-percent:0;mso-width-relative:margin;mso-height-relative:margin" o:gfxdata="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" strokecolor="black [3200]">
+              <v:shape w14:anchorId="26232480" id="Connettore 2 32" o:spid="_x0000_s1026" type="#_x0000_t32" style="position:absolute;margin-left:316.05pt;margin-top:10.05pt;width:63.55pt;height:3.6pt;flip:y;z-index:251762688;visibility:visible;mso-wrap-style:square;mso-width-percent:0;mso-height-percent:0;mso-wrap-distance-left:9pt;mso-wrap-distance-top:0;mso-wrap-distance-right:9pt;mso-wrap-distance-bottom:0;mso-position-horizontal:absolute;mso-position-horizontal-relative:text;mso-position-vertical:absolute;mso-position-vertical-relative:text;mso-width-percent:0;mso-height-percent:0;mso-width-relative:margin;mso-height-relative:margin" o:gfxdata="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" strokecolor="black [3200]">
                 <v:stroke dashstyle="dash" endarrow="open"/>
               </v:shape>
             </w:pict>
@@ -3560,6 +3867,7 @@
           <w:noProof/>
           <w:sz w:val="32"/>
           <w:szCs w:val="32"/>
+          <w:lang w:val="it-IT"/>
         </w:rPr>
         <mc:AlternateContent>
           <mc:Choice Requires="wps">
@@ -3628,7 +3936,7 @@
           </mc:Choice>
           <mc:Fallback>
             <w:pict>
-              <v:shape w14:anchorId="25EBA761" id="Connettore 2 33" o:spid="_x0000_s1026" type="#_x0000_t32" style="position:absolute;margin-left:316.05pt;margin-top:14.2pt;width:66.4pt;height:48.6pt;flip:y;z-index:251764736;visibility:visible;mso-wrap-style:square;mso-width-percent:0;mso-height-percent:0;mso-wrap-distance-left:9pt;mso-wrap-distance-top:0;mso-wrap-distance-right:9pt;mso-wrap-distance-bottom:0;mso-position-horizontal:absolute;mso-position-horizontal-relative:text;mso-position-vertical:absolute;mso-position-vertical-relative:text;mso-width-percent:0;mso-height-percent:0;mso-width-relative:margin;mso-height-relative:margin" o:gfxdata="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" strokecolor="black [3200]">
+              <v:shape w14:anchorId="625C6691" id="Connettore 2 33" o:spid="_x0000_s1026" type="#_x0000_t32" style="position:absolute;margin-left:316.05pt;margin-top:14.2pt;width:66.4pt;height:48.6pt;flip:y;z-index:251764736;visibility:visible;mso-wrap-style:square;mso-width-percent:0;mso-height-percent:0;mso-wrap-distance-left:9pt;mso-wrap-distance-top:0;mso-wrap-distance-right:9pt;mso-wrap-distance-bottom:0;mso-position-horizontal:absolute;mso-position-horizontal-relative:text;mso-position-vertical:absolute;mso-position-vertical-relative:text;mso-width-percent:0;mso-height-percent:0;mso-width-relative:margin;mso-height-relative:margin" o:gfxdata="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" strokecolor="black [3200]">
                 <v:stroke dashstyle="dash" endarrow="open"/>
               </v:shape>
             </w:pict>
@@ -3648,6 +3956,7 @@
           <w:noProof/>
           <w:sz w:val="32"/>
           <w:szCs w:val="32"/>
+          <w:lang w:val="it-IT"/>
         </w:rPr>
         <mc:AlternateContent>
           <mc:Choice Requires="wps">
@@ -3716,7 +4025,7 @@
           </mc:Choice>
           <mc:Fallback>
             <w:pict>
-              <v:shape w14:anchorId="51E3308A" id="Connettore 2 34" o:spid="_x0000_s1026" type="#_x0000_t32" style="position:absolute;margin-left:323.55pt;margin-top:8.7pt;width:74.8pt;height:105.95pt;flip:y;z-index:251766784;visibility:visible;mso-wrap-style:square;mso-width-percent:0;mso-height-percent:0;mso-wrap-distance-left:9pt;mso-wrap-distance-top:0;mso-wrap-distance-right:9pt;mso-wrap-distance-bottom:0;mso-position-horizontal:absolute;mso-position-horizontal-relative:text;mso-position-vertical:absolute;mso-position-vertical-relative:text;mso-width-percent:0;mso-height-percent:0;mso-width-relative:margin;mso-height-relative:margin" o:gfxdata="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" strokecolor="black [3200]">
+              <v:shape w14:anchorId="631F9D91" id="Connettore 2 34" o:spid="_x0000_s1026" type="#_x0000_t32" style="position:absolute;margin-left:323.55pt;margin-top:8.7pt;width:74.8pt;height:105.95pt;flip:y;z-index:251766784;visibility:visible;mso-wrap-style:square;mso-width-percent:0;mso-height-percent:0;mso-wrap-distance-left:9pt;mso-wrap-distance-top:0;mso-wrap-distance-right:9pt;mso-wrap-distance-bottom:0;mso-position-horizontal:absolute;mso-position-horizontal-relative:text;mso-position-vertical:absolute;mso-position-vertical-relative:text;mso-width-percent:0;mso-height-percent:0;mso-width-relative:margin;mso-height-relative:margin" o:gfxdata="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" strokecolor="black [3200]">
                 <v:stroke dashstyle="dash" endarrow="open"/>
               </v:shape>
             </w:pict>
@@ -3733,6 +4042,7 @@
       <w:r>
         <w:rPr>
           <w:noProof/>
+          <w:lang w:val="it-IT"/>
         </w:rPr>
         <mc:AlternateContent>
           <mc:Choice Requires="wps">
@@ -3799,8 +4109,17 @@
                                 <w:sz w:val="18"/>
                                 <w:szCs w:val="18"/>
                               </w:rPr>
-                              <w:t>&lt;&lt;include&gt;&gt;</w:t>
+                              <w:t>&lt;&lt;include</w:t>
                             </w:r>
+                            <w:bookmarkStart w:id="0" w:name="_GoBack"/>
+                            <w:r>
+                              <w:rPr>
+                                <w:sz w:val="18"/>
+                                <w:szCs w:val="18"/>
+                              </w:rPr>
+                              <w:t>&gt;&gt;</w:t>
+                            </w:r>
+                            <w:bookmarkEnd w:id="0"/>
                           </w:p>
                         </w:txbxContent>
                       </wps:txbx>
@@ -3821,7 +4140,7 @@
           </mc:Choice>
           <mc:Fallback>
             <w:pict>
-              <v:shape w14:anchorId="3D90CC75" id="_x0000_s1041" type="#_x0000_t202" style="position:absolute;margin-left:362.75pt;margin-top:1.9pt;width:76.65pt;height:110.6pt;z-index:251772928;visibility:visible;mso-wrap-style:square;mso-width-percent:0;mso-height-percent:200;mso-wrap-distance-left:9pt;mso-wrap-distance-top:3.6pt;mso-wrap-distance-right:9pt;mso-wrap-distance-bottom:3.6pt;mso-position-horizontal:absolute;mso-position-horizontal-relative:page;mso-position-vertical:absolute;mso-position-vertical-relative:text;mso-width-percent:0;mso-height-percent:200;mso-width-relative:margin;mso-height-relative:margin;v-text-anchor:top" o:gfxdata="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" filled="f" stroked="f">
+              <v:shape w14:anchorId="3D90CC75" id="_x0000_s1042" type="#_x0000_t202" style="position:absolute;margin-left:362.75pt;margin-top:1.9pt;width:76.65pt;height:110.6pt;z-index:251772928;visibility:visible;mso-wrap-style:square;mso-width-percent:0;mso-height-percent:200;mso-wrap-distance-left:9pt;mso-wrap-distance-top:3.6pt;mso-wrap-distance-right:9pt;mso-wrap-distance-bottom:3.6pt;mso-position-horizontal:absolute;mso-position-horizontal-relative:page;mso-position-vertical:absolute;mso-position-vertical-relative:text;mso-width-percent:0;mso-height-percent:200;mso-width-relative:margin;mso-height-relative:margin;v-text-anchor:top" o:gfxdata="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" filled="f" stroked="f">
                 <v:textbox style="mso-fit-shape-to-text:t">
                   <w:txbxContent>
                     <w:p>
@@ -3836,8 +4155,17 @@
                           <w:sz w:val="18"/>
                           <w:szCs w:val="18"/>
                         </w:rPr>
-                        <w:t>&lt;&lt;include&gt;&gt;</w:t>
+                        <w:t>&lt;&lt;include</w:t>
                       </w:r>
+                      <w:bookmarkStart w:id="1" w:name="_GoBack"/>
+                      <w:r>
+                        <w:rPr>
+                          <w:sz w:val="18"/>
+                          <w:szCs w:val="18"/>
+                        </w:rPr>
+                        <w:t>&gt;&gt;</w:t>
+                      </w:r>
+                      <w:bookmarkEnd w:id="1"/>
                     </w:p>
                   </w:txbxContent>
                 </v:textbox>
@@ -3853,6 +4181,7 @@
           <w:noProof/>
           <w:sz w:val="32"/>
           <w:szCs w:val="32"/>
+          <w:lang w:val="it-IT"/>
         </w:rPr>
         <mc:AlternateContent>
           <mc:Choice Requires="wps">
@@ -3902,25 +4231,43 @@
                           <w:p>
                             <w:pPr>
                               <w:jc w:val="center"/>
+                              <w:rPr>
+                                <w:color w:val="FF0000"/>
+                              </w:rPr>
                             </w:pPr>
                             <w:proofErr w:type="spellStart"/>
                             <w:r>
+                              <w:rPr>
+                                <w:color w:val="FF0000"/>
+                              </w:rPr>
                               <w:t>Visualizza</w:t>
                             </w:r>
                             <w:proofErr w:type="spellEnd"/>
                             <w:r>
+                              <w:rPr>
+                                <w:color w:val="FF0000"/>
+                              </w:rPr>
                               <w:t xml:space="preserve"> </w:t>
                             </w:r>
                             <w:proofErr w:type="spellStart"/>
                             <w:r>
+                              <w:rPr>
+                                <w:color w:val="FF0000"/>
+                              </w:rPr>
                               <w:t>elenco</w:t>
                             </w:r>
                             <w:proofErr w:type="spellEnd"/>
                             <w:r>
+                              <w:rPr>
+                                <w:color w:val="FF0000"/>
+                              </w:rPr>
                               <w:t xml:space="preserve"> </w:t>
                             </w:r>
                             <w:proofErr w:type="spellStart"/>
                             <w:r>
+                              <w:rPr>
+                                <w:color w:val="FF0000"/>
+                              </w:rPr>
                               <w:t>Libri</w:t>
                             </w:r>
                             <w:proofErr w:type="spellEnd"/>
@@ -3953,25 +4300,43 @@
                     <w:p>
                       <w:pPr>
                         <w:jc w:val="center"/>
+                        <w:rPr>
+                          <w:color w:val="FF0000"/>
+                        </w:rPr>
                       </w:pPr>
                       <w:proofErr w:type="spellStart"/>
                       <w:r>
+                        <w:rPr>
+                          <w:color w:val="FF0000"/>
+                        </w:rPr>
                         <w:t>Visualizza</w:t>
                       </w:r>
                       <w:proofErr w:type="spellEnd"/>
                       <w:r>
+                        <w:rPr>
+                          <w:color w:val="FF0000"/>
+                        </w:rPr>
                         <w:t xml:space="preserve"> </w:t>
                       </w:r>
                       <w:proofErr w:type="spellStart"/>
                       <w:r>
+                        <w:rPr>
+                          <w:color w:val="FF0000"/>
+                        </w:rPr>
                         <w:t>elenco</w:t>
                       </w:r>
                       <w:proofErr w:type="spellEnd"/>
                       <w:r>
+                        <w:rPr>
+                          <w:color w:val="FF0000"/>
+                        </w:rPr>
                         <w:t xml:space="preserve"> </w:t>
                       </w:r>
                       <w:proofErr w:type="spellStart"/>
                       <w:r>
+                        <w:rPr>
+                          <w:color w:val="FF0000"/>
+                        </w:rPr>
                         <w:t>Libri</w:t>
                       </w:r>
                       <w:proofErr w:type="spellEnd"/>
@@ -4008,6 +4373,7 @@
       <w:r>
         <w:rPr>
           <w:noProof/>
+          <w:lang w:val="it-IT"/>
         </w:rPr>
         <mc:AlternateContent>
           <mc:Choice Requires="wps">
@@ -4142,6 +4508,7 @@
           <w:noProof/>
           <w:sz w:val="32"/>
           <w:szCs w:val="32"/>
+          <w:lang w:val="it-IT"/>
         </w:rPr>
         <mc:AlternateContent>
           <mc:Choice Requires="wps">
@@ -4191,28 +4558,18 @@
                           <w:p>
                             <w:pPr>
                               <w:jc w:val="center"/>
+                              <w:rPr>
+                                <w:color w:val="FF0000"/>
+                                <w:lang w:val="it-IT"/>
+                              </w:rPr>
                             </w:pPr>
-                            <w:proofErr w:type="spellStart"/>
                             <w:r>
-                              <w:t>Visualizza</w:t>
+                              <w:rPr>
+                                <w:color w:val="FF0000"/>
+                                <w:lang w:val="it-IT"/>
+                              </w:rPr>
+                              <w:t>Visualizza dettagli Libri</w:t>
                             </w:r>
-                            <w:proofErr w:type="spellEnd"/>
-                            <w:r>
-                              <w:t xml:space="preserve"> </w:t>
-                            </w:r>
-                            <w:proofErr w:type="spellStart"/>
-                            <w:r>
-                              <w:t>dettagli</w:t>
-                            </w:r>
-                            <w:proofErr w:type="spellEnd"/>
-                            <w:r>
-                              <w:t xml:space="preserve"> </w:t>
-                            </w:r>
-                            <w:proofErr w:type="spellStart"/>
-                            <w:r>
-                              <w:t>Libri</w:t>
-                            </w:r>
-                            <w:proofErr w:type="spellEnd"/>
                           </w:p>
                         </w:txbxContent>
                       </wps:txbx>
@@ -4242,28 +4599,18 @@
                     <w:p>
                       <w:pPr>
                         <w:jc w:val="center"/>
+                        <w:rPr>
+                          <w:color w:val="FF0000"/>
+                          <w:lang w:val="it-IT"/>
+                        </w:rPr>
                       </w:pPr>
-                      <w:proofErr w:type="spellStart"/>
                       <w:r>
-                        <w:t>Visualizza</w:t>
+                        <w:rPr>
+                          <w:color w:val="FF0000"/>
+                          <w:lang w:val="it-IT"/>
+                        </w:rPr>
+                        <w:t>Visualizza dettagli Libri</w:t>
                       </w:r>
-                      <w:proofErr w:type="spellEnd"/>
-                      <w:r>
-                        <w:t xml:space="preserve"> </w:t>
-                      </w:r>
-                      <w:proofErr w:type="spellStart"/>
-                      <w:r>
-                        <w:t>dettagli</w:t>
-                      </w:r>
-                      <w:proofErr w:type="spellEnd"/>
-                      <w:r>
-                        <w:t xml:space="preserve"> </w:t>
-                      </w:r>
-                      <w:proofErr w:type="spellStart"/>
-                      <w:r>
-                        <w:t>Libri</w:t>
-                      </w:r>
-                      <w:proofErr w:type="spellEnd"/>
                     </w:p>
                   </w:txbxContent>
                 </v:textbox>
@@ -5668,8 +6015,8 @@
     <w:tbl>
       <w:tblPr>
         <w:tblStyle w:val="a1"/>
-        <w:tblW w:w="11356" w:type="dxa"/>
-        <w:tblInd w:w="-935" w:type="dxa"/>
+        <w:tblW w:w="11424" w:type="dxa"/>
+        <w:tblInd w:w="-1003" w:type="dxa"/>
         <w:tblBorders>
           <w:top w:val="single" w:sz="8" w:space="0" w:color="000000"/>
           <w:left w:val="single" w:sz="8" w:space="0" w:color="000000"/>
@@ -5682,7 +6029,7 @@
         <w:tblLook w:val="0600" w:firstRow="0" w:lastRow="0" w:firstColumn="0" w:lastColumn="0" w:noHBand="1" w:noVBand="1"/>
       </w:tblPr>
       <w:tblGrid>
-        <w:gridCol w:w="1768"/>
+        <w:gridCol w:w="1836"/>
         <w:gridCol w:w="9588"/>
       </w:tblGrid>
       <w:tr>
@@ -5691,7 +6038,7 @@
         </w:trPr>
         <w:tc>
           <w:tcPr>
-            <w:tcW w:w="1768" w:type="dxa"/>
+            <w:tcW w:w="1836" w:type="dxa"/>
             <w:shd w:val="clear" w:color="auto" w:fill="auto"/>
             <w:tcMar>
               <w:top w:w="100" w:type="dxa"/>
@@ -5713,6 +6060,7 @@
               <w:rPr>
                 <w:lang w:val="it-IT"/>
               </w:rPr>
+              <w:lastRenderedPageBreak/>
               <w:t>NOME</w:t>
             </w:r>
           </w:p>
@@ -5768,7 +6116,7 @@
         </w:trPr>
         <w:tc>
           <w:tcPr>
-            <w:tcW w:w="1768" w:type="dxa"/>
+            <w:tcW w:w="1836" w:type="dxa"/>
             <w:shd w:val="clear" w:color="auto" w:fill="auto"/>
             <w:tcMar>
               <w:top w:w="100" w:type="dxa"/>
@@ -5829,7 +6177,7 @@
         </w:trPr>
         <w:tc>
           <w:tcPr>
-            <w:tcW w:w="1768" w:type="dxa"/>
+            <w:tcW w:w="1836" w:type="dxa"/>
             <w:shd w:val="clear" w:color="auto" w:fill="auto"/>
             <w:tcMar>
               <w:top w:w="100" w:type="dxa"/>
@@ -6344,29 +6692,42 @@
               <w:widowControl w:val="0"/>
               <w:spacing w:line="240" w:lineRule="auto"/>
               <w:rPr>
+                <w:lang w:val="it-IT"/>
+              </w:rPr>
+            </w:pPr>
+            <w:r>
+              <w:rPr>
+                <w:lang w:val="it-IT"/>
+              </w:rPr>
+              <w:t xml:space="preserve">      3a. (</w:t>
+            </w:r>
+            <w:r>
+              <w:rPr>
                 <w:u w:val="single"/>
                 <w:lang w:val="it-IT"/>
               </w:rPr>
-            </w:pPr>
-            <w:r>
-              <w:rPr>
-                <w:lang w:val="it-IT"/>
-              </w:rPr>
-              <w:t xml:space="preserve">      3a. (</w:t>
+              <w:t>Precondizione: la data odierna non è all’interno del periodo temporale in cui l’utente</w:t>
             </w:r>
             <w:r>
               <w:rPr>
                 <w:u w:val="single"/>
                 <w:lang w:val="it-IT"/>
               </w:rPr>
-              <w:t>Precondizione: la data odierna non è all’interno del periodo temporale in cui l’utente può</w:t>
-            </w:r>
-          </w:p>
-          <w:p>
-            <w:pPr>
-              <w:widowControl w:val="0"/>
-              <w:spacing w:line="240" w:lineRule="auto"/>
-              <w:rPr>
+              <w:t xml:space="preserve"> </w:t>
+            </w:r>
+            <w:r>
+              <w:rPr>
+                <w:lang w:val="it-IT"/>
+              </w:rPr>
+              <w:t xml:space="preserve">   </w:t>
+            </w:r>
+          </w:p>
+          <w:p>
+            <w:pPr>
+              <w:widowControl w:val="0"/>
+              <w:spacing w:line="240" w:lineRule="auto"/>
+              <w:rPr>
+                <w:u w:val="single"/>
                 <w:lang w:val="it-IT"/>
               </w:rPr>
             </w:pPr>
@@ -6381,6 +6742,20 @@
                 <w:u w:val="single"/>
                 <w:lang w:val="it-IT"/>
               </w:rPr>
+              <w:t>può</w:t>
+            </w:r>
+            <w:r>
+              <w:rPr>
+                <w:u w:val="single"/>
+                <w:lang w:val="it-IT"/>
+              </w:rPr>
+              <w:t xml:space="preserve"> </w:t>
+            </w:r>
+            <w:r>
+              <w:rPr>
+                <w:u w:val="single"/>
+                <w:lang w:val="it-IT"/>
+              </w:rPr>
               <w:t>richiedere il rinnovo dell’iscrizione</w:t>
             </w:r>
             <w:r>
@@ -6402,7 +6777,34 @@
               <w:rPr>
                 <w:lang w:val="it-IT"/>
               </w:rPr>
-              <w:t xml:space="preserve">            Il sistema indica all’utente il lasso temporale in cui potrà effettuare il rinnovo dell’iscrizione</w:t>
+              <w:t xml:space="preserve">            Il sistema indica all’utente il lasso temporale in cui potrà effettuare il rinnovo</w:t>
+            </w:r>
+            <w:r>
+              <w:rPr>
+                <w:lang w:val="it-IT"/>
+              </w:rPr>
+              <w:t xml:space="preserve">  </w:t>
+            </w:r>
+          </w:p>
+          <w:p>
+            <w:pPr>
+              <w:widowControl w:val="0"/>
+              <w:spacing w:line="240" w:lineRule="auto"/>
+              <w:rPr>
+                <w:lang w:val="it-IT"/>
+              </w:rPr>
+            </w:pPr>
+            <w:r>
+              <w:rPr>
+                <w:lang w:val="it-IT"/>
+              </w:rPr>
+              <w:t xml:space="preserve">            </w:t>
+            </w:r>
+            <w:r>
+              <w:rPr>
+                <w:lang w:val="it-IT"/>
+              </w:rPr>
+              <w:t>dell’iscrizione</w:t>
             </w:r>
           </w:p>
           <w:p>
@@ -6440,8 +6842,8 @@
     <w:tbl>
       <w:tblPr>
         <w:tblStyle w:val="a3"/>
-        <w:tblW w:w="11263" w:type="dxa"/>
-        <w:tblInd w:w="-958" w:type="dxa"/>
+        <w:tblW w:w="11308" w:type="dxa"/>
+        <w:tblInd w:w="-1003" w:type="dxa"/>
         <w:tblBorders>
           <w:top w:val="single" w:sz="8" w:space="0" w:color="000000"/>
           <w:left w:val="single" w:sz="8" w:space="0" w:color="000000"/>
@@ -6454,7 +6856,7 @@
         <w:tblLook w:val="0600" w:firstRow="0" w:lastRow="0" w:firstColumn="0" w:lastColumn="0" w:noHBand="1" w:noVBand="1"/>
       </w:tblPr>
       <w:tblGrid>
-        <w:gridCol w:w="1799"/>
+        <w:gridCol w:w="1844"/>
         <w:gridCol w:w="9464"/>
       </w:tblGrid>
       <w:tr>
@@ -6463,7 +6865,7 @@
         </w:trPr>
         <w:tc>
           <w:tcPr>
-            <w:tcW w:w="1799" w:type="dxa"/>
+            <w:tcW w:w="1844" w:type="dxa"/>
             <w:shd w:val="clear" w:color="auto" w:fill="auto"/>
             <w:tcMar>
               <w:top w:w="100" w:type="dxa"/>
@@ -6526,7 +6928,7 @@
         </w:trPr>
         <w:tc>
           <w:tcPr>
-            <w:tcW w:w="1799" w:type="dxa"/>
+            <w:tcW w:w="1844" w:type="dxa"/>
             <w:shd w:val="clear" w:color="auto" w:fill="auto"/>
             <w:tcMar>
               <w:top w:w="100" w:type="dxa"/>
@@ -6587,7 +6989,7 @@
         </w:trPr>
         <w:tc>
           <w:tcPr>
-            <w:tcW w:w="1799" w:type="dxa"/>
+            <w:tcW w:w="1844" w:type="dxa"/>
             <w:shd w:val="clear" w:color="auto" w:fill="auto"/>
             <w:tcMar>
               <w:top w:w="100" w:type="dxa"/>
@@ -6723,7 +7125,7 @@
         </w:trPr>
         <w:tc>
           <w:tcPr>
-            <w:tcW w:w="1799" w:type="dxa"/>
+            <w:tcW w:w="1844" w:type="dxa"/>
             <w:shd w:val="clear" w:color="auto" w:fill="auto"/>
             <w:tcMar>
               <w:top w:w="100" w:type="dxa"/>
@@ -6837,6 +7239,13 @@
         </w:tc>
       </w:tr>
     </w:tbl>
+    <w:p>
+      <w:pPr>
+        <w:rPr>
+          <w:lang w:val="it-IT"/>
+        </w:rPr>
+      </w:pPr>
+    </w:p>
     <w:p>
       <w:pPr>
         <w:rPr>
@@ -6936,11 +7345,12 @@
                 <w:lang w:val="it-IT"/>
               </w:rPr>
             </w:pPr>
-            <w:bookmarkStart w:id="0" w:name="_Hlk502691878"/>
-            <w:r>
-              <w:rPr>
-                <w:lang w:val="it-IT"/>
-              </w:rPr>
+            <w:bookmarkStart w:id="2" w:name="_Hlk502691878"/>
+            <w:r>
+              <w:rPr>
+                <w:lang w:val="it-IT"/>
+              </w:rPr>
+              <w:lastRenderedPageBreak/>
               <w:t>NOME</w:t>
             </w:r>
           </w:p>
@@ -7178,13 +7588,1196 @@
               <w:rPr>
                 <w:lang w:val="it-IT"/>
               </w:rPr>
+              <w:t xml:space="preserve">      </w:t>
+            </w:r>
+            <w:r>
+              <w:rPr>
+                <w:lang w:val="it-IT"/>
+              </w:rPr>
               <w:t>FINE</w:t>
             </w:r>
           </w:p>
         </w:tc>
       </w:tr>
-      <w:bookmarkEnd w:id="0"/>
+      <w:bookmarkEnd w:id="2"/>
     </w:tbl>
+    <w:p>
+      <w:pPr>
+        <w:rPr>
+          <w:lang w:val="it-IT"/>
+        </w:rPr>
+      </w:pPr>
+    </w:p>
+    <w:tbl>
+      <w:tblPr>
+        <w:tblStyle w:val="a4"/>
+        <w:tblW w:w="11341" w:type="dxa"/>
+        <w:tblInd w:w="-1003" w:type="dxa"/>
+        <w:tblBorders>
+          <w:top w:val="single" w:sz="8" w:space="0" w:color="000000"/>
+          <w:left w:val="single" w:sz="8" w:space="0" w:color="000000"/>
+          <w:bottom w:val="single" w:sz="8" w:space="0" w:color="000000"/>
+          <w:right w:val="single" w:sz="8" w:space="0" w:color="000000"/>
+          <w:insideH w:val="single" w:sz="8" w:space="0" w:color="000000"/>
+          <w:insideV w:val="single" w:sz="8" w:space="0" w:color="000000"/>
+        </w:tblBorders>
+        <w:tblLayout w:type="fixed"/>
+        <w:tblLook w:val="0600" w:firstRow="0" w:lastRow="0" w:firstColumn="0" w:lastColumn="0" w:noHBand="1" w:noVBand="1"/>
+      </w:tblPr>
+      <w:tblGrid>
+        <w:gridCol w:w="1823"/>
+        <w:gridCol w:w="9518"/>
+      </w:tblGrid>
+      <w:tr>
+        <w:trPr>
+          <w:trHeight w:val="140"/>
+        </w:trPr>
+        <w:tc>
+          <w:tcPr>
+            <w:tcW w:w="1823" w:type="dxa"/>
+            <w:shd w:val="clear" w:color="auto" w:fill="auto"/>
+            <w:tcMar>
+              <w:top w:w="100" w:type="dxa"/>
+              <w:left w:w="100" w:type="dxa"/>
+              <w:bottom w:w="100" w:type="dxa"/>
+              <w:right w:w="100" w:type="dxa"/>
+            </w:tcMar>
+          </w:tcPr>
+          <w:p>
+            <w:pPr>
+              <w:widowControl w:val="0"/>
+              <w:spacing w:line="240" w:lineRule="auto"/>
+              <w:jc w:val="center"/>
+              <w:rPr>
+                <w:lang w:val="it-IT"/>
+              </w:rPr>
+            </w:pPr>
+            <w:r>
+              <w:rPr>
+                <w:lang w:val="it-IT"/>
+              </w:rPr>
+              <w:t>NOME</w:t>
+            </w:r>
+          </w:p>
+        </w:tc>
+        <w:tc>
+          <w:tcPr>
+            <w:tcW w:w="9518" w:type="dxa"/>
+            <w:shd w:val="clear" w:color="auto" w:fill="auto"/>
+            <w:tcMar>
+              <w:top w:w="100" w:type="dxa"/>
+              <w:left w:w="100" w:type="dxa"/>
+              <w:bottom w:w="100" w:type="dxa"/>
+              <w:right w:w="100" w:type="dxa"/>
+            </w:tcMar>
+          </w:tcPr>
+          <w:p>
+            <w:pPr>
+              <w:widowControl w:val="0"/>
+              <w:spacing w:line="240" w:lineRule="auto"/>
+              <w:jc w:val="center"/>
+              <w:rPr>
+                <w:b/>
+                <w:lang w:val="it-IT"/>
+              </w:rPr>
+            </w:pPr>
+            <w:r>
+              <w:rPr>
+                <w:b/>
+                <w:color w:val="FF0000"/>
+                <w:lang w:val="it-IT"/>
+              </w:rPr>
+              <w:t>AGGIUNGI LIBRO</w:t>
+            </w:r>
+          </w:p>
+        </w:tc>
+      </w:tr>
+      <w:tr>
+        <w:trPr>
+          <w:trHeight w:val="140"/>
+        </w:trPr>
+        <w:tc>
+          <w:tcPr>
+            <w:tcW w:w="1823" w:type="dxa"/>
+            <w:shd w:val="clear" w:color="auto" w:fill="auto"/>
+            <w:tcMar>
+              <w:top w:w="100" w:type="dxa"/>
+              <w:left w:w="100" w:type="dxa"/>
+              <w:bottom w:w="100" w:type="dxa"/>
+              <w:right w:w="100" w:type="dxa"/>
+            </w:tcMar>
+          </w:tcPr>
+          <w:p>
+            <w:pPr>
+              <w:widowControl w:val="0"/>
+              <w:spacing w:line="240" w:lineRule="auto"/>
+              <w:jc w:val="center"/>
+              <w:rPr>
+                <w:lang w:val="it-IT"/>
+              </w:rPr>
+            </w:pPr>
+            <w:r>
+              <w:rPr>
+                <w:lang w:val="it-IT"/>
+              </w:rPr>
+              <w:t>ATTORE</w:t>
+            </w:r>
+          </w:p>
+        </w:tc>
+        <w:tc>
+          <w:tcPr>
+            <w:tcW w:w="9518" w:type="dxa"/>
+            <w:shd w:val="clear" w:color="auto" w:fill="auto"/>
+            <w:tcMar>
+              <w:top w:w="100" w:type="dxa"/>
+              <w:left w:w="100" w:type="dxa"/>
+              <w:bottom w:w="100" w:type="dxa"/>
+              <w:right w:w="100" w:type="dxa"/>
+            </w:tcMar>
+          </w:tcPr>
+          <w:p>
+            <w:pPr>
+              <w:widowControl w:val="0"/>
+              <w:spacing w:line="240" w:lineRule="auto"/>
+              <w:jc w:val="center"/>
+              <w:rPr>
+                <w:lang w:val="it-IT"/>
+              </w:rPr>
+            </w:pPr>
+            <w:r>
+              <w:rPr>
+                <w:lang w:val="it-IT"/>
+              </w:rPr>
+              <w:t>OPERATORE</w:t>
+            </w:r>
+          </w:p>
+        </w:tc>
+      </w:tr>
+      <w:tr>
+        <w:trPr>
+          <w:trHeight w:val="640"/>
+        </w:trPr>
+        <w:tc>
+          <w:tcPr>
+            <w:tcW w:w="1823" w:type="dxa"/>
+            <w:shd w:val="clear" w:color="auto" w:fill="auto"/>
+            <w:tcMar>
+              <w:top w:w="100" w:type="dxa"/>
+              <w:left w:w="100" w:type="dxa"/>
+              <w:bottom w:w="100" w:type="dxa"/>
+              <w:right w:w="100" w:type="dxa"/>
+            </w:tcMar>
+          </w:tcPr>
+          <w:p>
+            <w:pPr>
+              <w:widowControl w:val="0"/>
+              <w:spacing w:line="240" w:lineRule="auto"/>
+              <w:jc w:val="center"/>
+              <w:rPr>
+                <w:lang w:val="it-IT"/>
+              </w:rPr>
+            </w:pPr>
+            <w:r>
+              <w:rPr>
+                <w:lang w:val="it-IT"/>
+              </w:rPr>
+              <w:t>SCENARIO</w:t>
+            </w:r>
+          </w:p>
+          <w:p>
+            <w:pPr>
+              <w:widowControl w:val="0"/>
+              <w:spacing w:line="240" w:lineRule="auto"/>
+              <w:jc w:val="center"/>
+              <w:rPr>
+                <w:lang w:val="it-IT"/>
+              </w:rPr>
+            </w:pPr>
+            <w:r>
+              <w:rPr>
+                <w:lang w:val="it-IT"/>
+              </w:rPr>
+              <w:t>PRINCIPALE</w:t>
+            </w:r>
+          </w:p>
+        </w:tc>
+        <w:tc>
+          <w:tcPr>
+            <w:tcW w:w="9518" w:type="dxa"/>
+            <w:shd w:val="clear" w:color="auto" w:fill="auto"/>
+            <w:tcMar>
+              <w:top w:w="100" w:type="dxa"/>
+              <w:left w:w="100" w:type="dxa"/>
+              <w:bottom w:w="100" w:type="dxa"/>
+              <w:right w:w="100" w:type="dxa"/>
+            </w:tcMar>
+          </w:tcPr>
+          <w:p>
+            <w:pPr>
+              <w:widowControl w:val="0"/>
+              <w:numPr>
+                <w:ilvl w:val="0"/>
+                <w:numId w:val="7"/>
+              </w:numPr>
+              <w:spacing w:line="240" w:lineRule="auto"/>
+              <w:contextualSpacing/>
+              <w:rPr>
+                <w:lang w:val="it-IT"/>
+              </w:rPr>
+            </w:pPr>
+            <w:r>
+              <w:rPr>
+                <w:lang w:val="it-IT"/>
+              </w:rPr>
+              <w:t>&lt;&lt;include&gt;&gt; “</w:t>
+            </w:r>
+            <w:r>
+              <w:rPr>
+                <w:b/>
+                <w:lang w:val="it-IT"/>
+              </w:rPr>
+              <w:t xml:space="preserve">VERIFICA OPERATORE” </w:t>
+            </w:r>
+            <w:r>
+              <w:rPr>
+                <w:lang w:val="it-IT"/>
+              </w:rPr>
+              <w:t>(solo un operatore può accedere)</w:t>
+            </w:r>
+          </w:p>
+          <w:p>
+            <w:pPr>
+              <w:widowControl w:val="0"/>
+              <w:numPr>
+                <w:ilvl w:val="0"/>
+                <w:numId w:val="7"/>
+              </w:numPr>
+              <w:spacing w:line="240" w:lineRule="auto"/>
+              <w:contextualSpacing/>
+              <w:rPr>
+                <w:lang w:val="it-IT"/>
+              </w:rPr>
+            </w:pPr>
+            <w:r>
+              <w:rPr>
+                <w:lang w:val="it-IT"/>
+              </w:rPr>
+              <w:t>L’utente sceglie la funzionalità “Aggiungi un libro”</w:t>
+            </w:r>
+          </w:p>
+          <w:p>
+            <w:pPr>
+              <w:widowControl w:val="0"/>
+              <w:numPr>
+                <w:ilvl w:val="0"/>
+                <w:numId w:val="7"/>
+              </w:numPr>
+              <w:spacing w:line="240" w:lineRule="auto"/>
+              <w:contextualSpacing/>
+              <w:rPr>
+                <w:lang w:val="it-IT"/>
+              </w:rPr>
+            </w:pPr>
+            <w:r>
+              <w:rPr>
+                <w:lang w:val="it-IT"/>
+              </w:rPr>
+              <w:t>Il sistema presenta i campi per l’aggiunta di un nuovo libro</w:t>
+            </w:r>
+          </w:p>
+          <w:p>
+            <w:pPr>
+              <w:widowControl w:val="0"/>
+              <w:numPr>
+                <w:ilvl w:val="0"/>
+                <w:numId w:val="7"/>
+              </w:numPr>
+              <w:spacing w:line="240" w:lineRule="auto"/>
+              <w:contextualSpacing/>
+              <w:rPr>
+                <w:lang w:val="it-IT"/>
+              </w:rPr>
+            </w:pPr>
+            <w:r>
+              <w:rPr>
+                <w:lang w:val="it-IT"/>
+              </w:rPr>
+              <w:t>L’utente completa tutti i campi</w:t>
+            </w:r>
+          </w:p>
+          <w:p>
+            <w:pPr>
+              <w:widowControl w:val="0"/>
+              <w:numPr>
+                <w:ilvl w:val="0"/>
+                <w:numId w:val="7"/>
+              </w:numPr>
+              <w:spacing w:line="240" w:lineRule="auto"/>
+              <w:contextualSpacing/>
+              <w:rPr>
+                <w:lang w:val="it-IT"/>
+              </w:rPr>
+            </w:pPr>
+            <w:r>
+              <w:rPr>
+                <w:lang w:val="it-IT"/>
+              </w:rPr>
+              <w:t>Il sistema presenta il campo “Autore”</w:t>
+            </w:r>
+          </w:p>
+          <w:p>
+            <w:pPr>
+              <w:widowControl w:val="0"/>
+              <w:numPr>
+                <w:ilvl w:val="0"/>
+                <w:numId w:val="7"/>
+              </w:numPr>
+              <w:spacing w:line="240" w:lineRule="auto"/>
+              <w:contextualSpacing/>
+              <w:rPr>
+                <w:lang w:val="it-IT"/>
+              </w:rPr>
+            </w:pPr>
+            <w:r>
+              <w:rPr>
+                <w:lang w:val="it-IT"/>
+              </w:rPr>
+              <w:t>L’utente compila li campo “Autore”</w:t>
+            </w:r>
+          </w:p>
+          <w:p>
+            <w:pPr>
+              <w:widowControl w:val="0"/>
+              <w:numPr>
+                <w:ilvl w:val="0"/>
+                <w:numId w:val="7"/>
+              </w:numPr>
+              <w:spacing w:line="240" w:lineRule="auto"/>
+              <w:contextualSpacing/>
+              <w:rPr>
+                <w:lang w:val="it-IT"/>
+              </w:rPr>
+            </w:pPr>
+            <w:r>
+              <w:rPr>
+                <w:lang w:val="it-IT"/>
+              </w:rPr>
+              <w:t xml:space="preserve">Il sistema </w:t>
+            </w:r>
+            <w:r>
+              <w:rPr>
+                <w:lang w:val="it-IT"/>
+              </w:rPr>
+              <w:t xml:space="preserve">chiede </w:t>
+            </w:r>
+            <w:r>
+              <w:rPr>
+                <w:lang w:val="it-IT"/>
+              </w:rPr>
+              <w:t>“Ci sono altri autori?”</w:t>
+            </w:r>
+          </w:p>
+          <w:p>
+            <w:pPr>
+              <w:widowControl w:val="0"/>
+              <w:numPr>
+                <w:ilvl w:val="0"/>
+                <w:numId w:val="7"/>
+              </w:numPr>
+              <w:spacing w:line="240" w:lineRule="auto"/>
+              <w:contextualSpacing/>
+              <w:rPr>
+                <w:lang w:val="it-IT"/>
+              </w:rPr>
+            </w:pPr>
+            <w:r>
+              <w:rPr>
+                <w:lang w:val="it-IT"/>
+              </w:rPr>
+              <w:t>L’utente risponde “</w:t>
+            </w:r>
+            <w:r>
+              <w:rPr>
+                <w:lang w:val="it-IT"/>
+              </w:rPr>
+              <w:t>no</w:t>
+            </w:r>
+            <w:r>
+              <w:rPr>
+                <w:lang w:val="it-IT"/>
+              </w:rPr>
+              <w:t>”</w:t>
+            </w:r>
+          </w:p>
+          <w:p>
+            <w:pPr>
+              <w:widowControl w:val="0"/>
+              <w:numPr>
+                <w:ilvl w:val="0"/>
+                <w:numId w:val="7"/>
+              </w:numPr>
+              <w:spacing w:line="240" w:lineRule="auto"/>
+              <w:contextualSpacing/>
+              <w:rPr>
+                <w:lang w:val="it-IT"/>
+              </w:rPr>
+            </w:pPr>
+            <w:r>
+              <w:rPr>
+                <w:lang w:val="it-IT"/>
+              </w:rPr>
+              <w:t>Il sistema stampa “Libro aggiunto con successo”</w:t>
+            </w:r>
+          </w:p>
+          <w:p>
+            <w:pPr>
+              <w:widowControl w:val="0"/>
+              <w:spacing w:line="240" w:lineRule="auto"/>
+              <w:rPr>
+                <w:lang w:val="it-IT"/>
+              </w:rPr>
+            </w:pPr>
+            <w:r>
+              <w:rPr>
+                <w:lang w:val="it-IT"/>
+              </w:rPr>
+              <w:t xml:space="preserve">      FINE</w:t>
+            </w:r>
+          </w:p>
+        </w:tc>
+      </w:tr>
+      <w:tr>
+        <w:trPr>
+          <w:trHeight w:val="640"/>
+        </w:trPr>
+        <w:tc>
+          <w:tcPr>
+            <w:tcW w:w="1823" w:type="dxa"/>
+            <w:shd w:val="clear" w:color="auto" w:fill="auto"/>
+            <w:tcMar>
+              <w:top w:w="100" w:type="dxa"/>
+              <w:left w:w="100" w:type="dxa"/>
+              <w:bottom w:w="100" w:type="dxa"/>
+              <w:right w:w="100" w:type="dxa"/>
+            </w:tcMar>
+          </w:tcPr>
+          <w:p>
+            <w:pPr>
+              <w:widowControl w:val="0"/>
+              <w:spacing w:line="240" w:lineRule="auto"/>
+              <w:jc w:val="center"/>
+              <w:rPr>
+                <w:lang w:val="it-IT"/>
+              </w:rPr>
+            </w:pPr>
+            <w:r>
+              <w:rPr>
+                <w:lang w:val="it-IT"/>
+              </w:rPr>
+              <w:t>SCENARIO</w:t>
+            </w:r>
+          </w:p>
+          <w:p>
+            <w:pPr>
+              <w:widowControl w:val="0"/>
+              <w:spacing w:line="240" w:lineRule="auto"/>
+              <w:jc w:val="center"/>
+              <w:rPr>
+                <w:lang w:val="it-IT"/>
+              </w:rPr>
+            </w:pPr>
+            <w:r>
+              <w:rPr>
+                <w:lang w:val="it-IT"/>
+              </w:rPr>
+              <w:t>ALTERNATIVO</w:t>
+            </w:r>
+          </w:p>
+        </w:tc>
+        <w:tc>
+          <w:tcPr>
+            <w:tcW w:w="9518" w:type="dxa"/>
+            <w:shd w:val="clear" w:color="auto" w:fill="auto"/>
+            <w:tcMar>
+              <w:top w:w="100" w:type="dxa"/>
+              <w:left w:w="100" w:type="dxa"/>
+              <w:bottom w:w="100" w:type="dxa"/>
+              <w:right w:w="100" w:type="dxa"/>
+            </w:tcMar>
+          </w:tcPr>
+          <w:p>
+            <w:pPr>
+              <w:widowControl w:val="0"/>
+              <w:spacing w:line="240" w:lineRule="auto"/>
+              <w:rPr>
+                <w:lang w:val="it-IT"/>
+              </w:rPr>
+            </w:pPr>
+            <w:r>
+              <w:rPr>
+                <w:lang w:val="it-IT"/>
+              </w:rPr>
+              <w:t xml:space="preserve">      5a. (</w:t>
+            </w:r>
+            <w:r>
+              <w:rPr>
+                <w:u w:val="single"/>
+                <w:lang w:val="it-IT"/>
+              </w:rPr>
+              <w:t>Precondizione: la data inserita non esiste o è futura</w:t>
+            </w:r>
+            <w:r>
+              <w:rPr>
+                <w:lang w:val="it-IT"/>
+              </w:rPr>
+              <w:t>)</w:t>
+            </w:r>
+          </w:p>
+          <w:p>
+            <w:pPr>
+              <w:widowControl w:val="0"/>
+              <w:spacing w:line="240" w:lineRule="auto"/>
+              <w:rPr>
+                <w:lang w:val="it-IT"/>
+              </w:rPr>
+            </w:pPr>
+            <w:r>
+              <w:rPr>
+                <w:lang w:val="it-IT"/>
+              </w:rPr>
+              <w:t xml:space="preserve">             Il sistema mostra un messaggio di errore e chiede di reinserire la data</w:t>
+            </w:r>
+          </w:p>
+          <w:p>
+            <w:pPr>
+              <w:widowControl w:val="0"/>
+              <w:spacing w:line="240" w:lineRule="auto"/>
+              <w:rPr>
+                <w:lang w:val="it-IT"/>
+              </w:rPr>
+            </w:pPr>
+            <w:r>
+              <w:rPr>
+                <w:lang w:val="it-IT"/>
+              </w:rPr>
+              <w:t xml:space="preserve">      TORNA AL PUNTO </w:t>
+            </w:r>
+            <w:r>
+              <w:rPr>
+                <w:lang w:val="it-IT"/>
+              </w:rPr>
+              <w:t>3</w:t>
+            </w:r>
+          </w:p>
+        </w:tc>
+      </w:tr>
+      <w:tr>
+        <w:trPr>
+          <w:trHeight w:val="640"/>
+        </w:trPr>
+        <w:tc>
+          <w:tcPr>
+            <w:tcW w:w="1823" w:type="dxa"/>
+            <w:shd w:val="clear" w:color="auto" w:fill="auto"/>
+            <w:tcMar>
+              <w:top w:w="100" w:type="dxa"/>
+              <w:left w:w="100" w:type="dxa"/>
+              <w:bottom w:w="100" w:type="dxa"/>
+              <w:right w:w="100" w:type="dxa"/>
+            </w:tcMar>
+          </w:tcPr>
+          <w:p>
+            <w:pPr>
+              <w:widowControl w:val="0"/>
+              <w:spacing w:line="240" w:lineRule="auto"/>
+              <w:jc w:val="center"/>
+              <w:rPr>
+                <w:lang w:val="it-IT"/>
+              </w:rPr>
+            </w:pPr>
+            <w:r>
+              <w:rPr>
+                <w:lang w:val="it-IT"/>
+              </w:rPr>
+              <w:t>SCENARIO</w:t>
+            </w:r>
+          </w:p>
+          <w:p>
+            <w:pPr>
+              <w:widowControl w:val="0"/>
+              <w:spacing w:line="240" w:lineRule="auto"/>
+              <w:jc w:val="center"/>
+              <w:rPr>
+                <w:lang w:val="it-IT"/>
+              </w:rPr>
+            </w:pPr>
+            <w:r>
+              <w:rPr>
+                <w:lang w:val="it-IT"/>
+              </w:rPr>
+              <w:t>ALTERNATIVO</w:t>
+            </w:r>
+          </w:p>
+        </w:tc>
+        <w:tc>
+          <w:tcPr>
+            <w:tcW w:w="9518" w:type="dxa"/>
+            <w:shd w:val="clear" w:color="auto" w:fill="auto"/>
+            <w:tcMar>
+              <w:top w:w="100" w:type="dxa"/>
+              <w:left w:w="100" w:type="dxa"/>
+              <w:bottom w:w="100" w:type="dxa"/>
+              <w:right w:w="100" w:type="dxa"/>
+            </w:tcMar>
+          </w:tcPr>
+          <w:p>
+            <w:pPr>
+              <w:widowControl w:val="0"/>
+              <w:spacing w:line="240" w:lineRule="auto"/>
+              <w:rPr>
+                <w:lang w:val="it-IT"/>
+              </w:rPr>
+            </w:pPr>
+            <w:r>
+              <w:rPr>
+                <w:lang w:val="it-IT"/>
+              </w:rPr>
+              <w:t xml:space="preserve">      </w:t>
+            </w:r>
+            <w:r>
+              <w:rPr>
+                <w:lang w:val="it-IT"/>
+              </w:rPr>
+              <w:t>5</w:t>
+            </w:r>
+            <w:r>
+              <w:rPr>
+                <w:lang w:val="it-IT"/>
+              </w:rPr>
+              <w:t>a. (</w:t>
+            </w:r>
+            <w:r>
+              <w:rPr>
+                <w:u w:val="single"/>
+                <w:lang w:val="it-IT"/>
+              </w:rPr>
+              <w:t>Precondizione: un campo non viene compilato)</w:t>
+            </w:r>
+          </w:p>
+          <w:p>
+            <w:pPr>
+              <w:widowControl w:val="0"/>
+              <w:spacing w:line="240" w:lineRule="auto"/>
+              <w:rPr>
+                <w:lang w:val="it-IT"/>
+              </w:rPr>
+            </w:pPr>
+            <w:r>
+              <w:rPr>
+                <w:lang w:val="it-IT"/>
+              </w:rPr>
+              <w:t xml:space="preserve">             Il sistema mostra un messaggio di errore e chiede di compilare il campo</w:t>
+            </w:r>
+          </w:p>
+          <w:p>
+            <w:pPr>
+              <w:widowControl w:val="0"/>
+              <w:spacing w:line="240" w:lineRule="auto"/>
+              <w:rPr>
+                <w:lang w:val="it-IT"/>
+              </w:rPr>
+            </w:pPr>
+            <w:r>
+              <w:rPr>
+                <w:lang w:val="it-IT"/>
+              </w:rPr>
+              <w:t xml:space="preserve">      TORNA AL PUNTO 3</w:t>
+            </w:r>
+          </w:p>
+        </w:tc>
+      </w:tr>
+      <w:tr>
+        <w:trPr>
+          <w:trHeight w:val="640"/>
+        </w:trPr>
+        <w:tc>
+          <w:tcPr>
+            <w:tcW w:w="1823" w:type="dxa"/>
+            <w:shd w:val="clear" w:color="auto" w:fill="auto"/>
+            <w:tcMar>
+              <w:top w:w="100" w:type="dxa"/>
+              <w:left w:w="100" w:type="dxa"/>
+              <w:bottom w:w="100" w:type="dxa"/>
+              <w:right w:w="100" w:type="dxa"/>
+            </w:tcMar>
+          </w:tcPr>
+          <w:p>
+            <w:pPr>
+              <w:widowControl w:val="0"/>
+              <w:spacing w:line="240" w:lineRule="auto"/>
+              <w:jc w:val="center"/>
+              <w:rPr>
+                <w:lang w:val="it-IT"/>
+              </w:rPr>
+            </w:pPr>
+            <w:r>
+              <w:rPr>
+                <w:lang w:val="it-IT"/>
+              </w:rPr>
+              <w:t>SCENARIO</w:t>
+            </w:r>
+          </w:p>
+          <w:p>
+            <w:pPr>
+              <w:widowControl w:val="0"/>
+              <w:spacing w:line="240" w:lineRule="auto"/>
+              <w:jc w:val="center"/>
+              <w:rPr>
+                <w:lang w:val="it-IT"/>
+              </w:rPr>
+            </w:pPr>
+            <w:r>
+              <w:rPr>
+                <w:lang w:val="it-IT"/>
+              </w:rPr>
+              <w:t>ALTERNATIVO</w:t>
+            </w:r>
+          </w:p>
+        </w:tc>
+        <w:tc>
+          <w:tcPr>
+            <w:tcW w:w="9518" w:type="dxa"/>
+            <w:shd w:val="clear" w:color="auto" w:fill="auto"/>
+            <w:tcMar>
+              <w:top w:w="100" w:type="dxa"/>
+              <w:left w:w="100" w:type="dxa"/>
+              <w:bottom w:w="100" w:type="dxa"/>
+              <w:right w:w="100" w:type="dxa"/>
+            </w:tcMar>
+          </w:tcPr>
+          <w:p>
+            <w:pPr>
+              <w:widowControl w:val="0"/>
+              <w:spacing w:line="240" w:lineRule="auto"/>
+              <w:rPr>
+                <w:lang w:val="it-IT"/>
+              </w:rPr>
+            </w:pPr>
+            <w:r>
+              <w:rPr>
+                <w:lang w:val="it-IT"/>
+              </w:rPr>
+              <w:t xml:space="preserve">      </w:t>
+            </w:r>
+            <w:r>
+              <w:rPr>
+                <w:lang w:val="it-IT"/>
+              </w:rPr>
+              <w:t>9</w:t>
+            </w:r>
+            <w:r>
+              <w:rPr>
+                <w:lang w:val="it-IT"/>
+              </w:rPr>
+              <w:t>a. (</w:t>
+            </w:r>
+            <w:r>
+              <w:rPr>
+                <w:u w:val="single"/>
+                <w:lang w:val="it-IT"/>
+              </w:rPr>
+              <w:t>Precondizione: l’utente risponde “</w:t>
+            </w:r>
+            <w:r>
+              <w:rPr>
+                <w:u w:val="single"/>
+                <w:lang w:val="it-IT"/>
+              </w:rPr>
+              <w:t>si</w:t>
+            </w:r>
+            <w:r>
+              <w:rPr>
+                <w:u w:val="single"/>
+                <w:lang w:val="it-IT"/>
+              </w:rPr>
+              <w:t>”</w:t>
+            </w:r>
+            <w:r>
+              <w:rPr>
+                <w:u w:val="single"/>
+                <w:lang w:val="it-IT"/>
+              </w:rPr>
+              <w:t xml:space="preserve"> a “Ci sono altri autori?”</w:t>
+            </w:r>
+            <w:r>
+              <w:rPr>
+                <w:u w:val="single"/>
+                <w:lang w:val="it-IT"/>
+              </w:rPr>
+              <w:t>)</w:t>
+            </w:r>
+            <w:r>
+              <w:rPr>
+                <w:lang w:val="it-IT"/>
+              </w:rPr>
+              <w:t xml:space="preserve">         </w:t>
+            </w:r>
+          </w:p>
+          <w:p>
+            <w:pPr>
+              <w:widowControl w:val="0"/>
+              <w:spacing w:line="240" w:lineRule="auto"/>
+              <w:rPr>
+                <w:lang w:val="it-IT"/>
+              </w:rPr>
+            </w:pPr>
+            <w:r>
+              <w:rPr>
+                <w:lang w:val="it-IT"/>
+              </w:rPr>
+              <w:t xml:space="preserve">      TORNA AL PUNTO 5</w:t>
+            </w:r>
+          </w:p>
+        </w:tc>
+      </w:tr>
+      <w:tr>
+        <w:trPr>
+          <w:trHeight w:val="640"/>
+        </w:trPr>
+        <w:tc>
+          <w:tcPr>
+            <w:tcW w:w="1823" w:type="dxa"/>
+            <w:shd w:val="clear" w:color="auto" w:fill="auto"/>
+            <w:tcMar>
+              <w:top w:w="100" w:type="dxa"/>
+              <w:left w:w="100" w:type="dxa"/>
+              <w:bottom w:w="100" w:type="dxa"/>
+              <w:right w:w="100" w:type="dxa"/>
+            </w:tcMar>
+          </w:tcPr>
+          <w:p>
+            <w:pPr>
+              <w:widowControl w:val="0"/>
+              <w:spacing w:line="240" w:lineRule="auto"/>
+              <w:jc w:val="center"/>
+              <w:rPr>
+                <w:lang w:val="it-IT"/>
+              </w:rPr>
+            </w:pPr>
+            <w:r>
+              <w:rPr>
+                <w:lang w:val="it-IT"/>
+              </w:rPr>
+              <w:t>SCENARIO</w:t>
+            </w:r>
+          </w:p>
+          <w:p>
+            <w:pPr>
+              <w:widowControl w:val="0"/>
+              <w:spacing w:line="240" w:lineRule="auto"/>
+              <w:jc w:val="center"/>
+              <w:rPr>
+                <w:lang w:val="it-IT"/>
+              </w:rPr>
+            </w:pPr>
+            <w:r>
+              <w:rPr>
+                <w:lang w:val="it-IT"/>
+              </w:rPr>
+              <w:t>ALTERNATIVO</w:t>
+            </w:r>
+          </w:p>
+        </w:tc>
+        <w:tc>
+          <w:tcPr>
+            <w:tcW w:w="9518" w:type="dxa"/>
+            <w:shd w:val="clear" w:color="auto" w:fill="auto"/>
+            <w:tcMar>
+              <w:top w:w="100" w:type="dxa"/>
+              <w:left w:w="100" w:type="dxa"/>
+              <w:bottom w:w="100" w:type="dxa"/>
+              <w:right w:w="100" w:type="dxa"/>
+            </w:tcMar>
+          </w:tcPr>
+          <w:p>
+            <w:pPr>
+              <w:widowControl w:val="0"/>
+              <w:spacing w:line="240" w:lineRule="auto"/>
+              <w:rPr>
+                <w:lang w:val="it-IT"/>
+              </w:rPr>
+            </w:pPr>
+            <w:r>
+              <w:rPr>
+                <w:lang w:val="it-IT"/>
+              </w:rPr>
+              <w:t xml:space="preserve">      </w:t>
+            </w:r>
+            <w:r>
+              <w:rPr>
+                <w:lang w:val="it-IT"/>
+              </w:rPr>
+              <w:t>9</w:t>
+            </w:r>
+            <w:r>
+              <w:rPr>
+                <w:lang w:val="it-IT"/>
+              </w:rPr>
+              <w:t>a. (</w:t>
+            </w:r>
+            <w:r>
+              <w:rPr>
+                <w:u w:val="single"/>
+                <w:lang w:val="it-IT"/>
+              </w:rPr>
+              <w:t>Precondizione: la risposta dell’utente è diversa da “si” e “no”)</w:t>
+            </w:r>
+            <w:r>
+              <w:rPr>
+                <w:lang w:val="it-IT"/>
+              </w:rPr>
+              <w:t xml:space="preserve">   </w:t>
+            </w:r>
+          </w:p>
+          <w:p>
+            <w:pPr>
+              <w:widowControl w:val="0"/>
+              <w:spacing w:line="240" w:lineRule="auto"/>
+              <w:rPr>
+                <w:lang w:val="it-IT"/>
+              </w:rPr>
+            </w:pPr>
+            <w:r>
+              <w:rPr>
+                <w:lang w:val="it-IT"/>
+              </w:rPr>
+              <w:t xml:space="preserve">            Il sistema mostra un messaggio </w:t>
+            </w:r>
+            <w:r>
+              <w:rPr>
+                <w:lang w:val="it-IT"/>
+              </w:rPr>
+              <w:t>di errore e chiede di inserire</w:t>
+            </w:r>
+            <w:r>
+              <w:rPr>
+                <w:lang w:val="it-IT"/>
+              </w:rPr>
+              <w:t xml:space="preserve"> “si” o “no”</w:t>
+            </w:r>
+          </w:p>
+          <w:p>
+            <w:pPr>
+              <w:widowControl w:val="0"/>
+              <w:spacing w:line="240" w:lineRule="auto"/>
+              <w:rPr>
+                <w:lang w:val="it-IT"/>
+              </w:rPr>
+            </w:pPr>
+            <w:r>
+              <w:rPr>
+                <w:lang w:val="it-IT"/>
+              </w:rPr>
+              <w:t xml:space="preserve">      TORNA AL PUNTO 8</w:t>
+            </w:r>
+          </w:p>
+        </w:tc>
+      </w:tr>
+      <w:tr>
+        <w:trPr>
+          <w:trHeight w:val="640"/>
+        </w:trPr>
+        <w:tc>
+          <w:tcPr>
+            <w:tcW w:w="1823" w:type="dxa"/>
+            <w:shd w:val="clear" w:color="auto" w:fill="auto"/>
+            <w:tcMar>
+              <w:top w:w="100" w:type="dxa"/>
+              <w:left w:w="100" w:type="dxa"/>
+              <w:bottom w:w="100" w:type="dxa"/>
+              <w:right w:w="100" w:type="dxa"/>
+            </w:tcMar>
+          </w:tcPr>
+          <w:p>
+            <w:pPr>
+              <w:widowControl w:val="0"/>
+              <w:spacing w:line="240" w:lineRule="auto"/>
+              <w:jc w:val="center"/>
+              <w:rPr>
+                <w:lang w:val="it-IT"/>
+              </w:rPr>
+            </w:pPr>
+            <w:r>
+              <w:rPr>
+                <w:lang w:val="it-IT"/>
+              </w:rPr>
+              <w:t>SCENARIO</w:t>
+            </w:r>
+          </w:p>
+          <w:p>
+            <w:pPr>
+              <w:widowControl w:val="0"/>
+              <w:spacing w:line="240" w:lineRule="auto"/>
+              <w:jc w:val="center"/>
+              <w:rPr>
+                <w:lang w:val="it-IT"/>
+              </w:rPr>
+            </w:pPr>
+            <w:r>
+              <w:rPr>
+                <w:lang w:val="it-IT"/>
+              </w:rPr>
+              <w:t>ALTERNATIVO</w:t>
+            </w:r>
+          </w:p>
+        </w:tc>
+        <w:tc>
+          <w:tcPr>
+            <w:tcW w:w="9518" w:type="dxa"/>
+            <w:shd w:val="clear" w:color="auto" w:fill="auto"/>
+            <w:tcMar>
+              <w:top w:w="100" w:type="dxa"/>
+              <w:left w:w="100" w:type="dxa"/>
+              <w:bottom w:w="100" w:type="dxa"/>
+              <w:right w:w="100" w:type="dxa"/>
+            </w:tcMar>
+          </w:tcPr>
+          <w:p>
+            <w:pPr>
+              <w:widowControl w:val="0"/>
+              <w:spacing w:line="240" w:lineRule="auto"/>
+              <w:rPr>
+                <w:lang w:val="it-IT"/>
+              </w:rPr>
+            </w:pPr>
+            <w:r>
+              <w:rPr>
+                <w:lang w:val="it-IT"/>
+              </w:rPr>
+              <w:t xml:space="preserve">      </w:t>
+            </w:r>
+            <w:r>
+              <w:rPr>
+                <w:lang w:val="it-IT"/>
+              </w:rPr>
+              <w:t>9</w:t>
+            </w:r>
+            <w:r>
+              <w:rPr>
+                <w:lang w:val="it-IT"/>
+              </w:rPr>
+              <w:t>a. (</w:t>
+            </w:r>
+            <w:r>
+              <w:rPr>
+                <w:u w:val="single"/>
+                <w:lang w:val="it-IT"/>
+              </w:rPr>
+              <w:t xml:space="preserve">Precondizione: </w:t>
+            </w:r>
+            <w:r>
+              <w:rPr>
+                <w:u w:val="single"/>
+                <w:lang w:val="it-IT"/>
+              </w:rPr>
+              <w:t>la sottocategoria di “Libro” inserita prevede generi differenti</w:t>
+            </w:r>
+            <w:r>
+              <w:rPr>
+                <w:u w:val="single"/>
+                <w:lang w:val="it-IT"/>
+              </w:rPr>
+              <w:t>)</w:t>
+            </w:r>
+          </w:p>
+          <w:p>
+            <w:pPr>
+              <w:widowControl w:val="0"/>
+              <w:spacing w:line="240" w:lineRule="auto"/>
+              <w:rPr>
+                <w:lang w:val="it-IT"/>
+              </w:rPr>
+            </w:pPr>
+            <w:r>
+              <w:rPr>
+                <w:lang w:val="it-IT"/>
+              </w:rPr>
+              <w:t xml:space="preserve">              Il sistema stampa “Inserisci genere”.</w:t>
+            </w:r>
+          </w:p>
+          <w:p>
+            <w:pPr>
+              <w:widowControl w:val="0"/>
+              <w:spacing w:line="240" w:lineRule="auto"/>
+              <w:rPr>
+                <w:lang w:val="it-IT"/>
+              </w:rPr>
+            </w:pPr>
+            <w:r>
+              <w:rPr>
+                <w:lang w:val="it-IT"/>
+              </w:rPr>
+              <w:t xml:space="preserve">      9</w:t>
+            </w:r>
+            <w:r>
+              <w:rPr>
+                <w:lang w:val="it-IT"/>
+              </w:rPr>
+              <w:t>b. L’utente sceglie il genere</w:t>
+            </w:r>
+          </w:p>
+          <w:p>
+            <w:pPr>
+              <w:widowControl w:val="0"/>
+              <w:spacing w:line="240" w:lineRule="auto"/>
+              <w:rPr>
+                <w:lang w:val="it-IT"/>
+              </w:rPr>
+            </w:pPr>
+            <w:r>
+              <w:rPr>
+                <w:lang w:val="it-IT"/>
+              </w:rPr>
+              <w:t xml:space="preserve">      TORNA AL PUNTO </w:t>
+            </w:r>
+            <w:r>
+              <w:rPr>
+                <w:lang w:val="it-IT"/>
+              </w:rPr>
+              <w:t>9</w:t>
+            </w:r>
+          </w:p>
+        </w:tc>
+      </w:tr>
+    </w:tbl>
+    <w:p>
+      <w:pPr>
+        <w:rPr>
+          <w:lang w:val="it-IT"/>
+        </w:rPr>
+      </w:pPr>
+    </w:p>
+    <w:p>
+      <w:pPr>
+        <w:rPr>
+          <w:lang w:val="it-IT"/>
+        </w:rPr>
+      </w:pPr>
+    </w:p>
+    <w:p>
+      <w:pPr>
+        <w:rPr>
+          <w:lang w:val="it-IT"/>
+        </w:rPr>
+      </w:pPr>
+    </w:p>
+    <w:p>
+      <w:pPr>
+        <w:rPr>
+          <w:lang w:val="it-IT"/>
+        </w:rPr>
+      </w:pPr>
+    </w:p>
     <w:p>
       <w:pPr>
         <w:rPr>
@@ -7236,10 +8829,13 @@
                 <w:lang w:val="it-IT"/>
               </w:rPr>
             </w:pPr>
-            <w:r>
-              <w:rPr>
-                <w:lang w:val="it-IT"/>
-              </w:rPr>
+            <w:bookmarkStart w:id="3" w:name="_Hlk502694453"/>
+            <w:bookmarkStart w:id="4" w:name="_Hlk502694461"/>
+            <w:r>
+              <w:rPr>
+                <w:lang w:val="it-IT"/>
+              </w:rPr>
+              <w:lastRenderedPageBreak/>
               <w:t>NOME</w:t>
             </w:r>
           </w:p>
@@ -7268,13 +8864,15 @@
             <w:r>
               <w:rPr>
                 <w:b/>
-                <w:lang w:val="it-IT"/>
-              </w:rPr>
-              <w:t>AGGIUNGI LIBRO</w:t>
+                <w:color w:val="FF0000"/>
+                <w:lang w:val="it-IT"/>
+              </w:rPr>
+              <w:t>RIMUOVI LIBRO</w:t>
             </w:r>
           </w:p>
         </w:tc>
       </w:tr>
+      <w:bookmarkEnd w:id="3"/>
       <w:tr>
         <w:trPr>
           <w:trHeight w:val="140"/>
@@ -7400,7 +8998,7 @@
               <w:widowControl w:val="0"/>
               <w:numPr>
                 <w:ilvl w:val="0"/>
-                <w:numId w:val="7"/>
+                <w:numId w:val="8"/>
               </w:numPr>
               <w:spacing w:line="240" w:lineRule="auto"/>
               <w:contextualSpacing/>
@@ -7433,7 +9031,7 @@
               <w:widowControl w:val="0"/>
               <w:numPr>
                 <w:ilvl w:val="0"/>
-                <w:numId w:val="7"/>
+                <w:numId w:val="8"/>
               </w:numPr>
               <w:spacing w:line="240" w:lineRule="auto"/>
               <w:contextualSpacing/>
@@ -7445,7 +9043,7 @@
               <w:rPr>
                 <w:lang w:val="it-IT"/>
               </w:rPr>
-              <w:t>L’utente sceglie la funzionalità “Aggiungi un libro”</w:t>
+              <w:t>Il sistema chiede il titolo del libro che si vuole rimuovere</w:t>
             </w:r>
           </w:p>
           <w:p>
@@ -7453,7 +9051,7 @@
               <w:widowControl w:val="0"/>
               <w:numPr>
                 <w:ilvl w:val="0"/>
-                <w:numId w:val="7"/>
+                <w:numId w:val="8"/>
               </w:numPr>
               <w:spacing w:line="240" w:lineRule="auto"/>
               <w:contextualSpacing/>
@@ -7465,7 +9063,7 @@
               <w:rPr>
                 <w:lang w:val="it-IT"/>
               </w:rPr>
-              <w:t>Il sistema presenta i campi per l’aggiunta di un nuovo libro</w:t>
+              <w:t>L’utente completa il campo</w:t>
             </w:r>
           </w:p>
           <w:p>
@@ -7473,7 +9071,7 @@
               <w:widowControl w:val="0"/>
               <w:numPr>
                 <w:ilvl w:val="0"/>
-                <w:numId w:val="7"/>
+                <w:numId w:val="8"/>
               </w:numPr>
               <w:spacing w:line="240" w:lineRule="auto"/>
               <w:contextualSpacing/>
@@ -7485,131 +9083,7 @@
               <w:rPr>
                 <w:lang w:val="it-IT"/>
               </w:rPr>
-              <w:t>L’utente completa tutti i campi</w:t>
-            </w:r>
-          </w:p>
-          <w:p>
-            <w:pPr>
-              <w:widowControl w:val="0"/>
-              <w:numPr>
-                <w:ilvl w:val="0"/>
-                <w:numId w:val="7"/>
-              </w:numPr>
-              <w:spacing w:line="240" w:lineRule="auto"/>
-              <w:contextualSpacing/>
-              <w:rPr>
-                <w:lang w:val="it-IT"/>
-              </w:rPr>
-            </w:pPr>
-            <w:r>
-              <w:rPr>
-                <w:lang w:val="it-IT"/>
-              </w:rPr>
-              <w:t>Il sistema presenta il campo “Autore”</w:t>
-            </w:r>
-          </w:p>
-          <w:p>
-            <w:pPr>
-              <w:widowControl w:val="0"/>
-              <w:numPr>
-                <w:ilvl w:val="0"/>
-                <w:numId w:val="7"/>
-              </w:numPr>
-              <w:spacing w:line="240" w:lineRule="auto"/>
-              <w:contextualSpacing/>
-              <w:rPr>
-                <w:lang w:val="it-IT"/>
-              </w:rPr>
-            </w:pPr>
-            <w:r>
-              <w:rPr>
-                <w:lang w:val="it-IT"/>
-              </w:rPr>
-              <w:t>L’utente compila li campo “Autore”</w:t>
-            </w:r>
-          </w:p>
-          <w:p>
-            <w:pPr>
-              <w:widowControl w:val="0"/>
-              <w:numPr>
-                <w:ilvl w:val="0"/>
-                <w:numId w:val="7"/>
-              </w:numPr>
-              <w:spacing w:line="240" w:lineRule="auto"/>
-              <w:contextualSpacing/>
-              <w:rPr>
-                <w:lang w:val="it-IT"/>
-              </w:rPr>
-            </w:pPr>
-            <w:r>
-              <w:rPr>
-                <w:lang w:val="it-IT"/>
-              </w:rPr>
-              <w:t xml:space="preserve">Il sistema </w:t>
-            </w:r>
-            <w:r>
-              <w:rPr>
-                <w:lang w:val="it-IT"/>
-              </w:rPr>
-              <w:t xml:space="preserve">chiede </w:t>
-            </w:r>
-            <w:r>
-              <w:rPr>
-                <w:lang w:val="it-IT"/>
-              </w:rPr>
-              <w:t>“Ci sono altri autori?”</w:t>
-            </w:r>
-          </w:p>
-          <w:p>
-            <w:pPr>
-              <w:widowControl w:val="0"/>
-              <w:numPr>
-                <w:ilvl w:val="0"/>
-                <w:numId w:val="7"/>
-              </w:numPr>
-              <w:spacing w:line="240" w:lineRule="auto"/>
-              <w:contextualSpacing/>
-              <w:rPr>
-                <w:lang w:val="it-IT"/>
-              </w:rPr>
-            </w:pPr>
-            <w:r>
-              <w:rPr>
-                <w:lang w:val="it-IT"/>
-              </w:rPr>
-              <w:t>L’utente risponde “</w:t>
-            </w:r>
-            <w:r>
-              <w:rPr>
-                <w:lang w:val="it-IT"/>
-              </w:rPr>
-              <w:t>no</w:t>
-            </w:r>
-            <w:r>
-              <w:rPr>
-                <w:lang w:val="it-IT"/>
-              </w:rPr>
-              <w:t>”</w:t>
-            </w:r>
-          </w:p>
-          <w:p>
-            <w:pPr>
-              <w:widowControl w:val="0"/>
-              <w:numPr>
-                <w:ilvl w:val="0"/>
-                <w:numId w:val="7"/>
-              </w:numPr>
-              <w:spacing w:line="240" w:lineRule="auto"/>
-              <w:contextualSpacing/>
-              <w:rPr>
-                <w:lang w:val="it-IT"/>
-              </w:rPr>
-            </w:pPr>
-            <w:r>
-              <w:rPr>
-                <w:lang w:val="it-IT"/>
-              </w:rPr>
-              <w:t>Il sistema stampa “Libro aggiunto con successo”</w:t>
+              <w:t>Il sistema rimuove il libro e avvisa l’utente che la rimozione è avvenuta con successo</w:t>
             </w:r>
           </w:p>
           <w:p>
@@ -7700,14 +9174,28 @@
               <w:rPr>
                 <w:lang w:val="it-IT"/>
               </w:rPr>
-              <w:t xml:space="preserve">      5a. (</w:t>
+              <w:t xml:space="preserve">      4a. (</w:t>
             </w:r>
             <w:r>
               <w:rPr>
                 <w:u w:val="single"/>
                 <w:lang w:val="it-IT"/>
               </w:rPr>
-              <w:t>Precondizione: la data inserita non esiste o è futura</w:t>
+              <w:t xml:space="preserve">Precondizione: il </w:t>
+            </w:r>
+            <w:r>
+              <w:rPr>
+                <w:u w:val="single"/>
+                <w:lang w:val="it-IT"/>
+              </w:rPr>
+              <w:t xml:space="preserve">libro </w:t>
+            </w:r>
+            <w:r>
+              <w:rPr>
+                <w:u w:val="single"/>
+                <w:lang w:val="it-IT"/>
+              </w:rPr>
+              <w:t>non esiste</w:t>
             </w:r>
             <w:r>
               <w:rPr>
@@ -7728,28 +9216,46 @@
               <w:rPr>
                 <w:lang w:val="it-IT"/>
               </w:rPr>
-              <w:t xml:space="preserve">             Il sistema mostra un messaggio di errore e chiede di reinserire la data</w:t>
-            </w:r>
-          </w:p>
-          <w:p>
-            <w:pPr>
-              <w:widowControl w:val="0"/>
-              <w:spacing w:line="240" w:lineRule="auto"/>
-              <w:rPr>
-                <w:lang w:val="it-IT"/>
-              </w:rPr>
-            </w:pPr>
-            <w:r>
-              <w:rPr>
-                <w:lang w:val="it-IT"/>
-              </w:rPr>
-              <w:t xml:space="preserve">      TORNA AL PUNTO </w:t>
-            </w:r>
-            <w:r>
-              <w:rPr>
-                <w:lang w:val="it-IT"/>
-              </w:rPr>
-              <w:t>3</w:t>
+              <w:t xml:space="preserve">             Il sistema mostra </w:t>
+            </w:r>
+            <w:r>
+              <w:rPr>
+                <w:lang w:val="it-IT"/>
+              </w:rPr>
+              <w:t>il</w:t>
+            </w:r>
+            <w:r>
+              <w:rPr>
+                <w:lang w:val="it-IT"/>
+              </w:rPr>
+              <w:t xml:space="preserve"> messaggio “Siamo spiacenti ma il libro non </w:t>
+            </w:r>
+            <w:r>
+              <w:rPr>
+                <w:lang w:val="it-IT"/>
+              </w:rPr>
+              <w:t>esiste</w:t>
+            </w:r>
+            <w:r>
+              <w:rPr>
+                <w:lang w:val="it-IT"/>
+              </w:rPr>
+              <w:t xml:space="preserve"> in archivio”</w:t>
+            </w:r>
+          </w:p>
+          <w:p>
+            <w:pPr>
+              <w:widowControl w:val="0"/>
+              <w:spacing w:line="240" w:lineRule="auto"/>
+              <w:rPr>
+                <w:lang w:val="it-IT"/>
+              </w:rPr>
+            </w:pPr>
+            <w:r>
+              <w:rPr>
+                <w:lang w:val="it-IT"/>
+              </w:rPr>
+              <w:t xml:space="preserve">      FINE</w:t>
             </w:r>
           </w:p>
         </w:tc>
@@ -7831,536 +9337,135 @@
               <w:rPr>
                 <w:lang w:val="it-IT"/>
               </w:rPr>
-              <w:t>5</w:t>
-            </w:r>
-            <w:r>
-              <w:rPr>
-                <w:lang w:val="it-IT"/>
-              </w:rPr>
-              <w:t>a. (</w:t>
+              <w:t xml:space="preserve"> </w:t>
+            </w:r>
+            <w:r>
+              <w:rPr>
+                <w:lang w:val="it-IT"/>
+              </w:rPr>
+              <w:t>4a. (</w:t>
             </w:r>
             <w:r>
               <w:rPr>
                 <w:u w:val="single"/>
                 <w:lang w:val="it-IT"/>
               </w:rPr>
-              <w:t>Precondizione: un campo non viene compilato)</w:t>
-            </w:r>
-          </w:p>
-          <w:p>
-            <w:pPr>
-              <w:widowControl w:val="0"/>
-              <w:spacing w:line="240" w:lineRule="auto"/>
-              <w:rPr>
-                <w:lang w:val="it-IT"/>
-              </w:rPr>
-            </w:pPr>
-            <w:r>
-              <w:rPr>
-                <w:lang w:val="it-IT"/>
-              </w:rPr>
-              <w:t xml:space="preserve">             Il sistema mostra un messaggio di errore e chiede di compilare il campo</w:t>
-            </w:r>
-          </w:p>
-          <w:p>
-            <w:pPr>
-              <w:widowControl w:val="0"/>
-              <w:spacing w:line="240" w:lineRule="auto"/>
-              <w:rPr>
-                <w:lang w:val="it-IT"/>
-              </w:rPr>
-            </w:pPr>
-            <w:r>
-              <w:rPr>
-                <w:lang w:val="it-IT"/>
-              </w:rPr>
-              <w:t xml:space="preserve">      TORNA AL PUNTO 3</w:t>
+              <w:t>Precondizione: esistono più libri con il titolo inserito dall’utente</w:t>
+            </w:r>
+            <w:r>
+              <w:rPr>
+                <w:lang w:val="it-IT"/>
+              </w:rPr>
+              <w:t>)</w:t>
+            </w:r>
+          </w:p>
+          <w:p>
+            <w:pPr>
+              <w:widowControl w:val="0"/>
+              <w:spacing w:line="240" w:lineRule="auto"/>
+              <w:ind w:left="720"/>
+              <w:rPr>
+                <w:lang w:val="it-IT"/>
+              </w:rPr>
+            </w:pPr>
+            <w:r>
+              <w:rPr>
+                <w:lang w:val="it-IT"/>
+              </w:rPr>
+              <w:t>Il sistema mostra un messaggio che avvisa l’utente della pres</w:t>
+            </w:r>
+            <w:r>
+              <w:rPr>
+                <w:lang w:val="it-IT"/>
+              </w:rPr>
+              <w:t xml:space="preserve">enza di più libri che hanno il </w:t>
+            </w:r>
+            <w:r>
+              <w:rPr>
+                <w:lang w:val="it-IT"/>
+              </w:rPr>
+              <w:t>titolo inserito dall’utente</w:t>
+            </w:r>
+          </w:p>
+          <w:p>
+            <w:pPr>
+              <w:widowControl w:val="0"/>
+              <w:spacing w:line="240" w:lineRule="auto"/>
+              <w:rPr>
+                <w:lang w:val="it-IT"/>
+              </w:rPr>
+            </w:pPr>
+            <w:r>
+              <w:rPr>
+                <w:lang w:val="it-IT"/>
+              </w:rPr>
+              <w:t xml:space="preserve">       4b.</w:t>
+            </w:r>
+            <w:r>
+              <w:rPr>
+                <w:lang w:val="it-IT"/>
+              </w:rPr>
+              <w:t xml:space="preserve"> </w:t>
+            </w:r>
+            <w:r>
+              <w:rPr>
+                <w:lang w:val="it-IT"/>
+              </w:rPr>
+              <w:t>Il sistema stampa tutti i libri con lo stesso titolo inserito dall’utente</w:t>
+            </w:r>
+          </w:p>
+          <w:p>
+            <w:pPr>
+              <w:widowControl w:val="0"/>
+              <w:spacing w:line="240" w:lineRule="auto"/>
+              <w:rPr>
+                <w:lang w:val="it-IT"/>
+              </w:rPr>
+            </w:pPr>
+            <w:r>
+              <w:rPr>
+                <w:lang w:val="it-IT"/>
+              </w:rPr>
+              <w:t xml:space="preserve">       4c.</w:t>
+            </w:r>
+            <w:r>
+              <w:rPr>
+                <w:lang w:val="it-IT"/>
+              </w:rPr>
+              <w:t xml:space="preserve"> </w:t>
+            </w:r>
+            <w:r>
+              <w:rPr>
+                <w:lang w:val="it-IT"/>
+              </w:rPr>
+              <w:t>L’utente sceglie il libro che vuole eliminare</w:t>
+            </w:r>
+          </w:p>
+          <w:p>
+            <w:pPr>
+              <w:widowControl w:val="0"/>
+              <w:spacing w:line="240" w:lineRule="auto"/>
+              <w:rPr>
+                <w:lang w:val="it-IT"/>
+              </w:rPr>
+            </w:pPr>
+            <w:r>
+              <w:rPr>
+                <w:lang w:val="it-IT"/>
+              </w:rPr>
+              <w:t xml:space="preserve">      </w:t>
+            </w:r>
+            <w:r>
+              <w:rPr>
+                <w:lang w:val="it-IT"/>
+              </w:rPr>
+              <w:t>TORNA AL PUNTO 4</w:t>
             </w:r>
           </w:p>
         </w:tc>
       </w:tr>
-      <w:tr>
-        <w:trPr>
-          <w:trHeight w:val="640"/>
-        </w:trPr>
-        <w:tc>
-          <w:tcPr>
-            <w:tcW w:w="1770" w:type="dxa"/>
-            <w:shd w:val="clear" w:color="auto" w:fill="auto"/>
-            <w:tcMar>
-              <w:top w:w="100" w:type="dxa"/>
-              <w:left w:w="100" w:type="dxa"/>
-              <w:bottom w:w="100" w:type="dxa"/>
-              <w:right w:w="100" w:type="dxa"/>
-            </w:tcMar>
-          </w:tcPr>
-          <w:p>
-            <w:pPr>
-              <w:widowControl w:val="0"/>
-              <w:spacing w:line="240" w:lineRule="auto"/>
-              <w:jc w:val="center"/>
-              <w:rPr>
-                <w:lang w:val="it-IT"/>
-              </w:rPr>
-            </w:pPr>
-            <w:r>
-              <w:rPr>
-                <w:lang w:val="it-IT"/>
-              </w:rPr>
-              <w:t>SCENARIO</w:t>
-            </w:r>
-          </w:p>
-          <w:p>
-            <w:pPr>
-              <w:widowControl w:val="0"/>
-              <w:spacing w:line="240" w:lineRule="auto"/>
-              <w:jc w:val="center"/>
-              <w:rPr>
-                <w:lang w:val="it-IT"/>
-              </w:rPr>
-            </w:pPr>
-            <w:r>
-              <w:rPr>
-                <w:lang w:val="it-IT"/>
-              </w:rPr>
-              <w:t>ALTERNATIVO</w:t>
-            </w:r>
-          </w:p>
-        </w:tc>
-        <w:tc>
-          <w:tcPr>
-            <w:tcW w:w="9518" w:type="dxa"/>
-            <w:shd w:val="clear" w:color="auto" w:fill="auto"/>
-            <w:tcMar>
-              <w:top w:w="100" w:type="dxa"/>
-              <w:left w:w="100" w:type="dxa"/>
-              <w:bottom w:w="100" w:type="dxa"/>
-              <w:right w:w="100" w:type="dxa"/>
-            </w:tcMar>
-          </w:tcPr>
-          <w:p>
-            <w:pPr>
-              <w:widowControl w:val="0"/>
-              <w:spacing w:line="240" w:lineRule="auto"/>
-              <w:rPr>
-                <w:lang w:val="it-IT"/>
-              </w:rPr>
-            </w:pPr>
-            <w:r>
-              <w:rPr>
-                <w:lang w:val="it-IT"/>
-              </w:rPr>
-              <w:t xml:space="preserve">      </w:t>
-            </w:r>
-            <w:r>
-              <w:rPr>
-                <w:lang w:val="it-IT"/>
-              </w:rPr>
-              <w:t>9</w:t>
-            </w:r>
-            <w:r>
-              <w:rPr>
-                <w:lang w:val="it-IT"/>
-              </w:rPr>
-              <w:t>a. (</w:t>
-            </w:r>
-            <w:r>
-              <w:rPr>
-                <w:u w:val="single"/>
-                <w:lang w:val="it-IT"/>
-              </w:rPr>
-              <w:t>Precondizione: l’utente risponde “</w:t>
-            </w:r>
-            <w:r>
-              <w:rPr>
-                <w:u w:val="single"/>
-                <w:lang w:val="it-IT"/>
-              </w:rPr>
-              <w:t>si</w:t>
-            </w:r>
-            <w:r>
-              <w:rPr>
-                <w:u w:val="single"/>
-                <w:lang w:val="it-IT"/>
-              </w:rPr>
-              <w:t>”</w:t>
-            </w:r>
-            <w:r>
-              <w:rPr>
-                <w:u w:val="single"/>
-                <w:lang w:val="it-IT"/>
-              </w:rPr>
-              <w:t xml:space="preserve"> a “Ci sono altri autori?”</w:t>
-            </w:r>
-            <w:r>
-              <w:rPr>
-                <w:u w:val="single"/>
-                <w:lang w:val="it-IT"/>
-              </w:rPr>
-              <w:t>)</w:t>
-            </w:r>
-            <w:r>
-              <w:rPr>
-                <w:lang w:val="it-IT"/>
-              </w:rPr>
-              <w:t xml:space="preserve">         </w:t>
-            </w:r>
-          </w:p>
-          <w:p>
-            <w:pPr>
-              <w:widowControl w:val="0"/>
-              <w:spacing w:line="240" w:lineRule="auto"/>
-              <w:rPr>
-                <w:lang w:val="it-IT"/>
-              </w:rPr>
-            </w:pPr>
-            <w:r>
-              <w:rPr>
-                <w:lang w:val="it-IT"/>
-              </w:rPr>
-              <w:t xml:space="preserve">      TORNA AL PUNTO 5</w:t>
-            </w:r>
-          </w:p>
-        </w:tc>
-      </w:tr>
-      <w:tr>
-        <w:trPr>
-          <w:trHeight w:val="640"/>
-        </w:trPr>
-        <w:tc>
-          <w:tcPr>
-            <w:tcW w:w="1770" w:type="dxa"/>
-            <w:shd w:val="clear" w:color="auto" w:fill="auto"/>
-            <w:tcMar>
-              <w:top w:w="100" w:type="dxa"/>
-              <w:left w:w="100" w:type="dxa"/>
-              <w:bottom w:w="100" w:type="dxa"/>
-              <w:right w:w="100" w:type="dxa"/>
-            </w:tcMar>
-          </w:tcPr>
-          <w:p>
-            <w:pPr>
-              <w:widowControl w:val="0"/>
-              <w:spacing w:line="240" w:lineRule="auto"/>
-              <w:jc w:val="center"/>
-              <w:rPr>
-                <w:lang w:val="it-IT"/>
-              </w:rPr>
-            </w:pPr>
-            <w:r>
-              <w:rPr>
-                <w:lang w:val="it-IT"/>
-              </w:rPr>
-              <w:t>SCENARIO</w:t>
-            </w:r>
-          </w:p>
-          <w:p>
-            <w:pPr>
-              <w:widowControl w:val="0"/>
-              <w:spacing w:line="240" w:lineRule="auto"/>
-              <w:jc w:val="center"/>
-              <w:rPr>
-                <w:lang w:val="it-IT"/>
-              </w:rPr>
-            </w:pPr>
-            <w:r>
-              <w:rPr>
-                <w:lang w:val="it-IT"/>
-              </w:rPr>
-              <w:t>ALTERNATIVO</w:t>
-            </w:r>
-          </w:p>
-        </w:tc>
-        <w:tc>
-          <w:tcPr>
-            <w:tcW w:w="9518" w:type="dxa"/>
-            <w:shd w:val="clear" w:color="auto" w:fill="auto"/>
-            <w:tcMar>
-              <w:top w:w="100" w:type="dxa"/>
-              <w:left w:w="100" w:type="dxa"/>
-              <w:bottom w:w="100" w:type="dxa"/>
-              <w:right w:w="100" w:type="dxa"/>
-            </w:tcMar>
-          </w:tcPr>
-          <w:p>
-            <w:pPr>
-              <w:widowControl w:val="0"/>
-              <w:spacing w:line="240" w:lineRule="auto"/>
-              <w:rPr>
-                <w:lang w:val="it-IT"/>
-              </w:rPr>
-            </w:pPr>
-            <w:r>
-              <w:rPr>
-                <w:lang w:val="it-IT"/>
-              </w:rPr>
-              <w:t xml:space="preserve">      </w:t>
-            </w:r>
-            <w:r>
-              <w:rPr>
-                <w:lang w:val="it-IT"/>
-              </w:rPr>
-              <w:t>9</w:t>
-            </w:r>
-            <w:r>
-              <w:rPr>
-                <w:lang w:val="it-IT"/>
-              </w:rPr>
-              <w:t>a. (</w:t>
-            </w:r>
-            <w:r>
-              <w:rPr>
-                <w:u w:val="single"/>
-                <w:lang w:val="it-IT"/>
-              </w:rPr>
-              <w:t>Precondizione: la risposta dell’utente è diversa da “si” e “no”)</w:t>
-            </w:r>
-            <w:r>
-              <w:rPr>
-                <w:lang w:val="it-IT"/>
-              </w:rPr>
-              <w:t xml:space="preserve">   </w:t>
-            </w:r>
-          </w:p>
-          <w:p>
-            <w:pPr>
-              <w:widowControl w:val="0"/>
-              <w:spacing w:line="240" w:lineRule="auto"/>
-              <w:rPr>
-                <w:lang w:val="it-IT"/>
-              </w:rPr>
-            </w:pPr>
-            <w:r>
-              <w:rPr>
-                <w:lang w:val="it-IT"/>
-              </w:rPr>
-              <w:t xml:space="preserve">            Il sistema mostra un messaggio </w:t>
-            </w:r>
-            <w:r>
-              <w:rPr>
-                <w:lang w:val="it-IT"/>
-              </w:rPr>
-              <w:t>di errore e chiede di inserire</w:t>
-            </w:r>
-            <w:r>
-              <w:rPr>
-                <w:lang w:val="it-IT"/>
-              </w:rPr>
-              <w:t xml:space="preserve"> “si” o “no”</w:t>
-            </w:r>
-          </w:p>
-          <w:p>
-            <w:pPr>
-              <w:widowControl w:val="0"/>
-              <w:spacing w:line="240" w:lineRule="auto"/>
-              <w:rPr>
-                <w:lang w:val="it-IT"/>
-              </w:rPr>
-            </w:pPr>
-            <w:r>
-              <w:rPr>
-                <w:lang w:val="it-IT"/>
-              </w:rPr>
-              <w:t xml:space="preserve">      TORNA AL PUNTO 8</w:t>
-            </w:r>
-          </w:p>
-        </w:tc>
-      </w:tr>
-      <w:tr>
-        <w:trPr>
-          <w:trHeight w:val="640"/>
-        </w:trPr>
-        <w:tc>
-          <w:tcPr>
-            <w:tcW w:w="1770" w:type="dxa"/>
-            <w:shd w:val="clear" w:color="auto" w:fill="auto"/>
-            <w:tcMar>
-              <w:top w:w="100" w:type="dxa"/>
-              <w:left w:w="100" w:type="dxa"/>
-              <w:bottom w:w="100" w:type="dxa"/>
-              <w:right w:w="100" w:type="dxa"/>
-            </w:tcMar>
-          </w:tcPr>
-          <w:p>
-            <w:pPr>
-              <w:widowControl w:val="0"/>
-              <w:spacing w:line="240" w:lineRule="auto"/>
-              <w:jc w:val="center"/>
-              <w:rPr>
-                <w:lang w:val="it-IT"/>
-              </w:rPr>
-            </w:pPr>
-            <w:r>
-              <w:rPr>
-                <w:lang w:val="it-IT"/>
-              </w:rPr>
-              <w:t>SCENARIO</w:t>
-            </w:r>
-          </w:p>
-          <w:p>
-            <w:pPr>
-              <w:widowControl w:val="0"/>
-              <w:spacing w:line="240" w:lineRule="auto"/>
-              <w:jc w:val="center"/>
-              <w:rPr>
-                <w:lang w:val="it-IT"/>
-              </w:rPr>
-            </w:pPr>
-            <w:r>
-              <w:rPr>
-                <w:lang w:val="it-IT"/>
-              </w:rPr>
-              <w:t>ALTERNATIVO</w:t>
-            </w:r>
-          </w:p>
-        </w:tc>
-        <w:tc>
-          <w:tcPr>
-            <w:tcW w:w="9518" w:type="dxa"/>
-            <w:shd w:val="clear" w:color="auto" w:fill="auto"/>
-            <w:tcMar>
-              <w:top w:w="100" w:type="dxa"/>
-              <w:left w:w="100" w:type="dxa"/>
-              <w:bottom w:w="100" w:type="dxa"/>
-              <w:right w:w="100" w:type="dxa"/>
-            </w:tcMar>
-          </w:tcPr>
-          <w:p>
-            <w:pPr>
-              <w:widowControl w:val="0"/>
-              <w:spacing w:line="240" w:lineRule="auto"/>
-              <w:rPr>
-                <w:lang w:val="it-IT"/>
-              </w:rPr>
-            </w:pPr>
-            <w:r>
-              <w:rPr>
-                <w:lang w:val="it-IT"/>
-              </w:rPr>
-              <w:t xml:space="preserve">      </w:t>
-            </w:r>
-            <w:r>
-              <w:rPr>
-                <w:lang w:val="it-IT"/>
-              </w:rPr>
-              <w:t>9</w:t>
-            </w:r>
-            <w:r>
-              <w:rPr>
-                <w:lang w:val="it-IT"/>
-              </w:rPr>
-              <w:t>a. (</w:t>
-            </w:r>
-            <w:r>
-              <w:rPr>
-                <w:u w:val="single"/>
-                <w:lang w:val="it-IT"/>
-              </w:rPr>
-              <w:t xml:space="preserve">Precondizione: </w:t>
-            </w:r>
-            <w:r>
-              <w:rPr>
-                <w:u w:val="single"/>
-                <w:lang w:val="it-IT"/>
-              </w:rPr>
-              <w:t>la sottocategoria di “Libro” inserita prevede generi differenti</w:t>
-            </w:r>
-            <w:r>
-              <w:rPr>
-                <w:u w:val="single"/>
-                <w:lang w:val="it-IT"/>
-              </w:rPr>
-              <w:t>)</w:t>
-            </w:r>
-          </w:p>
-          <w:p>
-            <w:pPr>
-              <w:widowControl w:val="0"/>
-              <w:spacing w:line="240" w:lineRule="auto"/>
-              <w:rPr>
-                <w:lang w:val="it-IT"/>
-              </w:rPr>
-            </w:pPr>
-            <w:r>
-              <w:rPr>
-                <w:lang w:val="it-IT"/>
-              </w:rPr>
-              <w:t xml:space="preserve">              Il sistema stampa “Inserisci genere”.</w:t>
-            </w:r>
-          </w:p>
-          <w:p>
-            <w:pPr>
-              <w:widowControl w:val="0"/>
-              <w:spacing w:line="240" w:lineRule="auto"/>
-              <w:rPr>
-                <w:lang w:val="it-IT"/>
-              </w:rPr>
-            </w:pPr>
-            <w:r>
-              <w:rPr>
-                <w:lang w:val="it-IT"/>
-              </w:rPr>
-              <w:t xml:space="preserve">      9</w:t>
-            </w:r>
-            <w:r>
-              <w:rPr>
-                <w:lang w:val="it-IT"/>
-              </w:rPr>
-              <w:t>b. L’utente sceglie il genere</w:t>
-            </w:r>
-          </w:p>
-          <w:p>
-            <w:pPr>
-              <w:widowControl w:val="0"/>
-              <w:spacing w:line="240" w:lineRule="auto"/>
-              <w:rPr>
-                <w:lang w:val="it-IT"/>
-              </w:rPr>
-            </w:pPr>
-            <w:r>
-              <w:rPr>
-                <w:lang w:val="it-IT"/>
-              </w:rPr>
-              <w:t xml:space="preserve">      TORNA AL PUNTO </w:t>
-            </w:r>
-            <w:r>
-              <w:rPr>
-                <w:lang w:val="it-IT"/>
-              </w:rPr>
-              <w:t>9</w:t>
-            </w:r>
-          </w:p>
-        </w:tc>
-      </w:tr>
+      <w:bookmarkEnd w:id="4"/>
     </w:tbl>
-    <w:p>
-      <w:pPr>
-        <w:rPr>
-          <w:lang w:val="it-IT"/>
-        </w:rPr>
-      </w:pPr>
-    </w:p>
-    <w:p>
-      <w:pPr>
-        <w:rPr>
-          <w:lang w:val="it-IT"/>
-        </w:rPr>
-      </w:pPr>
-    </w:p>
-    <w:p>
-      <w:pPr>
-        <w:rPr>
-          <w:lang w:val="it-IT"/>
-        </w:rPr>
-      </w:pPr>
-    </w:p>
-    <w:p>
-      <w:pPr>
-        <w:rPr>
-          <w:lang w:val="it-IT"/>
-        </w:rPr>
-      </w:pPr>
-    </w:p>
     <w:p>
       <w:pPr>
         <w:rPr>
@@ -8412,8 +9517,7 @@
                 <w:lang w:val="it-IT"/>
               </w:rPr>
             </w:pPr>
-            <w:bookmarkStart w:id="1" w:name="_Hlk502694453"/>
-            <w:bookmarkStart w:id="2" w:name="_Hlk502694461"/>
+            <w:bookmarkStart w:id="5" w:name="_Hlk502694917"/>
             <w:r>
               <w:rPr>
                 <w:lang w:val="it-IT"/>
@@ -8446,14 +9550,14 @@
             <w:r>
               <w:rPr>
                 <w:b/>
-                <w:lang w:val="it-IT"/>
-              </w:rPr>
-              <w:t>RIMUOVI UN LIBRO</w:t>
+                <w:color w:val="FF0000"/>
+                <w:lang w:val="it-IT"/>
+              </w:rPr>
+              <w:t>VISUALIZZA ELENCO LIBRI</w:t>
             </w:r>
           </w:p>
         </w:tc>
       </w:tr>
-      <w:bookmarkEnd w:id="1"/>
       <w:tr>
         <w:trPr>
           <w:trHeight w:val="140"/>
@@ -8579,7 +9683,7 @@
               <w:widowControl w:val="0"/>
               <w:numPr>
                 <w:ilvl w:val="0"/>
-                <w:numId w:val="8"/>
+                <w:numId w:val="9"/>
               </w:numPr>
               <w:spacing w:line="240" w:lineRule="auto"/>
               <w:contextualSpacing/>
@@ -8612,7 +9716,7 @@
               <w:widowControl w:val="0"/>
               <w:numPr>
                 <w:ilvl w:val="0"/>
-                <w:numId w:val="8"/>
+                <w:numId w:val="9"/>
               </w:numPr>
               <w:spacing w:line="240" w:lineRule="auto"/>
               <w:contextualSpacing/>
@@ -8624,16 +9728,12 @@
               <w:rPr>
                 <w:lang w:val="it-IT"/>
               </w:rPr>
-              <w:t>Il sistema chiede il titolo del libro che si vuole rimuovere</w:t>
-            </w:r>
-          </w:p>
-          <w:p>
-            <w:pPr>
-              <w:widowControl w:val="0"/>
-              <w:numPr>
-                <w:ilvl w:val="0"/>
-                <w:numId w:val="8"/>
-              </w:numPr>
+              <w:t xml:space="preserve">Il sistema stampa l’elenco dei libri presenti in archivio </w:t>
+            </w:r>
+          </w:p>
+          <w:p>
+            <w:pPr>
+              <w:widowControl w:val="0"/>
               <w:spacing w:line="240" w:lineRule="auto"/>
               <w:contextualSpacing/>
               <w:rPr>
@@ -8644,42 +9744,7 @@
               <w:rPr>
                 <w:lang w:val="it-IT"/>
               </w:rPr>
-              <w:t>L’utente completa il campo</w:t>
-            </w:r>
-          </w:p>
-          <w:p>
-            <w:pPr>
-              <w:widowControl w:val="0"/>
-              <w:numPr>
-                <w:ilvl w:val="0"/>
-                <w:numId w:val="8"/>
-              </w:numPr>
-              <w:spacing w:line="240" w:lineRule="auto"/>
-              <w:contextualSpacing/>
-              <w:rPr>
-                <w:lang w:val="it-IT"/>
-              </w:rPr>
-            </w:pPr>
-            <w:r>
-              <w:rPr>
-                <w:lang w:val="it-IT"/>
-              </w:rPr>
-              <w:t>Il sistema rimuove il libro e avvisa l’utente che la rimozione è avvenuta con successo</w:t>
-            </w:r>
-          </w:p>
-          <w:p>
-            <w:pPr>
-              <w:widowControl w:val="0"/>
-              <w:spacing w:line="240" w:lineRule="auto"/>
-              <w:rPr>
-                <w:lang w:val="it-IT"/>
-              </w:rPr>
-            </w:pPr>
-            <w:r>
-              <w:rPr>
-                <w:lang w:val="it-IT"/>
-              </w:rPr>
-              <w:t xml:space="preserve">      FINE</w:t>
+              <w:t xml:space="preserve">     FINE</w:t>
             </w:r>
           </w:p>
         </w:tc>
@@ -8755,28 +9820,14 @@
               <w:rPr>
                 <w:lang w:val="it-IT"/>
               </w:rPr>
-              <w:t xml:space="preserve">      4a. (</w:t>
+              <w:t xml:space="preserve">      1a. (</w:t>
             </w:r>
             <w:r>
               <w:rPr>
                 <w:u w:val="single"/>
                 <w:lang w:val="it-IT"/>
               </w:rPr>
-              <w:t xml:space="preserve">Precondizione: il </w:t>
-            </w:r>
-            <w:r>
-              <w:rPr>
-                <w:u w:val="single"/>
-                <w:lang w:val="it-IT"/>
-              </w:rPr>
-              <w:t xml:space="preserve">libro </w:t>
-            </w:r>
-            <w:r>
-              <w:rPr>
-                <w:u w:val="single"/>
-                <w:lang w:val="it-IT"/>
-              </w:rPr>
-              <w:t>non esiste</w:t>
+              <w:t>Precondizione: non sono presenti libri in archivio</w:t>
             </w:r>
             <w:r>
               <w:rPr>
@@ -8797,31 +9848,19 @@
               <w:rPr>
                 <w:lang w:val="it-IT"/>
               </w:rPr>
-              <w:t xml:space="preserve">             Il sistema mostra </w:t>
-            </w:r>
-            <w:r>
-              <w:rPr>
-                <w:lang w:val="it-IT"/>
-              </w:rPr>
-              <w:t>il</w:t>
-            </w:r>
-            <w:r>
-              <w:rPr>
-                <w:lang w:val="it-IT"/>
-              </w:rPr>
-              <w:t xml:space="preserve"> messaggio “Siamo spiacenti ma il libro non </w:t>
-            </w:r>
-            <w:r>
-              <w:rPr>
-                <w:lang w:val="it-IT"/>
-              </w:rPr>
-              <w:t>esiste</w:t>
-            </w:r>
-            <w:r>
-              <w:rPr>
-                <w:lang w:val="it-IT"/>
-              </w:rPr>
-              <w:t xml:space="preserve"> in archivio”</w:t>
+              <w:t xml:space="preserve">             Il sistema mostra il messaggio “Nessun libro presente</w:t>
+            </w:r>
+            <w:r>
+              <w:rPr>
+                <w:lang w:val="it-IT"/>
+              </w:rPr>
+              <w:t xml:space="preserve"> in archivio</w:t>
+            </w:r>
+            <w:r>
+              <w:rPr>
+                <w:lang w:val="it-IT"/>
+              </w:rPr>
+              <w:t>”</w:t>
             </w:r>
           </w:p>
           <w:p>
@@ -8841,626 +9880,7 @@
           </w:p>
         </w:tc>
       </w:tr>
-      <w:tr>
-        <w:trPr>
-          <w:trHeight w:val="640"/>
-        </w:trPr>
-        <w:tc>
-          <w:tcPr>
-            <w:tcW w:w="1770" w:type="dxa"/>
-            <w:shd w:val="clear" w:color="auto" w:fill="auto"/>
-            <w:tcMar>
-              <w:top w:w="100" w:type="dxa"/>
-              <w:left w:w="100" w:type="dxa"/>
-              <w:bottom w:w="100" w:type="dxa"/>
-              <w:right w:w="100" w:type="dxa"/>
-            </w:tcMar>
-          </w:tcPr>
-          <w:p>
-            <w:pPr>
-              <w:widowControl w:val="0"/>
-              <w:spacing w:line="240" w:lineRule="auto"/>
-              <w:jc w:val="center"/>
-              <w:rPr>
-                <w:lang w:val="it-IT"/>
-              </w:rPr>
-            </w:pPr>
-            <w:r>
-              <w:rPr>
-                <w:lang w:val="it-IT"/>
-              </w:rPr>
-              <w:t>SCENARIO</w:t>
-            </w:r>
-          </w:p>
-          <w:p>
-            <w:pPr>
-              <w:widowControl w:val="0"/>
-              <w:spacing w:line="240" w:lineRule="auto"/>
-              <w:jc w:val="center"/>
-              <w:rPr>
-                <w:lang w:val="it-IT"/>
-              </w:rPr>
-            </w:pPr>
-            <w:r>
-              <w:rPr>
-                <w:lang w:val="it-IT"/>
-              </w:rPr>
-              <w:t>ALTERNATIVO</w:t>
-            </w:r>
-          </w:p>
-        </w:tc>
-        <w:tc>
-          <w:tcPr>
-            <w:tcW w:w="9518" w:type="dxa"/>
-            <w:shd w:val="clear" w:color="auto" w:fill="auto"/>
-            <w:tcMar>
-              <w:top w:w="100" w:type="dxa"/>
-              <w:left w:w="100" w:type="dxa"/>
-              <w:bottom w:w="100" w:type="dxa"/>
-              <w:right w:w="100" w:type="dxa"/>
-            </w:tcMar>
-          </w:tcPr>
-          <w:p>
-            <w:pPr>
-              <w:widowControl w:val="0"/>
-              <w:spacing w:line="240" w:lineRule="auto"/>
-              <w:rPr>
-                <w:lang w:val="it-IT"/>
-              </w:rPr>
-            </w:pPr>
-            <w:r>
-              <w:rPr>
-                <w:lang w:val="it-IT"/>
-              </w:rPr>
-              <w:t xml:space="preserve">      </w:t>
-            </w:r>
-            <w:r>
-              <w:rPr>
-                <w:lang w:val="it-IT"/>
-              </w:rPr>
-              <w:t xml:space="preserve"> </w:t>
-            </w:r>
-            <w:r>
-              <w:rPr>
-                <w:lang w:val="it-IT"/>
-              </w:rPr>
-              <w:t>4a. (</w:t>
-            </w:r>
-            <w:r>
-              <w:rPr>
-                <w:u w:val="single"/>
-                <w:lang w:val="it-IT"/>
-              </w:rPr>
-              <w:t>Precondizione: esistono più libri con il titolo inserito dall’utente</w:t>
-            </w:r>
-            <w:r>
-              <w:rPr>
-                <w:lang w:val="it-IT"/>
-              </w:rPr>
-              <w:t>)</w:t>
-            </w:r>
-          </w:p>
-          <w:p>
-            <w:pPr>
-              <w:widowControl w:val="0"/>
-              <w:spacing w:line="240" w:lineRule="auto"/>
-              <w:ind w:left="720"/>
-              <w:rPr>
-                <w:lang w:val="it-IT"/>
-              </w:rPr>
-            </w:pPr>
-            <w:r>
-              <w:rPr>
-                <w:lang w:val="it-IT"/>
-              </w:rPr>
-              <w:t>Il sistema mostra un messaggio che avvisa l’utente della pres</w:t>
-            </w:r>
-            <w:r>
-              <w:rPr>
-                <w:lang w:val="it-IT"/>
-              </w:rPr>
-              <w:t xml:space="preserve">enza di più libri che hanno il </w:t>
-            </w:r>
-            <w:r>
-              <w:rPr>
-                <w:lang w:val="it-IT"/>
-              </w:rPr>
-              <w:t>titolo inserito dall’utente</w:t>
-            </w:r>
-          </w:p>
-          <w:p>
-            <w:pPr>
-              <w:widowControl w:val="0"/>
-              <w:spacing w:line="240" w:lineRule="auto"/>
-              <w:rPr>
-                <w:lang w:val="it-IT"/>
-              </w:rPr>
-            </w:pPr>
-            <w:r>
-              <w:rPr>
-                <w:lang w:val="it-IT"/>
-              </w:rPr>
-              <w:t xml:space="preserve">       4b.</w:t>
-            </w:r>
-            <w:r>
-              <w:rPr>
-                <w:lang w:val="it-IT"/>
-              </w:rPr>
-              <w:t xml:space="preserve"> </w:t>
-            </w:r>
-            <w:r>
-              <w:rPr>
-                <w:lang w:val="it-IT"/>
-              </w:rPr>
-              <w:t>Il sistema stampa tutti i libri con lo stesso titolo inserito dall’utente</w:t>
-            </w:r>
-          </w:p>
-          <w:p>
-            <w:pPr>
-              <w:widowControl w:val="0"/>
-              <w:spacing w:line="240" w:lineRule="auto"/>
-              <w:rPr>
-                <w:lang w:val="it-IT"/>
-              </w:rPr>
-            </w:pPr>
-            <w:r>
-              <w:rPr>
-                <w:lang w:val="it-IT"/>
-              </w:rPr>
-              <w:t xml:space="preserve">       4c.</w:t>
-            </w:r>
-            <w:r>
-              <w:rPr>
-                <w:lang w:val="it-IT"/>
-              </w:rPr>
-              <w:t xml:space="preserve"> </w:t>
-            </w:r>
-            <w:r>
-              <w:rPr>
-                <w:lang w:val="it-IT"/>
-              </w:rPr>
-              <w:t>L’utente sceglie il libro che vuole eliminare</w:t>
-            </w:r>
-          </w:p>
-          <w:p>
-            <w:pPr>
-              <w:widowControl w:val="0"/>
-              <w:spacing w:line="240" w:lineRule="auto"/>
-              <w:rPr>
-                <w:lang w:val="it-IT"/>
-              </w:rPr>
-            </w:pPr>
-            <w:r>
-              <w:rPr>
-                <w:lang w:val="it-IT"/>
-              </w:rPr>
-              <w:t xml:space="preserve">      </w:t>
-            </w:r>
-            <w:r>
-              <w:rPr>
-                <w:lang w:val="it-IT"/>
-              </w:rPr>
-              <w:t>TORNA AL PUNTO 4</w:t>
-            </w:r>
-          </w:p>
-        </w:tc>
-      </w:tr>
-      <w:bookmarkEnd w:id="2"/>
-    </w:tbl>
-    <w:p>
-      <w:pPr>
-        <w:rPr>
-          <w:lang w:val="it-IT"/>
-        </w:rPr>
-      </w:pPr>
-    </w:p>
-    <w:tbl>
-      <w:tblPr>
-        <w:tblStyle w:val="a4"/>
-        <w:tblW w:w="11288" w:type="dxa"/>
-        <w:tblInd w:w="-950" w:type="dxa"/>
-        <w:tblBorders>
-          <w:top w:val="single" w:sz="8" w:space="0" w:color="000000"/>
-          <w:left w:val="single" w:sz="8" w:space="0" w:color="000000"/>
-          <w:bottom w:val="single" w:sz="8" w:space="0" w:color="000000"/>
-          <w:right w:val="single" w:sz="8" w:space="0" w:color="000000"/>
-          <w:insideH w:val="single" w:sz="8" w:space="0" w:color="000000"/>
-          <w:insideV w:val="single" w:sz="8" w:space="0" w:color="000000"/>
-        </w:tblBorders>
-        <w:tblLayout w:type="fixed"/>
-        <w:tblLook w:val="0600" w:firstRow="0" w:lastRow="0" w:firstColumn="0" w:lastColumn="0" w:noHBand="1" w:noVBand="1"/>
-      </w:tblPr>
-      <w:tblGrid>
-        <w:gridCol w:w="1770"/>
-        <w:gridCol w:w="9518"/>
-      </w:tblGrid>
-      <w:tr>
-        <w:trPr>
-          <w:trHeight w:val="140"/>
-        </w:trPr>
-        <w:tc>
-          <w:tcPr>
-            <w:tcW w:w="1770" w:type="dxa"/>
-            <w:shd w:val="clear" w:color="auto" w:fill="auto"/>
-            <w:tcMar>
-              <w:top w:w="100" w:type="dxa"/>
-              <w:left w:w="100" w:type="dxa"/>
-              <w:bottom w:w="100" w:type="dxa"/>
-              <w:right w:w="100" w:type="dxa"/>
-            </w:tcMar>
-          </w:tcPr>
-          <w:p>
-            <w:pPr>
-              <w:widowControl w:val="0"/>
-              <w:spacing w:line="240" w:lineRule="auto"/>
-              <w:jc w:val="center"/>
-              <w:rPr>
-                <w:lang w:val="it-IT"/>
-              </w:rPr>
-            </w:pPr>
-            <w:bookmarkStart w:id="3" w:name="_Hlk502694917"/>
-            <w:r>
-              <w:rPr>
-                <w:lang w:val="it-IT"/>
-              </w:rPr>
-              <w:t>NOME</w:t>
-            </w:r>
-          </w:p>
-        </w:tc>
-        <w:tc>
-          <w:tcPr>
-            <w:tcW w:w="9518" w:type="dxa"/>
-            <w:shd w:val="clear" w:color="auto" w:fill="auto"/>
-            <w:tcMar>
-              <w:top w:w="100" w:type="dxa"/>
-              <w:left w:w="100" w:type="dxa"/>
-              <w:bottom w:w="100" w:type="dxa"/>
-              <w:right w:w="100" w:type="dxa"/>
-            </w:tcMar>
-          </w:tcPr>
-          <w:p>
-            <w:pPr>
-              <w:widowControl w:val="0"/>
-              <w:spacing w:line="240" w:lineRule="auto"/>
-              <w:jc w:val="center"/>
-              <w:rPr>
-                <w:b/>
-                <w:lang w:val="it-IT"/>
-              </w:rPr>
-            </w:pPr>
-            <w:r>
-              <w:rPr>
-                <w:b/>
-                <w:lang w:val="it-IT"/>
-              </w:rPr>
-              <w:t>VISUALIZZA ELENCO LIBRI</w:t>
-            </w:r>
-          </w:p>
-        </w:tc>
-      </w:tr>
-      <w:tr>
-        <w:trPr>
-          <w:trHeight w:val="140"/>
-        </w:trPr>
-        <w:tc>
-          <w:tcPr>
-            <w:tcW w:w="1770" w:type="dxa"/>
-            <w:shd w:val="clear" w:color="auto" w:fill="auto"/>
-            <w:tcMar>
-              <w:top w:w="100" w:type="dxa"/>
-              <w:left w:w="100" w:type="dxa"/>
-              <w:bottom w:w="100" w:type="dxa"/>
-              <w:right w:w="100" w:type="dxa"/>
-            </w:tcMar>
-          </w:tcPr>
-          <w:p>
-            <w:pPr>
-              <w:widowControl w:val="0"/>
-              <w:spacing w:line="240" w:lineRule="auto"/>
-              <w:jc w:val="center"/>
-              <w:rPr>
-                <w:lang w:val="it-IT"/>
-              </w:rPr>
-            </w:pPr>
-            <w:r>
-              <w:rPr>
-                <w:lang w:val="it-IT"/>
-              </w:rPr>
-              <w:t>ATTORE</w:t>
-            </w:r>
-          </w:p>
-        </w:tc>
-        <w:tc>
-          <w:tcPr>
-            <w:tcW w:w="9518" w:type="dxa"/>
-            <w:shd w:val="clear" w:color="auto" w:fill="auto"/>
-            <w:tcMar>
-              <w:top w:w="100" w:type="dxa"/>
-              <w:left w:w="100" w:type="dxa"/>
-              <w:bottom w:w="100" w:type="dxa"/>
-              <w:right w:w="100" w:type="dxa"/>
-            </w:tcMar>
-          </w:tcPr>
-          <w:p>
-            <w:pPr>
-              <w:widowControl w:val="0"/>
-              <w:spacing w:line="240" w:lineRule="auto"/>
-              <w:jc w:val="center"/>
-              <w:rPr>
-                <w:lang w:val="it-IT"/>
-              </w:rPr>
-            </w:pPr>
-            <w:r>
-              <w:rPr>
-                <w:lang w:val="it-IT"/>
-              </w:rPr>
-              <w:t>OPERATORE</w:t>
-            </w:r>
-          </w:p>
-        </w:tc>
-      </w:tr>
-      <w:tr>
-        <w:trPr>
-          <w:trHeight w:val="640"/>
-        </w:trPr>
-        <w:tc>
-          <w:tcPr>
-            <w:tcW w:w="1770" w:type="dxa"/>
-            <w:shd w:val="clear" w:color="auto" w:fill="auto"/>
-            <w:tcMar>
-              <w:top w:w="100" w:type="dxa"/>
-              <w:left w:w="100" w:type="dxa"/>
-              <w:bottom w:w="100" w:type="dxa"/>
-              <w:right w:w="100" w:type="dxa"/>
-            </w:tcMar>
-          </w:tcPr>
-          <w:p>
-            <w:pPr>
-              <w:widowControl w:val="0"/>
-              <w:spacing w:line="240" w:lineRule="auto"/>
-              <w:jc w:val="center"/>
-              <w:rPr>
-                <w:lang w:val="it-IT"/>
-              </w:rPr>
-            </w:pPr>
-            <w:r>
-              <w:rPr>
-                <w:lang w:val="it-IT"/>
-              </w:rPr>
-              <w:t>SCENARIO</w:t>
-            </w:r>
-          </w:p>
-          <w:p>
-            <w:pPr>
-              <w:widowControl w:val="0"/>
-              <w:spacing w:line="240" w:lineRule="auto"/>
-              <w:jc w:val="center"/>
-              <w:rPr>
-                <w:lang w:val="it-IT"/>
-              </w:rPr>
-            </w:pPr>
-            <w:r>
-              <w:rPr>
-                <w:lang w:val="it-IT"/>
-              </w:rPr>
-              <w:t>PRINCIPALE</w:t>
-            </w:r>
-          </w:p>
-        </w:tc>
-        <w:tc>
-          <w:tcPr>
-            <w:tcW w:w="9518" w:type="dxa"/>
-            <w:shd w:val="clear" w:color="auto" w:fill="auto"/>
-            <w:tcMar>
-              <w:top w:w="100" w:type="dxa"/>
-              <w:left w:w="100" w:type="dxa"/>
-              <w:bottom w:w="100" w:type="dxa"/>
-              <w:right w:w="100" w:type="dxa"/>
-            </w:tcMar>
-          </w:tcPr>
-          <w:p>
-            <w:pPr>
-              <w:widowControl w:val="0"/>
-              <w:numPr>
-                <w:ilvl w:val="0"/>
-                <w:numId w:val="9"/>
-              </w:numPr>
-              <w:spacing w:line="240" w:lineRule="auto"/>
-              <w:contextualSpacing/>
-              <w:rPr>
-                <w:lang w:val="it-IT"/>
-              </w:rPr>
-            </w:pPr>
-            <w:r>
-              <w:rPr>
-                <w:lang w:val="it-IT"/>
-              </w:rPr>
-              <w:t>&lt;&lt;include&gt;&gt; “</w:t>
-            </w:r>
-            <w:r>
-              <w:rPr>
-                <w:b/>
-                <w:lang w:val="it-IT"/>
-              </w:rPr>
-              <w:t xml:space="preserve">VERIFICA OPERATORE” </w:t>
-            </w:r>
-            <w:r>
-              <w:rPr>
-                <w:lang w:val="it-IT"/>
-              </w:rPr>
-              <w:t>(solo un operatore può accedere)</w:t>
-            </w:r>
-          </w:p>
-          <w:p>
-            <w:pPr>
-              <w:widowControl w:val="0"/>
-              <w:numPr>
-                <w:ilvl w:val="0"/>
-                <w:numId w:val="9"/>
-              </w:numPr>
-              <w:spacing w:line="240" w:lineRule="auto"/>
-              <w:contextualSpacing/>
-              <w:rPr>
-                <w:lang w:val="it-IT"/>
-              </w:rPr>
-            </w:pPr>
-            <w:r>
-              <w:rPr>
-                <w:lang w:val="it-IT"/>
-              </w:rPr>
-              <w:t xml:space="preserve">Il sistema stampa l’elenco dei libri presenti in archivio </w:t>
-            </w:r>
-          </w:p>
-          <w:p>
-            <w:pPr>
-              <w:widowControl w:val="0"/>
-              <w:spacing w:line="240" w:lineRule="auto"/>
-              <w:contextualSpacing/>
-              <w:rPr>
-                <w:lang w:val="it-IT"/>
-              </w:rPr>
-            </w:pPr>
-            <w:r>
-              <w:rPr>
-                <w:lang w:val="it-IT"/>
-              </w:rPr>
-              <w:t xml:space="preserve">     FINE</w:t>
-            </w:r>
-          </w:p>
-        </w:tc>
-      </w:tr>
-      <w:tr>
-        <w:trPr>
-          <w:trHeight w:val="640"/>
-        </w:trPr>
-        <w:tc>
-          <w:tcPr>
-            <w:tcW w:w="1770" w:type="dxa"/>
-            <w:shd w:val="clear" w:color="auto" w:fill="auto"/>
-            <w:tcMar>
-              <w:top w:w="100" w:type="dxa"/>
-              <w:left w:w="100" w:type="dxa"/>
-              <w:bottom w:w="100" w:type="dxa"/>
-              <w:right w:w="100" w:type="dxa"/>
-            </w:tcMar>
-          </w:tcPr>
-          <w:p>
-            <w:pPr>
-              <w:widowControl w:val="0"/>
-              <w:spacing w:line="240" w:lineRule="auto"/>
-              <w:jc w:val="center"/>
-              <w:rPr>
-                <w:lang w:val="it-IT"/>
-              </w:rPr>
-            </w:pPr>
-            <w:r>
-              <w:rPr>
-                <w:lang w:val="it-IT"/>
-              </w:rPr>
-              <w:t>SCENARIO</w:t>
-            </w:r>
-          </w:p>
-          <w:p>
-            <w:pPr>
-              <w:widowControl w:val="0"/>
-              <w:spacing w:line="240" w:lineRule="auto"/>
-              <w:jc w:val="center"/>
-              <w:rPr>
-                <w:lang w:val="it-IT"/>
-              </w:rPr>
-            </w:pPr>
-            <w:r>
-              <w:rPr>
-                <w:lang w:val="it-IT"/>
-              </w:rPr>
-              <w:t>ALTERNATIVO</w:t>
-            </w:r>
-          </w:p>
-        </w:tc>
-        <w:tc>
-          <w:tcPr>
-            <w:tcW w:w="9518" w:type="dxa"/>
-            <w:shd w:val="clear" w:color="auto" w:fill="auto"/>
-            <w:tcMar>
-              <w:top w:w="100" w:type="dxa"/>
-              <w:left w:w="100" w:type="dxa"/>
-              <w:bottom w:w="100" w:type="dxa"/>
-              <w:right w:w="100" w:type="dxa"/>
-            </w:tcMar>
-          </w:tcPr>
-          <w:p>
-            <w:pPr>
-              <w:widowControl w:val="0"/>
-              <w:spacing w:line="240" w:lineRule="auto"/>
-              <w:rPr>
-                <w:lang w:val="it-IT"/>
-              </w:rPr>
-            </w:pPr>
-            <w:r>
-              <w:rPr>
-                <w:lang w:val="it-IT"/>
-              </w:rPr>
-              <w:t xml:space="preserve">      1a. (</w:t>
-            </w:r>
-            <w:r>
-              <w:rPr>
-                <w:u w:val="single"/>
-                <w:lang w:val="it-IT"/>
-              </w:rPr>
-              <w:t>Precondizione: non sono presenti libri in archivio</w:t>
-            </w:r>
-            <w:r>
-              <w:rPr>
-                <w:lang w:val="it-IT"/>
-              </w:rPr>
-              <w:t>)</w:t>
-            </w:r>
-          </w:p>
-          <w:p>
-            <w:pPr>
-              <w:widowControl w:val="0"/>
-              <w:spacing w:line="240" w:lineRule="auto"/>
-              <w:rPr>
-                <w:lang w:val="it-IT"/>
-              </w:rPr>
-            </w:pPr>
-            <w:r>
-              <w:rPr>
-                <w:lang w:val="it-IT"/>
-              </w:rPr>
-              <w:t xml:space="preserve">             Il sistema mostra il messaggio “Nessun libro presente</w:t>
-            </w:r>
-            <w:r>
-              <w:rPr>
-                <w:lang w:val="it-IT"/>
-              </w:rPr>
-              <w:t xml:space="preserve"> in archivio</w:t>
-            </w:r>
-            <w:r>
-              <w:rPr>
-                <w:lang w:val="it-IT"/>
-              </w:rPr>
-              <w:t>”</w:t>
-            </w:r>
-          </w:p>
-          <w:p>
-            <w:pPr>
-              <w:widowControl w:val="0"/>
-              <w:spacing w:line="240" w:lineRule="auto"/>
-              <w:rPr>
-                <w:lang w:val="it-IT"/>
-              </w:rPr>
-            </w:pPr>
-            <w:r>
-              <w:rPr>
-                <w:lang w:val="it-IT"/>
-              </w:rPr>
-              <w:t xml:space="preserve">      FINE</w:t>
-            </w:r>
-          </w:p>
-        </w:tc>
-      </w:tr>
-      <w:bookmarkEnd w:id="3"/>
+      <w:bookmarkEnd w:id="5"/>
     </w:tbl>
     <w:p>
       <w:pPr>
@@ -9544,6 +9964,7 @@
             <w:r>
               <w:rPr>
                 <w:b/>
+                <w:color w:val="FF0000"/>
                 <w:lang w:val="it-IT"/>
               </w:rPr>
               <w:t>VISUALIZZA DETTAGLI LIBRI</w:t>
@@ -12308,7 +12729,7 @@
 </file>
 
 <file path=customXml/itemProps1.xml><?xml version="1.0" encoding="utf-8"?>
-<ds:datastoreItem xmlns:ds="http://schemas.openxmlformats.org/officeDocument/2006/customXml" ds:itemID="{2A4F25EB-B626-46AD-8809-61E713495134}">
+<ds:datastoreItem xmlns:ds="http://schemas.openxmlformats.org/officeDocument/2006/customXml" ds:itemID="{366485AC-E11E-44FC-AD55-1D31C736F9F7}">
   <ds:schemaRefs>
     <ds:schemaRef ds:uri="http://schemas.openxmlformats.org/officeDocument/2006/bibliography"/>
   </ds:schemaRefs>

--- a/Parte2/documentation/Casi d'uso/casi d'uso 2.0.docx
+++ b/Parte2/documentation/Casi d'uso/casi d'uso 2.0.docx
@@ -192,23 +192,13 @@
           <w:lang w:val="it-IT"/>
         </w:rPr>
       </w:pPr>
-      <w:proofErr w:type="spellStart"/>
       <w:r>
         <w:rPr>
           <w:sz w:val="48"/>
           <w:szCs w:val="48"/>
           <w:lang w:val="it-IT"/>
         </w:rPr>
-        <w:t>Prandini</w:t>
-      </w:r>
-      <w:proofErr w:type="spellEnd"/>
-      <w:r>
-        <w:rPr>
-          <w:sz w:val="48"/>
-          <w:szCs w:val="48"/>
-          <w:lang w:val="it-IT"/>
-        </w:rPr>
-        <w:t xml:space="preserve"> Stefano, Landi Federico</w:t>
+        <w:t>Prandini Stefano, Landi Federico</w:t>
       </w:r>
     </w:p>
     <w:p>
@@ -689,7 +679,7 @@
           </mc:Choice>
           <mc:Fallback>
             <w:pict>
-              <v:oval w14:anchorId="65EF140B" id="Ovale 244" o:spid="_x0000_s1026" style="position:absolute;margin-left:156.75pt;margin-top:12.85pt;width:153pt;height:53pt;z-index:251742208;visibility:visible;mso-wrap-style:square;mso-width-percent:0;mso-height-percent:0;mso-wrap-distance-left:9pt;mso-wrap-distance-top:0;mso-wrap-distance-right:9pt;mso-wrap-distance-bottom:0;mso-position-horizontal:absolute;mso-position-horizontal-relative:margin;mso-position-vertical:absolute;mso-position-vertical-relative:text;mso-width-percent:0;mso-height-percent:0;mso-width-relative:margin;mso-height-relative:margin;v-text-anchor:middle" o:gfxdata="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" fillcolor="white [3201]" strokecolor="black [3200]" strokeweight="2pt">
+              <v:oval w14:anchorId="65EF140B" id="Ovale 244" o:spid="_x0000_s1027" style="position:absolute;margin-left:156.75pt;margin-top:12.85pt;width:153pt;height:53pt;z-index:251742208;visibility:visible;mso-wrap-style:square;mso-width-percent:0;mso-height-percent:0;mso-wrap-distance-left:9pt;mso-wrap-distance-top:0;mso-wrap-distance-right:9pt;mso-wrap-distance-bottom:0;mso-position-horizontal:absolute;mso-position-horizontal-relative:margin;mso-position-vertical:absolute;mso-position-vertical-relative:text;mso-width-percent:0;mso-height-percent:0;mso-width-relative:margin;mso-height-relative:margin;v-text-anchor:middle" o:gfxdata="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" fillcolor="white [3201]" strokecolor="black [3200]" strokeweight="2pt">
                 <v:textbox>
                   <w:txbxContent>
                     <w:p>
@@ -988,11 +978,7 @@
           </mc:Choice>
           <mc:Fallback>
             <w:pict>
-              <v:shapetype w14:anchorId="36FB4E33" id="_x0000_t202" coordsize="21600,21600" o:spt="202" path="m,l,21600r21600,l21600,xe">
-                <v:stroke joinstyle="miter"/>
-                <v:path gradientshapeok="t" o:connecttype="rect"/>
-              </v:shapetype>
-              <v:shape id="Casella di testo 2" o:spid="_x0000_s1027" type="#_x0000_t202" style="position:absolute;margin-left:368.65pt;margin-top:12.25pt;width:76.65pt;height:110.6pt;z-index:251746304;visibility:visible;mso-wrap-style:square;mso-width-percent:0;mso-height-percent:200;mso-wrap-distance-left:9pt;mso-wrap-distance-top:3.6pt;mso-wrap-distance-right:9pt;mso-wrap-distance-bottom:3.6pt;mso-position-horizontal:absolute;mso-position-horizontal-relative:page;mso-position-vertical:absolute;mso-position-vertical-relative:text;mso-width-percent:0;mso-height-percent:200;mso-width-relative:margin;mso-height-relative:margin;v-text-anchor:top" o:gfxdata="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" filled="f" stroked="f">
+              <v:shape w14:anchorId="36FB4E33" id="_x0000_s1028" type="#_x0000_t202" style="position:absolute;margin-left:368.65pt;margin-top:12.25pt;width:76.65pt;height:110.6pt;z-index:251746304;visibility:visible;mso-wrap-style:square;mso-width-percent:0;mso-height-percent:200;mso-wrap-distance-left:9pt;mso-wrap-distance-top:3.6pt;mso-wrap-distance-right:9pt;mso-wrap-distance-bottom:3.6pt;mso-position-horizontal:absolute;mso-position-horizontal-relative:page;mso-position-vertical:absolute;mso-position-vertical-relative:text;mso-width-percent:0;mso-height-percent:200;mso-width-relative:margin;mso-height-relative:margin;v-text-anchor:top" o:gfxdata="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" filled="f" stroked="f">
                 <v:textbox style="mso-fit-shape-to-text:t">
                   <w:txbxContent>
                     <w:p>
@@ -1115,7 +1101,7 @@
           </mc:Choice>
           <mc:Fallback>
             <w:pict>
-              <v:oval w14:anchorId="633ADF67" id="Ovale 242" o:spid="_x0000_s1028" style="position:absolute;margin-left:382.45pt;margin-top:2.7pt;width:80pt;height:60.65pt;z-index:251740160;visibility:visible;mso-wrap-style:square;mso-width-percent:0;mso-height-percent:0;mso-wrap-distance-left:9pt;mso-wrap-distance-top:0;mso-wrap-distance-right:9pt;mso-wrap-distance-bottom:0;mso-position-horizontal:absolute;mso-position-horizontal-relative:margin;mso-position-vertical:absolute;mso-position-vertical-relative:text;mso-width-percent:0;mso-height-percent:0;mso-width-relative:margin;mso-height-relative:margin;v-text-anchor:middle" o:gfxdata="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" fillcolor="white [3201]" strokecolor="black [3200]" strokeweight="2pt">
+              <v:oval w14:anchorId="633ADF67" id="Ovale 242" o:spid="_x0000_s1029" style="position:absolute;margin-left:382.45pt;margin-top:2.7pt;width:80pt;height:60.65pt;z-index:251740160;visibility:visible;mso-wrap-style:square;mso-width-percent:0;mso-height-percent:0;mso-wrap-distance-left:9pt;mso-wrap-distance-top:0;mso-wrap-distance-right:9pt;mso-wrap-distance-bottom:0;mso-position-horizontal:absolute;mso-position-horizontal-relative:margin;mso-position-vertical:absolute;mso-position-vertical-relative:text;mso-width-percent:0;mso-height-percent:0;mso-width-relative:margin;mso-height-relative:margin;v-text-anchor:middle" o:gfxdata="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" fillcolor="white [3201]" strokecolor="black [3200]" strokeweight="2pt">
                 <v:textbox>
                   <w:txbxContent>
                     <w:p>
@@ -1252,7 +1238,7 @@
           </mc:Choice>
           <mc:Fallback>
             <w:pict>
-              <v:oval w14:anchorId="01A7ADD8" id="Ovale 243" o:spid="_x0000_s1029" style="position:absolute;margin-left:156.75pt;margin-top:14.65pt;width:153pt;height:53pt;z-index:251741184;visibility:visible;mso-wrap-style:square;mso-width-percent:0;mso-height-percent:0;mso-wrap-distance-left:9pt;mso-wrap-distance-top:0;mso-wrap-distance-right:9pt;mso-wrap-distance-bottom:0;mso-position-horizontal:absolute;mso-position-horizontal-relative:margin;mso-position-vertical:absolute;mso-position-vertical-relative:text;mso-width-percent:0;mso-height-percent:0;mso-width-relative:margin;mso-height-relative:margin;v-text-anchor:middle" o:gfxdata="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" fillcolor="white [3201]" strokecolor="black [3200]" strokeweight="2pt">
+              <v:oval w14:anchorId="01A7ADD8" id="Ovale 243" o:spid="_x0000_s1030" style="position:absolute;margin-left:156.75pt;margin-top:14.65pt;width:153pt;height:53pt;z-index:251741184;visibility:visible;mso-wrap-style:square;mso-width-percent:0;mso-height-percent:0;mso-wrap-distance-left:9pt;mso-wrap-distance-top:0;mso-wrap-distance-right:9pt;mso-wrap-distance-bottom:0;mso-position-horizontal:absolute;mso-position-horizontal-relative:margin;mso-position-vertical:absolute;mso-position-vertical-relative:text;mso-width-percent:0;mso-height-percent:0;mso-width-relative:margin;mso-height-relative:margin;v-text-anchor:middle" o:gfxdata="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" fillcolor="white [3201]" strokecolor="black [3200]" strokeweight="2pt">
                 <v:textbox>
                   <w:txbxContent>
                     <w:p>
@@ -1721,7 +1707,7 @@
           </mc:Choice>
           <mc:Fallback>
             <w:pict>
-              <v:shape w14:anchorId="6F5AF433" id="_x0000_s1030" type="#_x0000_t202" style="position:absolute;left:0;text-align:left;margin-left:39.8pt;margin-top:20.7pt;width:76pt;height:19.7pt;z-index:251747328;visibility:visible;mso-wrap-style:square;mso-width-percent:0;mso-height-percent:0;mso-wrap-distance-left:9pt;mso-wrap-distance-top:3.6pt;mso-wrap-distance-right:9pt;mso-wrap-distance-bottom:3.6pt;mso-position-horizontal:absolute;mso-position-horizontal-relative:page;mso-position-vertical:absolute;mso-position-vertical-relative:text;mso-width-percent:0;mso-height-percent:0;mso-width-relative:margin;mso-height-relative:margin;v-text-anchor:top" o:gfxdata="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" filled="f" stroked="f">
+              <v:shape w14:anchorId="6F5AF433" id="_x0000_s1031" type="#_x0000_t202" style="position:absolute;left:0;text-align:left;margin-left:39.8pt;margin-top:20.7pt;width:76pt;height:19.7pt;z-index:251747328;visibility:visible;mso-wrap-style:square;mso-width-percent:0;mso-height-percent:0;mso-wrap-distance-left:9pt;mso-wrap-distance-top:3.6pt;mso-wrap-distance-right:9pt;mso-wrap-distance-bottom:3.6pt;mso-position-horizontal:absolute;mso-position-horizontal-relative:page;mso-position-vertical:absolute;mso-position-vertical-relative:text;mso-width-percent:0;mso-height-percent:0;mso-width-relative:margin;mso-height-relative:margin;v-text-anchor:top" o:gfxdata="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" filled="f" stroked="f">
                 <v:textbox>
                   <w:txbxContent>
                     <w:p>
@@ -1840,7 +1826,7 @@
           </mc:Choice>
           <mc:Fallback>
             <w:pict>
-              <v:shape w14:anchorId="6BF1E4E6" id="_x0000_s1031" type="#_x0000_t202" style="position:absolute;left:0;text-align:left;margin-left:363.2pt;margin-top:3.9pt;width:76.65pt;height:110.6pt;z-index:251732992;visibility:visible;mso-wrap-style:square;mso-width-percent:0;mso-height-percent:200;mso-wrap-distance-left:9pt;mso-wrap-distance-top:3.6pt;mso-wrap-distance-right:9pt;mso-wrap-distance-bottom:3.6pt;mso-position-horizontal:absolute;mso-position-horizontal-relative:page;mso-position-vertical:absolute;mso-position-vertical-relative:text;mso-width-percent:0;mso-height-percent:200;mso-width-relative:margin;mso-height-relative:margin;v-text-anchor:top" o:gfxdata="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" filled="f" stroked="f">
+              <v:shape w14:anchorId="6BF1E4E6" id="_x0000_s1032" type="#_x0000_t202" style="position:absolute;left:0;text-align:left;margin-left:363.2pt;margin-top:3.9pt;width:76.65pt;height:110.6pt;z-index:251732992;visibility:visible;mso-wrap-style:square;mso-width-percent:0;mso-height-percent:200;mso-wrap-distance-left:9pt;mso-wrap-distance-top:3.6pt;mso-wrap-distance-right:9pt;mso-wrap-distance-bottom:3.6pt;mso-position-horizontal:absolute;mso-position-horizontal-relative:page;mso-position-vertical:absolute;mso-position-vertical-relative:text;mso-width-percent:0;mso-height-percent:200;mso-width-relative:margin;mso-height-relative:margin;v-text-anchor:top" o:gfxdata="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" filled="f" stroked="f">
                 <v:textbox style="mso-fit-shape-to-text:t">
                   <w:txbxContent>
                     <w:p>
@@ -1959,7 +1945,7 @@
           </mc:Choice>
           <mc:Fallback>
             <w:pict>
-              <v:oval w14:anchorId="086B06B9" id="Ovale 198" o:spid="_x0000_s1032" style="position:absolute;left:0;text-align:left;margin-left:156.75pt;margin-top:19.85pt;width:153pt;height:53pt;z-index:251715584;visibility:visible;mso-wrap-style:square;mso-width-percent:0;mso-height-percent:0;mso-wrap-distance-left:9pt;mso-wrap-distance-top:0;mso-wrap-distance-right:9pt;mso-wrap-distance-bottom:0;mso-position-horizontal:absolute;mso-position-horizontal-relative:margin;mso-position-vertical:absolute;mso-position-vertical-relative:text;mso-width-percent:0;mso-height-percent:0;mso-width-relative:margin;mso-height-relative:margin;v-text-anchor:middle" o:gfxdata="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" fillcolor="white [3201]" strokecolor="black [3200]" strokeweight="2pt">
+              <v:oval w14:anchorId="086B06B9" id="Ovale 198" o:spid="_x0000_s1033" style="position:absolute;left:0;text-align:left;margin-left:156.75pt;margin-top:19.85pt;width:153pt;height:53pt;z-index:251715584;visibility:visible;mso-wrap-style:square;mso-width-percent:0;mso-height-percent:0;mso-wrap-distance-left:9pt;mso-wrap-distance-top:0;mso-wrap-distance-right:9pt;mso-wrap-distance-bottom:0;mso-position-horizontal:absolute;mso-position-horizontal-relative:margin;mso-position-vertical:absolute;mso-position-vertical-relative:text;mso-width-percent:0;mso-height-percent:0;mso-width-relative:margin;mso-height-relative:margin;v-text-anchor:middle" o:gfxdata="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" fillcolor="white [3201]" strokecolor="black [3200]" strokeweight="2pt">
                 <v:textbox>
                   <w:txbxContent>
                     <w:p>
@@ -2157,7 +2143,7 @@
           </mc:Choice>
           <mc:Fallback>
             <w:pict>
-              <v:shape w14:anchorId="1DB461EA" id="_x0000_s1033" type="#_x0000_t202" style="position:absolute;margin-left:374.7pt;margin-top:3.4pt;width:76.65pt;height:110.6pt;z-index:251696128;visibility:visible;mso-wrap-style:square;mso-width-percent:0;mso-height-percent:200;mso-wrap-distance-left:9pt;mso-wrap-distance-top:3.6pt;mso-wrap-distance-right:9pt;mso-wrap-distance-bottom:3.6pt;mso-position-horizontal:absolute;mso-position-horizontal-relative:page;mso-position-vertical:absolute;mso-position-vertical-relative:text;mso-width-percent:0;mso-height-percent:200;mso-width-relative:margin;mso-height-relative:margin;v-text-anchor:top" o:gfxdata="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" filled="f" stroked="f">
+              <v:shape w14:anchorId="1DB461EA" id="_x0000_s1034" type="#_x0000_t202" style="position:absolute;margin-left:374.7pt;margin-top:3.4pt;width:76.65pt;height:110.6pt;z-index:251696128;visibility:visible;mso-wrap-style:square;mso-width-percent:0;mso-height-percent:200;mso-wrap-distance-left:9pt;mso-wrap-distance-top:3.6pt;mso-wrap-distance-right:9pt;mso-wrap-distance-bottom:3.6pt;mso-position-horizontal:absolute;mso-position-horizontal-relative:page;mso-position-vertical:absolute;mso-position-vertical-relative:text;mso-width-percent:0;mso-height-percent:200;mso-width-relative:margin;mso-height-relative:margin;v-text-anchor:top" o:gfxdata="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" filled="f" stroked="f">
                 <v:textbox style="mso-fit-shape-to-text:t">
                   <w:txbxContent>
                     <w:p>
@@ -2185,146 +2171,6 @@
       </w:r>
       <w:r>
         <w:rPr>
-          <w:noProof/>
-          <w:lang w:val="it-IT"/>
-        </w:rPr>
-        <w:drawing>
-          <wp:anchor distT="0" distB="0" distL="114300" distR="114300" simplePos="0" relativeHeight="251659264" behindDoc="0" locked="0" layoutInCell="1" allowOverlap="1" wp14:anchorId="742FD147" wp14:editId="697C9497">
-            <wp:simplePos x="0" y="0"/>
-            <wp:positionH relativeFrom="column">
-              <wp:posOffset>-444500</wp:posOffset>
-            </wp:positionH>
-            <wp:positionV relativeFrom="paragraph">
-              <wp:posOffset>379307</wp:posOffset>
-            </wp:positionV>
-            <wp:extent cx="914400" cy="914400"/>
-            <wp:effectExtent l="0" t="0" r="0" b="0"/>
-            <wp:wrapSquare wrapText="bothSides"/>
-            <wp:docPr id="73" name="Elemento grafico 73" descr="Uomo"/>
-            <wp:cNvGraphicFramePr>
-              <a:graphicFrameLocks xmlns:a="http://schemas.openxmlformats.org/drawingml/2006/main" noChangeAspect="1"/>
-            </wp:cNvGraphicFramePr>
-            <a:graphic xmlns:a="http://schemas.openxmlformats.org/drawingml/2006/main">
-              <a:graphicData uri="http://schemas.openxmlformats.org/drawingml/2006/picture">
-                <pic:pic xmlns:pic="http://schemas.openxmlformats.org/drawingml/2006/picture">
-                  <pic:nvPicPr>
-                    <pic:cNvPr id="73" name="Man.svg"/>
-                    <pic:cNvPicPr/>
-                  </pic:nvPicPr>
-                  <pic:blipFill>
-                    <a:blip r:embed="rId8" cstate="print">
-                      <a:extLst>
-                        <a:ext uri="{28A0092B-C50C-407E-A947-70E740481C1C}">
-                          <a14:useLocalDpi xmlns:a14="http://schemas.microsoft.com/office/drawing/2010/main" val="0"/>
-                        </a:ext>
-                        <a:ext uri="{96DAC541-7B7A-43D3-8B79-37D633B846F1}">
-                          <asvg:svgBlip xmlns:asvg="http://schemas.microsoft.com/office/drawing/2016/SVG/main" r:embed="rId9"/>
-                        </a:ext>
-                      </a:extLst>
-                    </a:blip>
-                    <a:stretch>
-                      <a:fillRect/>
-                    </a:stretch>
-                  </pic:blipFill>
-                  <pic:spPr>
-                    <a:xfrm>
-                      <a:off x="0" y="0"/>
-                      <a:ext cx="914400" cy="914400"/>
-                    </a:xfrm>
-                    <a:prstGeom prst="rect">
-                      <a:avLst/>
-                    </a:prstGeom>
-                  </pic:spPr>
-                </pic:pic>
-              </a:graphicData>
-            </a:graphic>
-          </wp:anchor>
-        </w:drawing>
-      </w:r>
-      <w:r>
-        <w:rPr>
-          <w:b/>
-          <w:noProof/>
-          <w:sz w:val="32"/>
-          <w:szCs w:val="32"/>
-          <w:lang w:val="it-IT"/>
-        </w:rPr>
-        <mc:AlternateContent>
-          <mc:Choice Requires="wps">
-            <w:drawing>
-              <wp:anchor distT="0" distB="0" distL="114300" distR="114300" simplePos="0" relativeHeight="251673600" behindDoc="0" locked="0" layoutInCell="1" allowOverlap="1" wp14:anchorId="6B5D522C" wp14:editId="762662B5">
-                <wp:simplePos x="0" y="0"/>
-                <wp:positionH relativeFrom="column">
-                  <wp:posOffset>364067</wp:posOffset>
-                </wp:positionH>
-                <wp:positionV relativeFrom="paragraph">
-                  <wp:posOffset>331470</wp:posOffset>
-                </wp:positionV>
-                <wp:extent cx="1583266" cy="677968"/>
-                <wp:effectExtent l="0" t="38100" r="55245" b="27305"/>
-                <wp:wrapNone/>
-                <wp:docPr id="108" name="Connettore 2 108"/>
-                <wp:cNvGraphicFramePr/>
-                <a:graphic xmlns:a="http://schemas.openxmlformats.org/drawingml/2006/main">
-                  <a:graphicData uri="http://schemas.microsoft.com/office/word/2010/wordprocessingShape">
-                    <wps:wsp>
-                      <wps:cNvCnPr/>
-                      <wps:spPr>
-                        <a:xfrm flipV="1">
-                          <a:off x="0" y="0"/>
-                          <a:ext cx="1583266" cy="677968"/>
-                        </a:xfrm>
-                        <a:prstGeom prst="straightConnector1">
-                          <a:avLst/>
-                        </a:prstGeom>
-                        <a:ln w="9525" cap="flat" cmpd="sng" algn="ctr">
-                          <a:solidFill>
-                            <a:schemeClr val="dk1"/>
-                          </a:solidFill>
-                          <a:prstDash val="solid"/>
-                          <a:round/>
-                          <a:headEnd type="none" w="med" len="med"/>
-                          <a:tailEnd type="arrow" w="med" len="med"/>
-                        </a:ln>
-                      </wps:spPr>
-                      <wps:style>
-                        <a:lnRef idx="0">
-                          <a:scrgbClr r="0" g="0" b="0"/>
-                        </a:lnRef>
-                        <a:fillRef idx="0">
-                          <a:scrgbClr r="0" g="0" b="0"/>
-                        </a:fillRef>
-                        <a:effectRef idx="0">
-                          <a:scrgbClr r="0" g="0" b="0"/>
-                        </a:effectRef>
-                        <a:fontRef idx="minor">
-                          <a:schemeClr val="tx1"/>
-                        </a:fontRef>
-                      </wps:style>
-                      <wps:bodyPr/>
-                    </wps:wsp>
-                  </a:graphicData>
-                </a:graphic>
-                <wp14:sizeRelH relativeFrom="margin">
-                  <wp14:pctWidth>0</wp14:pctWidth>
-                </wp14:sizeRelH>
-                <wp14:sizeRelV relativeFrom="margin">
-                  <wp14:pctHeight>0</wp14:pctHeight>
-                </wp14:sizeRelV>
-              </wp:anchor>
-            </w:drawing>
-          </mc:Choice>
-          <mc:Fallback>
-            <w:pict>
-              <v:shape w14:anchorId="4F3A1C09" id="Connettore 2 108" o:spid="_x0000_s1026" type="#_x0000_t32" style="position:absolute;margin-left:28.65pt;margin-top:26.1pt;width:124.65pt;height:53.4pt;flip:y;z-index:251673600;visibility:visible;mso-wrap-style:square;mso-width-percent:0;mso-height-percent:0;mso-wrap-distance-left:9pt;mso-wrap-distance-top:0;mso-wrap-distance-right:9pt;mso-wrap-distance-bottom:0;mso-position-horizontal:absolute;mso-position-horizontal-relative:text;mso-position-vertical:absolute;mso-position-vertical-relative:text;mso-width-percent:0;mso-height-percent:0;mso-width-relative:margin;mso-height-relative:margin" o:gfxdata="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" strokecolor="black [3200]">
-                <v:stroke endarrow="open"/>
-              </v:shape>
-            </w:pict>
-          </mc:Fallback>
-        </mc:AlternateContent>
-      </w:r>
-      <w:r>
-        <w:rPr>
           <w:b/>
           <w:noProof/>
           <w:sz w:val="32"/>
@@ -2337,7 +2183,7 @@
               <wp:anchor distT="0" distB="0" distL="114300" distR="114300" simplePos="0" relativeHeight="251665408" behindDoc="0" locked="0" layoutInCell="1" allowOverlap="1" wp14:anchorId="77608904" wp14:editId="4D756732">
                 <wp:simplePos x="0" y="0"/>
                 <wp:positionH relativeFrom="margin">
-                  <wp:posOffset>1990725</wp:posOffset>
+                  <wp:align>center</wp:align>
                 </wp:positionH>
                 <wp:positionV relativeFrom="paragraph">
                   <wp:posOffset>14605</wp:posOffset>
@@ -2417,7 +2263,7 @@
           </mc:Choice>
           <mc:Fallback>
             <w:pict>
-              <v:oval w14:anchorId="77608904" id="Ovale 94" o:spid="_x0000_s1034" style="position:absolute;margin-left:156.75pt;margin-top:1.15pt;width:153pt;height:53pt;z-index:251665408;visibility:visible;mso-wrap-style:square;mso-width-percent:0;mso-height-percent:0;mso-wrap-distance-left:9pt;mso-wrap-distance-top:0;mso-wrap-distance-right:9pt;mso-wrap-distance-bottom:0;mso-position-horizontal:absolute;mso-position-horizontal-relative:margin;mso-position-vertical:absolute;mso-position-vertical-relative:text;mso-width-percent:0;mso-height-percent:0;mso-width-relative:margin;mso-height-relative:margin;v-text-anchor:middle" o:gfxdata="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" fillcolor="white [3201]" strokecolor="black [3200]" strokeweight="2pt">
+              <v:oval w14:anchorId="77608904" id="Ovale 94" o:spid="_x0000_s1035" style="position:absolute;margin-left:0;margin-top:1.15pt;width:153pt;height:53pt;z-index:251665408;visibility:visible;mso-wrap-style:square;mso-width-percent:0;mso-height-percent:0;mso-wrap-distance-left:9pt;mso-wrap-distance-top:0;mso-wrap-distance-right:9pt;mso-wrap-distance-bottom:0;mso-position-horizontal:center;mso-position-horizontal-relative:margin;mso-position-vertical:absolute;mso-position-vertical-relative:text;mso-width-percent:0;mso-height-percent:0;mso-width-relative:margin;mso-height-relative:margin;v-text-anchor:middle" o:gfxdata="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" fillcolor="white [3201]" strokecolor="black [3200]" strokeweight="2pt">
                 <v:textbox>
                   <w:txbxContent>
                     <w:p>
@@ -2457,6 +2303,92 @@
           <w:lang w:val="it-IT"/>
         </w:rPr>
       </w:pPr>
+      <w:r>
+        <w:rPr>
+          <w:b/>
+          <w:noProof/>
+          <w:sz w:val="32"/>
+          <w:szCs w:val="32"/>
+          <w:lang w:val="it-IT"/>
+        </w:rPr>
+        <mc:AlternateContent>
+          <mc:Choice Requires="wps">
+            <w:drawing>
+              <wp:anchor distT="0" distB="0" distL="114300" distR="114300" simplePos="0" relativeHeight="251673600" behindDoc="0" locked="0" layoutInCell="1" allowOverlap="1" wp14:anchorId="6B5D522C" wp14:editId="762662B5">
+                <wp:simplePos x="0" y="0"/>
+                <wp:positionH relativeFrom="column">
+                  <wp:posOffset>326571</wp:posOffset>
+                </wp:positionH>
+                <wp:positionV relativeFrom="paragraph">
+                  <wp:posOffset>65585</wp:posOffset>
+                </wp:positionV>
+                <wp:extent cx="1615713" cy="1774372"/>
+                <wp:effectExtent l="0" t="38100" r="60960" b="16510"/>
+                <wp:wrapNone/>
+                <wp:docPr id="108" name="Connettore 2 108"/>
+                <wp:cNvGraphicFramePr/>
+                <a:graphic xmlns:a="http://schemas.openxmlformats.org/drawingml/2006/main">
+                  <a:graphicData uri="http://schemas.microsoft.com/office/word/2010/wordprocessingShape">
+                    <wps:wsp>
+                      <wps:cNvCnPr/>
+                      <wps:spPr>
+                        <a:xfrm flipV="1">
+                          <a:off x="0" y="0"/>
+                          <a:ext cx="1615713" cy="1774372"/>
+                        </a:xfrm>
+                        <a:prstGeom prst="straightConnector1">
+                          <a:avLst/>
+                        </a:prstGeom>
+                        <a:ln w="9525" cap="flat" cmpd="sng" algn="ctr">
+                          <a:solidFill>
+                            <a:schemeClr val="dk1"/>
+                          </a:solidFill>
+                          <a:prstDash val="solid"/>
+                          <a:round/>
+                          <a:headEnd type="none" w="med" len="med"/>
+                          <a:tailEnd type="arrow" w="med" len="med"/>
+                        </a:ln>
+                      </wps:spPr>
+                      <wps:style>
+                        <a:lnRef idx="0">
+                          <a:scrgbClr r="0" g="0" b="0"/>
+                        </a:lnRef>
+                        <a:fillRef idx="0">
+                          <a:scrgbClr r="0" g="0" b="0"/>
+                        </a:fillRef>
+                        <a:effectRef idx="0">
+                          <a:scrgbClr r="0" g="0" b="0"/>
+                        </a:effectRef>
+                        <a:fontRef idx="minor">
+                          <a:schemeClr val="tx1"/>
+                        </a:fontRef>
+                      </wps:style>
+                      <wps:bodyPr/>
+                    </wps:wsp>
+                  </a:graphicData>
+                </a:graphic>
+                <wp14:sizeRelH relativeFrom="margin">
+                  <wp14:pctWidth>0</wp14:pctWidth>
+                </wp14:sizeRelH>
+                <wp14:sizeRelV relativeFrom="margin">
+                  <wp14:pctHeight>0</wp14:pctHeight>
+                </wp14:sizeRelV>
+              </wp:anchor>
+            </w:drawing>
+          </mc:Choice>
+          <mc:Fallback>
+            <w:pict>
+              <v:shapetype w14:anchorId="13DFAA64" id="_x0000_t32" coordsize="21600,21600" o:spt="32" o:oned="t" path="m,l21600,21600e" filled="f">
+                <v:path arrowok="t" fillok="f" o:connecttype="none"/>
+                <o:lock v:ext="edit" shapetype="t"/>
+              </v:shapetype>
+              <v:shape id="Connettore 2 108" o:spid="_x0000_s1026" type="#_x0000_t32" style="position:absolute;margin-left:25.7pt;margin-top:5.15pt;width:127.2pt;height:139.7pt;flip:y;z-index:251673600;visibility:visible;mso-wrap-style:square;mso-width-percent:0;mso-height-percent:0;mso-wrap-distance-left:9pt;mso-wrap-distance-top:0;mso-wrap-distance-right:9pt;mso-wrap-distance-bottom:0;mso-position-horizontal:absolute;mso-position-horizontal-relative:text;mso-position-vertical:absolute;mso-position-vertical-relative:text;mso-width-percent:0;mso-height-percent:0;mso-width-relative:margin;mso-height-relative:margin" o:gfxdata="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" strokecolor="black [3200]">
+                <v:stroke endarrow="open"/>
+              </v:shape>
+            </w:pict>
+          </mc:Fallback>
+        </mc:AlternateContent>
+      </w:r>
       <w:r>
         <w:rPr>
           <w:b/>
@@ -2561,6 +2493,141 @@
           <w:lang w:val="it-IT"/>
         </w:rPr>
       </w:pPr>
+      <w:r>
+        <w:rPr>
+          <w:b/>
+          <w:noProof/>
+          <w:sz w:val="32"/>
+          <w:szCs w:val="32"/>
+          <w:lang w:val="it-IT"/>
+        </w:rPr>
+        <mc:AlternateContent>
+          <mc:Choice Requires="wps">
+            <w:drawing>
+              <wp:anchor distT="0" distB="0" distL="114300" distR="114300" simplePos="0" relativeHeight="251750400" behindDoc="0" locked="0" layoutInCell="1" allowOverlap="1" wp14:anchorId="7CA7675D" wp14:editId="3D354ED9">
+                <wp:simplePos x="0" y="0"/>
+                <wp:positionH relativeFrom="margin">
+                  <wp:align>center</wp:align>
+                </wp:positionH>
+                <wp:positionV relativeFrom="paragraph">
+                  <wp:posOffset>104140</wp:posOffset>
+                </wp:positionV>
+                <wp:extent cx="1943100" cy="673100"/>
+                <wp:effectExtent l="0" t="0" r="19050" b="12700"/>
+                <wp:wrapNone/>
+                <wp:docPr id="22" name="Ovale 22"/>
+                <wp:cNvGraphicFramePr/>
+                <a:graphic xmlns:a="http://schemas.openxmlformats.org/drawingml/2006/main">
+                  <a:graphicData uri="http://schemas.microsoft.com/office/word/2010/wordprocessingShape">
+                    <wps:wsp>
+                      <wps:cNvSpPr/>
+                      <wps:spPr>
+                        <a:xfrm>
+                          <a:off x="0" y="0"/>
+                          <a:ext cx="1943100" cy="673100"/>
+                        </a:xfrm>
+                        <a:prstGeom prst="ellipse">
+                          <a:avLst/>
+                        </a:prstGeom>
+                        <a:ln>
+                          <a:solidFill>
+                            <a:srgbClr val="FF0000"/>
+                          </a:solidFill>
+                        </a:ln>
+                      </wps:spPr>
+                      <wps:style>
+                        <a:lnRef idx="2">
+                          <a:schemeClr val="dk1"/>
+                        </a:lnRef>
+                        <a:fillRef idx="1">
+                          <a:schemeClr val="lt1"/>
+                        </a:fillRef>
+                        <a:effectRef idx="0">
+                          <a:schemeClr val="dk1"/>
+                        </a:effectRef>
+                        <a:fontRef idx="minor">
+                          <a:schemeClr val="dk1"/>
+                        </a:fontRef>
+                      </wps:style>
+                      <wps:txbx>
+                        <w:txbxContent>
+                          <w:p>
+                            <w:pPr>
+                              <w:jc w:val="center"/>
+                              <w:rPr>
+                                <w:color w:val="FF0000"/>
+                              </w:rPr>
+                            </w:pPr>
+                            <w:proofErr w:type="spellStart"/>
+                            <w:r>
+                              <w:rPr>
+                                <w:color w:val="FF0000"/>
+                              </w:rPr>
+                              <w:t>Aggiungi</w:t>
+                            </w:r>
+                            <w:proofErr w:type="spellEnd"/>
+                            <w:r>
+                              <w:rPr>
+                                <w:color w:val="FF0000"/>
+                              </w:rPr>
+                              <w:t xml:space="preserve"> Libro</w:t>
+                            </w:r>
+                          </w:p>
+                        </w:txbxContent>
+                      </wps:txbx>
+                      <wps:bodyPr rot="0" spcFirstLastPara="0" vertOverflow="overflow" horzOverflow="overflow" vert="horz" wrap="square" lIns="91440" tIns="45720" rIns="91440" bIns="45720" numCol="1" spcCol="0" rtlCol="0" fromWordArt="0" anchor="ctr" anchorCtr="0" forceAA="0" compatLnSpc="1">
+                        <a:prstTxWarp prst="textNoShape">
+                          <a:avLst/>
+                        </a:prstTxWarp>
+                        <a:noAutofit/>
+                      </wps:bodyPr>
+                    </wps:wsp>
+                  </a:graphicData>
+                </a:graphic>
+                <wp14:sizeRelH relativeFrom="margin">
+                  <wp14:pctWidth>0</wp14:pctWidth>
+                </wp14:sizeRelH>
+                <wp14:sizeRelV relativeFrom="margin">
+                  <wp14:pctHeight>0</wp14:pctHeight>
+                </wp14:sizeRelV>
+              </wp:anchor>
+            </w:drawing>
+          </mc:Choice>
+          <mc:Fallback>
+            <w:pict>
+              <v:oval w14:anchorId="7CA7675D" id="Ovale 22" o:spid="_x0000_s1036" style="position:absolute;left:0;text-align:left;margin-left:0;margin-top:8.2pt;width:153pt;height:53pt;z-index:251750400;visibility:visible;mso-wrap-style:square;mso-width-percent:0;mso-height-percent:0;mso-wrap-distance-left:9pt;mso-wrap-distance-top:0;mso-wrap-distance-right:9pt;mso-wrap-distance-bottom:0;mso-position-horizontal:center;mso-position-horizontal-relative:margin;mso-position-vertical:absolute;mso-position-vertical-relative:text;mso-width-percent:0;mso-height-percent:0;mso-width-relative:margin;mso-height-relative:margin;v-text-anchor:middle" o:gfxdata="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" fillcolor="white [3201]" strokecolor="red" strokeweight="2pt">
+                <v:textbox>
+                  <w:txbxContent>
+                    <w:p>
+                      <w:pPr>
+                        <w:jc w:val="center"/>
+                        <w:rPr>
+                          <w:color w:val="FF0000"/>
+                        </w:rPr>
+                      </w:pPr>
+                      <w:proofErr w:type="spellStart"/>
+                      <w:r>
+                        <w:rPr>
+                          <w:color w:val="FF0000"/>
+                        </w:rPr>
+                        <w:t>Aggiungi</w:t>
+                      </w:r>
+                      <w:proofErr w:type="spellEnd"/>
+                      <w:r>
+                        <w:rPr>
+                          <w:color w:val="FF0000"/>
+                        </w:rPr>
+                        <w:t xml:space="preserve"> Libro</w:t>
+                      </w:r>
+                    </w:p>
+                  </w:txbxContent>
+                </v:textbox>
+                <w10:wrap anchorx="margin"/>
+              </v:oval>
+            </w:pict>
+          </mc:Fallback>
+        </mc:AlternateContent>
+      </w:r>
       <w:r>
         <w:rPr>
           <w:noProof/>
@@ -2653,7 +2720,7 @@
           </mc:Choice>
           <mc:Fallback>
             <w:pict>
-              <v:shape w14:anchorId="3D90CC75" id="_x0000_s1035" type="#_x0000_t202" style="position:absolute;left:0;text-align:left;margin-left:363pt;margin-top:6.55pt;width:76.65pt;height:110.6pt;z-index:251768832;visibility:visible;mso-wrap-style:square;mso-width-percent:0;mso-height-percent:200;mso-wrap-distance-left:9pt;mso-wrap-distance-top:3.6pt;mso-wrap-distance-right:9pt;mso-wrap-distance-bottom:3.6pt;mso-position-horizontal:absolute;mso-position-horizontal-relative:page;mso-position-vertical:absolute;mso-position-vertical-relative:text;mso-width-percent:0;mso-height-percent:200;mso-width-relative:margin;mso-height-relative:margin;v-text-anchor:top" o:gfxdata="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" filled="f" stroked="f">
+              <v:shape w14:anchorId="3D90CC75" id="_x0000_s1037" type="#_x0000_t202" style="position:absolute;left:0;text-align:left;margin-left:363pt;margin-top:6.55pt;width:76.65pt;height:110.6pt;z-index:251768832;visibility:visible;mso-wrap-style:square;mso-width-percent:0;mso-height-percent:200;mso-wrap-distance-left:9pt;mso-wrap-distance-top:3.6pt;mso-wrap-distance-right:9pt;mso-wrap-distance-bottom:3.6pt;mso-position-horizontal:absolute;mso-position-horizontal-relative:page;mso-position-vertical:absolute;mso-position-vertical-relative:text;mso-width-percent:0;mso-height-percent:200;mso-width-relative:margin;mso-height-relative:margin;v-text-anchor:top" o:gfxdata="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" filled="f" stroked="f">
                 <v:textbox style="mso-fit-shape-to-text:t">
                   <w:txbxContent>
                     <w:p>
@@ -2679,6 +2746,17 @@
           </mc:Fallback>
         </mc:AlternateContent>
       </w:r>
+    </w:p>
+    <w:p>
+      <w:pPr>
+        <w:jc w:val="center"/>
+        <w:rPr>
+          <w:b/>
+          <w:sz w:val="32"/>
+          <w:szCs w:val="32"/>
+          <w:lang w:val="it-IT"/>
+        </w:rPr>
+      </w:pPr>
       <w:r>
         <w:rPr>
           <w:b/>
@@ -2690,27 +2768,27 @@
         <mc:AlternateContent>
           <mc:Choice Requires="wps">
             <w:drawing>
-              <wp:anchor distT="0" distB="0" distL="114300" distR="114300" simplePos="0" relativeHeight="251758592" behindDoc="0" locked="0" layoutInCell="1" allowOverlap="1" wp14:anchorId="1539F33D" wp14:editId="6B353569">
+              <wp:anchor distT="0" distB="0" distL="114300" distR="114300" simplePos="0" relativeHeight="251676672" behindDoc="0" locked="0" layoutInCell="1" allowOverlap="1" wp14:anchorId="1CA78B75" wp14:editId="629DC82A">
                 <wp:simplePos x="0" y="0"/>
                 <wp:positionH relativeFrom="column">
-                  <wp:posOffset>380010</wp:posOffset>
+                  <wp:posOffset>326572</wp:posOffset>
                 </wp:positionH>
                 <wp:positionV relativeFrom="paragraph">
-                  <wp:posOffset>217031</wp:posOffset>
+                  <wp:posOffset>97970</wp:posOffset>
                 </wp:positionV>
-                <wp:extent cx="1769185" cy="2683584"/>
-                <wp:effectExtent l="0" t="0" r="78740" b="59690"/>
+                <wp:extent cx="1662884" cy="925195"/>
+                <wp:effectExtent l="0" t="38100" r="52070" b="27305"/>
                 <wp:wrapNone/>
-                <wp:docPr id="29" name="Connettore 2 29"/>
+                <wp:docPr id="111" name="Connettore 2 111"/>
                 <wp:cNvGraphicFramePr/>
                 <a:graphic xmlns:a="http://schemas.openxmlformats.org/drawingml/2006/main">
                   <a:graphicData uri="http://schemas.microsoft.com/office/word/2010/wordprocessingShape">
                     <wps:wsp>
                       <wps:cNvCnPr/>
                       <wps:spPr>
-                        <a:xfrm>
+                        <a:xfrm flipV="1">
                           <a:off x="0" y="0"/>
-                          <a:ext cx="1769185" cy="2683584"/>
+                          <a:ext cx="1662884" cy="925195"/>
                         </a:xfrm>
                         <a:prstGeom prst="straightConnector1">
                           <a:avLst/>
@@ -2754,7 +2832,7 @@
           </mc:Choice>
           <mc:Fallback>
             <w:pict>
-              <v:shape w14:anchorId="168A6E52" id="Connettore 2 29" o:spid="_x0000_s1026" type="#_x0000_t32" style="position:absolute;margin-left:29.9pt;margin-top:17.1pt;width:139.3pt;height:211.3pt;z-index:251758592;visibility:visible;mso-wrap-style:square;mso-width-percent:0;mso-height-percent:0;mso-wrap-distance-left:9pt;mso-wrap-distance-top:0;mso-wrap-distance-right:9pt;mso-wrap-distance-bottom:0;mso-position-horizontal:absolute;mso-position-horizontal-relative:text;mso-position-vertical:absolute;mso-position-vertical-relative:text;mso-width-percent:0;mso-height-percent:0;mso-width-relative:margin;mso-height-relative:margin" o:gfxdata="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" strokecolor="black [3200]">
+              <v:shape w14:anchorId="2ACB6862" id="Connettore 2 111" o:spid="_x0000_s1026" type="#_x0000_t32" style="position:absolute;margin-left:25.7pt;margin-top:7.7pt;width:130.95pt;height:72.85pt;flip:y;z-index:251676672;visibility:visible;mso-wrap-style:square;mso-width-percent:0;mso-height-percent:0;mso-wrap-distance-left:9pt;mso-wrap-distance-top:0;mso-wrap-distance-right:9pt;mso-wrap-distance-bottom:0;mso-position-horizontal:absolute;mso-position-horizontal-relative:text;mso-position-vertical:absolute;mso-position-vertical-relative:text;mso-width-percent:0;mso-height-percent:0;mso-width-relative:margin;mso-height-relative:margin" o:gfxdata="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" strokecolor="black [3200]">
                 <v:stroke endarrow="open"/>
               </v:shape>
             </w:pict>
@@ -2763,391 +2841,62 @@
       </w:r>
       <w:r>
         <w:rPr>
-          <w:b/>
           <w:noProof/>
-          <w:sz w:val="32"/>
-          <w:szCs w:val="32"/>
-          <w:lang w:val="it-IT"/>
-        </w:rPr>
-        <mc:AlternateContent>
-          <mc:Choice Requires="wps">
-            <w:drawing>
-              <wp:anchor distT="0" distB="0" distL="114300" distR="114300" simplePos="0" relativeHeight="251677696" behindDoc="0" locked="0" layoutInCell="1" allowOverlap="1" wp14:anchorId="22AE1E31" wp14:editId="0CC90390">
-                <wp:simplePos x="0" y="0"/>
-                <wp:positionH relativeFrom="column">
-                  <wp:posOffset>380010</wp:posOffset>
-                </wp:positionH>
-                <wp:positionV relativeFrom="paragraph">
-                  <wp:posOffset>217030</wp:posOffset>
-                </wp:positionV>
-                <wp:extent cx="1697990" cy="1840675"/>
-                <wp:effectExtent l="0" t="0" r="73660" b="64770"/>
-                <wp:wrapNone/>
-                <wp:docPr id="112" name="Connettore 2 112"/>
-                <wp:cNvGraphicFramePr/>
-                <a:graphic xmlns:a="http://schemas.openxmlformats.org/drawingml/2006/main">
-                  <a:graphicData uri="http://schemas.microsoft.com/office/word/2010/wordprocessingShape">
-                    <wps:wsp>
-                      <wps:cNvCnPr/>
-                      <wps:spPr>
-                        <a:xfrm>
-                          <a:off x="0" y="0"/>
-                          <a:ext cx="1697990" cy="1840675"/>
-                        </a:xfrm>
-                        <a:prstGeom prst="straightConnector1">
-                          <a:avLst/>
-                        </a:prstGeom>
-                        <a:ln w="9525" cap="flat" cmpd="sng" algn="ctr">
-                          <a:solidFill>
-                            <a:schemeClr val="dk1"/>
-                          </a:solidFill>
-                          <a:prstDash val="solid"/>
-                          <a:round/>
-                          <a:headEnd type="none" w="med" len="med"/>
-                          <a:tailEnd type="arrow" w="med" len="med"/>
-                        </a:ln>
-                      </wps:spPr>
-                      <wps:style>
-                        <a:lnRef idx="0">
-                          <a:scrgbClr r="0" g="0" b="0"/>
-                        </a:lnRef>
-                        <a:fillRef idx="0">
-                          <a:scrgbClr r="0" g="0" b="0"/>
-                        </a:fillRef>
-                        <a:effectRef idx="0">
-                          <a:scrgbClr r="0" g="0" b="0"/>
-                        </a:effectRef>
-                        <a:fontRef idx="minor">
-                          <a:schemeClr val="tx1"/>
-                        </a:fontRef>
-                      </wps:style>
-                      <wps:bodyPr/>
-                    </wps:wsp>
-                  </a:graphicData>
-                </a:graphic>
-                <wp14:sizeRelH relativeFrom="margin">
-                  <wp14:pctWidth>0</wp14:pctWidth>
-                </wp14:sizeRelH>
-                <wp14:sizeRelV relativeFrom="margin">
-                  <wp14:pctHeight>0</wp14:pctHeight>
-                </wp14:sizeRelV>
-              </wp:anchor>
-            </w:drawing>
-          </mc:Choice>
-          <mc:Fallback>
-            <w:pict>
-              <v:shape w14:anchorId="12755F02" id="Connettore 2 112" o:spid="_x0000_s1026" type="#_x0000_t32" style="position:absolute;margin-left:29.9pt;margin-top:17.1pt;width:133.7pt;height:144.95pt;z-index:251677696;visibility:visible;mso-wrap-style:square;mso-width-percent:0;mso-height-percent:0;mso-wrap-distance-left:9pt;mso-wrap-distance-top:0;mso-wrap-distance-right:9pt;mso-wrap-distance-bottom:0;mso-position-horizontal:absolute;mso-position-horizontal-relative:text;mso-position-vertical:absolute;mso-position-vertical-relative:text;mso-width-percent:0;mso-height-percent:0;mso-width-relative:margin;mso-height-relative:margin" o:gfxdata="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" strokecolor="black [3200]">
-                <v:stroke endarrow="open"/>
-              </v:shape>
-            </w:pict>
-          </mc:Fallback>
-        </mc:AlternateContent>
+          <w:lang w:val="it-IT"/>
+        </w:rPr>
+        <w:drawing>
+          <wp:anchor distT="0" distB="0" distL="114300" distR="114300" simplePos="0" relativeHeight="251659264" behindDoc="0" locked="0" layoutInCell="1" allowOverlap="1" wp14:anchorId="742FD147" wp14:editId="697C9497">
+            <wp:simplePos x="0" y="0"/>
+            <wp:positionH relativeFrom="column">
+              <wp:posOffset>-575129</wp:posOffset>
+            </wp:positionH>
+            <wp:positionV relativeFrom="paragraph">
+              <wp:posOffset>369661</wp:posOffset>
+            </wp:positionV>
+            <wp:extent cx="914400" cy="914400"/>
+            <wp:effectExtent l="0" t="0" r="0" b="0"/>
+            <wp:wrapSquare wrapText="bothSides"/>
+            <wp:docPr id="73" name="Elemento grafico 73" descr="Uomo"/>
+            <wp:cNvGraphicFramePr>
+              <a:graphicFrameLocks xmlns:a="http://schemas.openxmlformats.org/drawingml/2006/main" noChangeAspect="1"/>
+            </wp:cNvGraphicFramePr>
+            <a:graphic xmlns:a="http://schemas.openxmlformats.org/drawingml/2006/main">
+              <a:graphicData uri="http://schemas.openxmlformats.org/drawingml/2006/picture">
+                <pic:pic xmlns:pic="http://schemas.openxmlformats.org/drawingml/2006/picture">
+                  <pic:nvPicPr>
+                    <pic:cNvPr id="73" name="Man.svg"/>
+                    <pic:cNvPicPr/>
+                  </pic:nvPicPr>
+                  <pic:blipFill>
+                    <a:blip r:embed="rId8" cstate="print">
+                      <a:extLst>
+                        <a:ext uri="{28A0092B-C50C-407E-A947-70E740481C1C}">
+                          <a14:useLocalDpi xmlns:a14="http://schemas.microsoft.com/office/drawing/2010/main" val="0"/>
+                        </a:ext>
+                        <a:ext uri="{96DAC541-7B7A-43D3-8B79-37D633B846F1}">
+                          <asvg:svgBlip xmlns:asvg="http://schemas.microsoft.com/office/drawing/2016/SVG/main" r:embed="rId9"/>
+                        </a:ext>
+                      </a:extLst>
+                    </a:blip>
+                    <a:stretch>
+                      <a:fillRect/>
+                    </a:stretch>
+                  </pic:blipFill>
+                  <pic:spPr>
+                    <a:xfrm>
+                      <a:off x="0" y="0"/>
+                      <a:ext cx="914400" cy="914400"/>
+                    </a:xfrm>
+                    <a:prstGeom prst="rect">
+                      <a:avLst/>
+                    </a:prstGeom>
+                  </pic:spPr>
+                </pic:pic>
+              </a:graphicData>
+            </a:graphic>
+          </wp:anchor>
+        </w:drawing>
       </w:r>
-      <w:r>
-        <w:rPr>
-          <w:b/>
-          <w:noProof/>
-          <w:sz w:val="32"/>
-          <w:szCs w:val="32"/>
-          <w:lang w:val="it-IT"/>
-        </w:rPr>
-        <mc:AlternateContent>
-          <mc:Choice Requires="wps">
-            <w:drawing>
-              <wp:anchor distT="0" distB="0" distL="114300" distR="114300" simplePos="0" relativeHeight="251674624" behindDoc="0" locked="0" layoutInCell="1" allowOverlap="1" wp14:anchorId="169A62EA" wp14:editId="3BD155F1">
-                <wp:simplePos x="0" y="0"/>
-                <wp:positionH relativeFrom="column">
-                  <wp:posOffset>380010</wp:posOffset>
-                </wp:positionH>
-                <wp:positionV relativeFrom="paragraph">
-                  <wp:posOffset>217030</wp:posOffset>
-                </wp:positionV>
-                <wp:extent cx="1698172" cy="961901"/>
-                <wp:effectExtent l="0" t="0" r="73660" b="67310"/>
-                <wp:wrapNone/>
-                <wp:docPr id="109" name="Connettore 2 109"/>
-                <wp:cNvGraphicFramePr/>
-                <a:graphic xmlns:a="http://schemas.openxmlformats.org/drawingml/2006/main">
-                  <a:graphicData uri="http://schemas.microsoft.com/office/word/2010/wordprocessingShape">
-                    <wps:wsp>
-                      <wps:cNvCnPr/>
-                      <wps:spPr>
-                        <a:xfrm>
-                          <a:off x="0" y="0"/>
-                          <a:ext cx="1698172" cy="961901"/>
-                        </a:xfrm>
-                        <a:prstGeom prst="straightConnector1">
-                          <a:avLst/>
-                        </a:prstGeom>
-                        <a:ln w="9525" cap="flat" cmpd="sng" algn="ctr">
-                          <a:solidFill>
-                            <a:schemeClr val="dk1"/>
-                          </a:solidFill>
-                          <a:prstDash val="solid"/>
-                          <a:round/>
-                          <a:headEnd type="none" w="med" len="med"/>
-                          <a:tailEnd type="arrow" w="med" len="med"/>
-                        </a:ln>
-                      </wps:spPr>
-                      <wps:style>
-                        <a:lnRef idx="0">
-                          <a:scrgbClr r="0" g="0" b="0"/>
-                        </a:lnRef>
-                        <a:fillRef idx="0">
-                          <a:scrgbClr r="0" g="0" b="0"/>
-                        </a:fillRef>
-                        <a:effectRef idx="0">
-                          <a:scrgbClr r="0" g="0" b="0"/>
-                        </a:effectRef>
-                        <a:fontRef idx="minor">
-                          <a:schemeClr val="tx1"/>
-                        </a:fontRef>
-                      </wps:style>
-                      <wps:bodyPr/>
-                    </wps:wsp>
-                  </a:graphicData>
-                </a:graphic>
-                <wp14:sizeRelH relativeFrom="margin">
-                  <wp14:pctWidth>0</wp14:pctWidth>
-                </wp14:sizeRelH>
-                <wp14:sizeRelV relativeFrom="margin">
-                  <wp14:pctHeight>0</wp14:pctHeight>
-                </wp14:sizeRelV>
-              </wp:anchor>
-            </w:drawing>
-          </mc:Choice>
-          <mc:Fallback>
-            <w:pict>
-              <v:shape w14:anchorId="3F3651F8" id="Connettore 2 109" o:spid="_x0000_s1026" type="#_x0000_t32" style="position:absolute;margin-left:29.9pt;margin-top:17.1pt;width:133.7pt;height:75.75pt;z-index:251674624;visibility:visible;mso-wrap-style:square;mso-width-percent:0;mso-height-percent:0;mso-wrap-distance-left:9pt;mso-wrap-distance-top:0;mso-wrap-distance-right:9pt;mso-wrap-distance-bottom:0;mso-position-horizontal:absolute;mso-position-horizontal-relative:text;mso-position-vertical:absolute;mso-position-vertical-relative:text;mso-width-percent:0;mso-height-percent:0;mso-width-relative:margin;mso-height-relative:margin" o:gfxdata="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" strokecolor="black [3200]">
-                <v:stroke endarrow="open"/>
-              </v:shape>
-            </w:pict>
-          </mc:Fallback>
-        </mc:AlternateContent>
-      </w:r>
-      <w:r>
-        <w:rPr>
-          <w:b/>
-          <w:noProof/>
-          <w:sz w:val="32"/>
-          <w:szCs w:val="32"/>
-          <w:lang w:val="it-IT"/>
-        </w:rPr>
-        <mc:AlternateContent>
-          <mc:Choice Requires="wps">
-            <w:drawing>
-              <wp:anchor distT="0" distB="0" distL="114300" distR="114300" simplePos="0" relativeHeight="251750400" behindDoc="0" locked="0" layoutInCell="1" allowOverlap="1" wp14:anchorId="7CA7675D" wp14:editId="3D354ED9">
-                <wp:simplePos x="0" y="0"/>
-                <wp:positionH relativeFrom="margin">
-                  <wp:posOffset>2006187</wp:posOffset>
-                </wp:positionH>
-                <wp:positionV relativeFrom="paragraph">
-                  <wp:posOffset>104157</wp:posOffset>
-                </wp:positionV>
-                <wp:extent cx="1943100" cy="673100"/>
-                <wp:effectExtent l="0" t="0" r="19050" b="12700"/>
-                <wp:wrapNone/>
-                <wp:docPr id="22" name="Ovale 22"/>
-                <wp:cNvGraphicFramePr/>
-                <a:graphic xmlns:a="http://schemas.openxmlformats.org/drawingml/2006/main">
-                  <a:graphicData uri="http://schemas.microsoft.com/office/word/2010/wordprocessingShape">
-                    <wps:wsp>
-                      <wps:cNvSpPr/>
-                      <wps:spPr>
-                        <a:xfrm>
-                          <a:off x="0" y="0"/>
-                          <a:ext cx="1943100" cy="673100"/>
-                        </a:xfrm>
-                        <a:prstGeom prst="ellipse">
-                          <a:avLst/>
-                        </a:prstGeom>
-                      </wps:spPr>
-                      <wps:style>
-                        <a:lnRef idx="2">
-                          <a:schemeClr val="dk1"/>
-                        </a:lnRef>
-                        <a:fillRef idx="1">
-                          <a:schemeClr val="lt1"/>
-                        </a:fillRef>
-                        <a:effectRef idx="0">
-                          <a:schemeClr val="dk1"/>
-                        </a:effectRef>
-                        <a:fontRef idx="minor">
-                          <a:schemeClr val="dk1"/>
-                        </a:fontRef>
-                      </wps:style>
-                      <wps:txbx>
-                        <w:txbxContent>
-                          <w:p>
-                            <w:pPr>
-                              <w:jc w:val="center"/>
-                              <w:rPr>
-                                <w:color w:val="FF0000"/>
-                              </w:rPr>
-                            </w:pPr>
-                            <w:proofErr w:type="spellStart"/>
-                            <w:r>
-                              <w:rPr>
-                                <w:color w:val="FF0000"/>
-                              </w:rPr>
-                              <w:t>Aggiungi</w:t>
-                            </w:r>
-                            <w:proofErr w:type="spellEnd"/>
-                            <w:r>
-                              <w:rPr>
-                                <w:color w:val="FF0000"/>
-                              </w:rPr>
-                              <w:t xml:space="preserve"> Libro</w:t>
-                            </w:r>
-                          </w:p>
-                        </w:txbxContent>
-                      </wps:txbx>
-                      <wps:bodyPr rot="0" spcFirstLastPara="0" vertOverflow="overflow" horzOverflow="overflow" vert="horz" wrap="square" lIns="91440" tIns="45720" rIns="91440" bIns="45720" numCol="1" spcCol="0" rtlCol="0" fromWordArt="0" anchor="ctr" anchorCtr="0" forceAA="0" compatLnSpc="1">
-                        <a:prstTxWarp prst="textNoShape">
-                          <a:avLst/>
-                        </a:prstTxWarp>
-                        <a:noAutofit/>
-                      </wps:bodyPr>
-                    </wps:wsp>
-                  </a:graphicData>
-                </a:graphic>
-                <wp14:sizeRelH relativeFrom="margin">
-                  <wp14:pctWidth>0</wp14:pctWidth>
-                </wp14:sizeRelH>
-                <wp14:sizeRelV relativeFrom="margin">
-                  <wp14:pctHeight>0</wp14:pctHeight>
-                </wp14:sizeRelV>
-              </wp:anchor>
-            </w:drawing>
-          </mc:Choice>
-          <mc:Fallback>
-            <w:pict>
-              <v:oval w14:anchorId="7CA7675D" id="Ovale 22" o:spid="_x0000_s1036" style="position:absolute;left:0;text-align:left;margin-left:157.95pt;margin-top:8.2pt;width:153pt;height:53pt;z-index:251750400;visibility:visible;mso-wrap-style:square;mso-width-percent:0;mso-height-percent:0;mso-wrap-distance-left:9pt;mso-wrap-distance-top:0;mso-wrap-distance-right:9pt;mso-wrap-distance-bottom:0;mso-position-horizontal:absolute;mso-position-horizontal-relative:margin;mso-position-vertical:absolute;mso-position-vertical-relative:text;mso-width-percent:0;mso-height-percent:0;mso-width-relative:margin;mso-height-relative:margin;v-text-anchor:middle" o:gfxdata="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" fillcolor="white [3201]" strokecolor="black [3200]" strokeweight="2pt">
-                <v:textbox>
-                  <w:txbxContent>
-                    <w:p>
-                      <w:pPr>
-                        <w:jc w:val="center"/>
-                        <w:rPr>
-                          <w:color w:val="FF0000"/>
-                        </w:rPr>
-                      </w:pPr>
-                      <w:proofErr w:type="spellStart"/>
-                      <w:r>
-                        <w:rPr>
-                          <w:color w:val="FF0000"/>
-                        </w:rPr>
-                        <w:t>Aggiungi</w:t>
-                      </w:r>
-                      <w:proofErr w:type="spellEnd"/>
-                      <w:r>
-                        <w:rPr>
-                          <w:color w:val="FF0000"/>
-                        </w:rPr>
-                        <w:t xml:space="preserve"> Libro</w:t>
-                      </w:r>
-                    </w:p>
-                  </w:txbxContent>
-                </v:textbox>
-                <w10:wrap anchorx="margin"/>
-              </v:oval>
-            </w:pict>
-          </mc:Fallback>
-        </mc:AlternateContent>
-      </w:r>
-      <w:r>
-        <w:rPr>
-          <w:b/>
-          <w:noProof/>
-          <w:sz w:val="32"/>
-          <w:szCs w:val="32"/>
-          <w:lang w:val="it-IT"/>
-        </w:rPr>
-        <mc:AlternateContent>
-          <mc:Choice Requires="wps">
-            <w:drawing>
-              <wp:anchor distT="0" distB="0" distL="114300" distR="114300" simplePos="0" relativeHeight="251676672" behindDoc="0" locked="0" layoutInCell="1" allowOverlap="1" wp14:anchorId="1CA78B75" wp14:editId="629DC82A">
-                <wp:simplePos x="0" y="0"/>
-                <wp:positionH relativeFrom="column">
-                  <wp:posOffset>380010</wp:posOffset>
-                </wp:positionH>
-                <wp:positionV relativeFrom="paragraph">
-                  <wp:posOffset>217030</wp:posOffset>
-                </wp:positionV>
-                <wp:extent cx="1624421" cy="83127"/>
-                <wp:effectExtent l="0" t="19050" r="71120" b="107950"/>
-                <wp:wrapNone/>
-                <wp:docPr id="111" name="Connettore 2 111"/>
-                <wp:cNvGraphicFramePr/>
-                <a:graphic xmlns:a="http://schemas.openxmlformats.org/drawingml/2006/main">
-                  <a:graphicData uri="http://schemas.microsoft.com/office/word/2010/wordprocessingShape">
-                    <wps:wsp>
-                      <wps:cNvCnPr/>
-                      <wps:spPr>
-                        <a:xfrm>
-                          <a:off x="0" y="0"/>
-                          <a:ext cx="1624421" cy="83127"/>
-                        </a:xfrm>
-                        <a:prstGeom prst="straightConnector1">
-                          <a:avLst/>
-                        </a:prstGeom>
-                        <a:ln w="9525" cap="flat" cmpd="sng" algn="ctr">
-                          <a:solidFill>
-                            <a:schemeClr val="dk1"/>
-                          </a:solidFill>
-                          <a:prstDash val="solid"/>
-                          <a:round/>
-                          <a:headEnd type="none" w="med" len="med"/>
-                          <a:tailEnd type="arrow" w="med" len="med"/>
-                        </a:ln>
-                      </wps:spPr>
-                      <wps:style>
-                        <a:lnRef idx="0">
-                          <a:scrgbClr r="0" g="0" b="0"/>
-                        </a:lnRef>
-                        <a:fillRef idx="0">
-                          <a:scrgbClr r="0" g="0" b="0"/>
-                        </a:fillRef>
-                        <a:effectRef idx="0">
-                          <a:scrgbClr r="0" g="0" b="0"/>
-                        </a:effectRef>
-                        <a:fontRef idx="minor">
-                          <a:schemeClr val="tx1"/>
-                        </a:fontRef>
-                      </wps:style>
-                      <wps:bodyPr/>
-                    </wps:wsp>
-                  </a:graphicData>
-                </a:graphic>
-                <wp14:sizeRelH relativeFrom="margin">
-                  <wp14:pctWidth>0</wp14:pctWidth>
-                </wp14:sizeRelH>
-                <wp14:sizeRelV relativeFrom="margin">
-                  <wp14:pctHeight>0</wp14:pctHeight>
-                </wp14:sizeRelV>
-              </wp:anchor>
-            </w:drawing>
-          </mc:Choice>
-          <mc:Fallback>
-            <w:pict>
-              <v:shape w14:anchorId="6DB89A1A" id="Connettore 2 111" o:spid="_x0000_s1026" type="#_x0000_t32" style="position:absolute;margin-left:29.9pt;margin-top:17.1pt;width:127.9pt;height:6.55pt;z-index:251676672;visibility:visible;mso-wrap-style:square;mso-width-percent:0;mso-height-percent:0;mso-wrap-distance-left:9pt;mso-wrap-distance-top:0;mso-wrap-distance-right:9pt;mso-wrap-distance-bottom:0;mso-position-horizontal:absolute;mso-position-horizontal-relative:text;mso-position-vertical:absolute;mso-position-vertical-relative:text;mso-width-percent:0;mso-height-percent:0;mso-width-relative:margin;mso-height-relative:margin" o:gfxdata="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" strokecolor="black [3200]">
-                <v:stroke endarrow="open"/>
-              </v:shape>
-            </w:pict>
-          </mc:Fallback>
-        </mc:AlternateContent>
-      </w:r>
-    </w:p>
-    <w:p>
-      <w:pPr>
-        <w:jc w:val="center"/>
-        <w:rPr>
-          <w:b/>
-          <w:sz w:val="32"/>
-          <w:szCs w:val="32"/>
-          <w:lang w:val="it-IT"/>
-        </w:rPr>
-      </w:pPr>
       <w:r>
         <w:rPr>
           <w:b/>
@@ -3223,64 +2972,86 @@
           </mc:Choice>
           <mc:Fallback>
             <w:pict>
-              <v:shape w14:anchorId="5A5248B5" id="Connettore 2 31" o:spid="_x0000_s1026" type="#_x0000_t32" style="position:absolute;margin-left:309.5pt;margin-top:7.85pt;width:68.25pt;height:57.3pt;z-index:251760640;visibility:visible;mso-wrap-style:square;mso-width-percent:0;mso-height-percent:0;mso-wrap-distance-left:9pt;mso-wrap-distance-top:0;mso-wrap-distance-right:9pt;mso-wrap-distance-bottom:0;mso-position-horizontal:absolute;mso-position-horizontal-relative:text;mso-position-vertical:absolute;mso-position-vertical-relative:text;mso-width-percent:0;mso-height-percent:0;mso-width-relative:margin;mso-height-relative:margin" o:gfxdata="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" strokecolor="black [3200]">
+              <v:shape w14:anchorId="45B8AFA2" id="Connettore 2 31" o:spid="_x0000_s1026" type="#_x0000_t32" style="position:absolute;margin-left:309.5pt;margin-top:7.85pt;width:68.25pt;height:57.3pt;z-index:251760640;visibility:visible;mso-wrap-style:square;mso-width-percent:0;mso-height-percent:0;mso-wrap-distance-left:9pt;mso-wrap-distance-top:0;mso-wrap-distance-right:9pt;mso-wrap-distance-bottom:0;mso-position-horizontal:absolute;mso-position-horizontal-relative:text;mso-position-vertical:absolute;mso-position-vertical-relative:text;mso-width-percent:0;mso-height-percent:0;mso-width-relative:margin;mso-height-relative:margin" o:gfxdata="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" strokecolor="black [3200]">
                 <v:stroke dashstyle="dash" endarrow="open"/>
               </v:shape>
             </w:pict>
           </mc:Fallback>
         </mc:AlternateContent>
       </w:r>
+    </w:p>
+    <w:p>
+      <w:pPr>
+        <w:jc w:val="center"/>
+        <w:rPr>
+          <w:b/>
+          <w:sz w:val="32"/>
+          <w:szCs w:val="32"/>
+          <w:lang w:val="it-IT"/>
+        </w:rPr>
+      </w:pPr>
+    </w:p>
+    <w:p>
+      <w:pPr>
+        <w:jc w:val="center"/>
+        <w:rPr>
+          <w:b/>
+          <w:sz w:val="32"/>
+          <w:szCs w:val="32"/>
+          <w:lang w:val="it-IT"/>
+        </w:rPr>
+      </w:pPr>
       <w:r>
         <w:rPr>
+          <w:b/>
           <w:noProof/>
+          <w:sz w:val="32"/>
+          <w:szCs w:val="32"/>
           <w:lang w:val="it-IT"/>
         </w:rPr>
         <mc:AlternateContent>
           <mc:Choice Requires="wps">
             <w:drawing>
-              <wp:anchor distT="45720" distB="45720" distL="114300" distR="114300" simplePos="0" relativeHeight="251748352" behindDoc="0" locked="0" layoutInCell="1" allowOverlap="1" wp14:anchorId="0B4A306C" wp14:editId="38305B54">
+              <wp:anchor distT="0" distB="0" distL="114300" distR="114300" simplePos="0" relativeHeight="251752448" behindDoc="0" locked="0" layoutInCell="1" allowOverlap="1" wp14:anchorId="6B8EC0DD" wp14:editId="5E89D9B1">
                 <wp:simplePos x="0" y="0"/>
-                <wp:positionH relativeFrom="page">
-                  <wp:posOffset>380909</wp:posOffset>
+                <wp:positionH relativeFrom="margin">
+                  <wp:align>center</wp:align>
                 </wp:positionH>
                 <wp:positionV relativeFrom="paragraph">
-                  <wp:posOffset>309426</wp:posOffset>
+                  <wp:posOffset>71755</wp:posOffset>
                 </wp:positionV>
-                <wp:extent cx="1079500" cy="250190"/>
-                <wp:effectExtent l="0" t="0" r="0" b="0"/>
-                <wp:wrapSquare wrapText="bothSides"/>
-                <wp:docPr id="252" name="Casella di testo 2"/>
-                <wp:cNvGraphicFramePr>
-                  <a:graphicFrameLocks xmlns:a="http://schemas.openxmlformats.org/drawingml/2006/main"/>
-                </wp:cNvGraphicFramePr>
+                <wp:extent cx="1943100" cy="673100"/>
+                <wp:effectExtent l="0" t="0" r="19050" b="12700"/>
+                <wp:wrapNone/>
+                <wp:docPr id="26" name="Ovale 26"/>
+                <wp:cNvGraphicFramePr/>
                 <a:graphic xmlns:a="http://schemas.openxmlformats.org/drawingml/2006/main">
                   <a:graphicData uri="http://schemas.microsoft.com/office/word/2010/wordprocessingShape">
                     <wps:wsp>
-                      <wps:cNvSpPr txBox="1">
-                        <a:spLocks noChangeArrowheads="1"/>
-                      </wps:cNvSpPr>
-                      <wps:spPr bwMode="auto">
+                      <wps:cNvSpPr/>
+                      <wps:spPr>
                         <a:xfrm>
                           <a:off x="0" y="0"/>
-                          <a:ext cx="1079500" cy="250190"/>
+                          <a:ext cx="1943100" cy="673100"/>
                         </a:xfrm>
-                        <a:prstGeom prst="rect">
+                        <a:prstGeom prst="ellipse">
                           <a:avLst/>
                         </a:prstGeom>
-                        <a:noFill/>
                         <a:ln>
-                          <a:noFill/>
+                          <a:solidFill>
+                            <a:srgbClr val="FF0000"/>
+                          </a:solidFill>
                         </a:ln>
                       </wps:spPr>
                       <wps:style>
-                        <a:lnRef idx="0">
-                          <a:scrgbClr r="0" g="0" b="0"/>
+                        <a:lnRef idx="2">
+                          <a:schemeClr val="dk1"/>
                         </a:lnRef>
-                        <a:fillRef idx="0">
-                          <a:scrgbClr r="0" g="0" b="0"/>
+                        <a:fillRef idx="1">
+                          <a:schemeClr val="lt1"/>
                         </a:fillRef>
                         <a:effectRef idx="0">
-                          <a:scrgbClr r="0" g="0" b="0"/>
+                          <a:schemeClr val="dk1"/>
                         </a:effectRef>
                         <a:fontRef idx="minor">
                           <a:schemeClr val="dk1"/>
@@ -3289,13 +3060,32 @@
                       <wps:txbx>
                         <w:txbxContent>
                           <w:p>
+                            <w:pPr>
+                              <w:jc w:val="center"/>
+                              <w:rPr>
+                                <w:color w:val="FF0000"/>
+                              </w:rPr>
+                            </w:pPr>
                             <w:r>
-                              <w:t>OPERATORE</w:t>
+                              <w:rPr>
+                                <w:color w:val="FF0000"/>
+                                <w:lang w:val="it-IT"/>
+                              </w:rPr>
+                              <w:t>Rimuovi</w:t>
+                            </w:r>
+                            <w:r>
+                              <w:rPr>
+                                <w:color w:val="FF0000"/>
+                              </w:rPr>
+                              <w:t xml:space="preserve"> Libro</w:t>
                             </w:r>
                           </w:p>
                         </w:txbxContent>
                       </wps:txbx>
-                      <wps:bodyPr rot="0" vert="horz" wrap="square" lIns="91440" tIns="45720" rIns="91440" bIns="45720" anchor="t" anchorCtr="0">
+                      <wps:bodyPr rot="0" spcFirstLastPara="0" vertOverflow="overflow" horzOverflow="overflow" vert="horz" wrap="square" lIns="91440" tIns="45720" rIns="91440" bIns="45720" numCol="1" spcCol="0" rtlCol="0" fromWordArt="0" anchor="ctr" anchorCtr="0" forceAA="0" compatLnSpc="1">
+                        <a:prstTxWarp prst="textNoShape">
+                          <a:avLst/>
+                        </a:prstTxWarp>
                         <a:noAutofit/>
                       </wps:bodyPr>
                     </wps:wsp>
@@ -3312,44 +3102,38 @@
           </mc:Choice>
           <mc:Fallback>
             <w:pict>
-              <v:shape w14:anchorId="0B4A306C" id="_x0000_s1037" type="#_x0000_t202" style="position:absolute;left:0;text-align:left;margin-left:30pt;margin-top:24.35pt;width:85pt;height:19.7pt;z-index:251748352;visibility:visible;mso-wrap-style:square;mso-width-percent:0;mso-height-percent:0;mso-wrap-distance-left:9pt;mso-wrap-distance-top:3.6pt;mso-wrap-distance-right:9pt;mso-wrap-distance-bottom:3.6pt;mso-position-horizontal:absolute;mso-position-horizontal-relative:page;mso-position-vertical:absolute;mso-position-vertical-relative:text;mso-width-percent:0;mso-height-percent:0;mso-width-relative:margin;mso-height-relative:margin;v-text-anchor:top" o:gfxdata="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" filled="f" stroked="f">
+              <v:oval w14:anchorId="6B8EC0DD" id="Ovale 26" o:spid="_x0000_s1038" style="position:absolute;left:0;text-align:left;margin-left:0;margin-top:5.65pt;width:153pt;height:53pt;z-index:251752448;visibility:visible;mso-wrap-style:square;mso-width-percent:0;mso-height-percent:0;mso-wrap-distance-left:9pt;mso-wrap-distance-top:0;mso-wrap-distance-right:9pt;mso-wrap-distance-bottom:0;mso-position-horizontal:center;mso-position-horizontal-relative:margin;mso-position-vertical:absolute;mso-position-vertical-relative:text;mso-width-percent:0;mso-height-percent:0;mso-width-relative:margin;mso-height-relative:margin;v-text-anchor:middle" o:gfxdata="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" fillcolor="white [3201]" strokecolor="red" strokeweight="2pt">
                 <v:textbox>
                   <w:txbxContent>
                     <w:p>
+                      <w:pPr>
+                        <w:jc w:val="center"/>
+                        <w:rPr>
+                          <w:color w:val="FF0000"/>
+                        </w:rPr>
+                      </w:pPr>
                       <w:r>
-                        <w:t>OPERATORE</w:t>
+                        <w:rPr>
+                          <w:color w:val="FF0000"/>
+                          <w:lang w:val="it-IT"/>
+                        </w:rPr>
+                        <w:t>Rimuovi</w:t>
+                      </w:r>
+                      <w:r>
+                        <w:rPr>
+                          <w:color w:val="FF0000"/>
+                        </w:rPr>
+                        <w:t xml:space="preserve"> Libro</w:t>
                       </w:r>
                     </w:p>
                   </w:txbxContent>
                 </v:textbox>
-                <w10:wrap type="square" anchorx="page"/>
-              </v:shape>
+                <w10:wrap anchorx="margin"/>
+              </v:oval>
             </w:pict>
           </mc:Fallback>
         </mc:AlternateContent>
       </w:r>
-    </w:p>
-    <w:p>
-      <w:pPr>
-        <w:jc w:val="center"/>
-        <w:rPr>
-          <w:b/>
-          <w:sz w:val="32"/>
-          <w:szCs w:val="32"/>
-          <w:lang w:val="it-IT"/>
-        </w:rPr>
-      </w:pPr>
-    </w:p>
-    <w:p>
-      <w:pPr>
-        <w:jc w:val="center"/>
-        <w:rPr>
-          <w:b/>
-          <w:sz w:val="32"/>
-          <w:szCs w:val="32"/>
-          <w:lang w:val="it-IT"/>
-        </w:rPr>
-      </w:pPr>
       <w:r>
         <w:rPr>
           <w:noProof/>
@@ -3442,7 +3226,7 @@
           </mc:Choice>
           <mc:Fallback>
             <w:pict>
-              <v:shape w14:anchorId="3D90CC75" id="_x0000_s1038" type="#_x0000_t202" style="position:absolute;left:0;text-align:left;margin-left:368.4pt;margin-top:5.95pt;width:76.65pt;height:110.6pt;z-index:251770880;visibility:visible;mso-wrap-style:square;mso-width-percent:0;mso-height-percent:200;mso-wrap-distance-left:9pt;mso-wrap-distance-top:3.6pt;mso-wrap-distance-right:9pt;mso-wrap-distance-bottom:3.6pt;mso-position-horizontal:absolute;mso-position-horizontal-relative:page;mso-position-vertical:absolute;mso-position-vertical-relative:text;mso-width-percent:0;mso-height-percent:200;mso-width-relative:margin;mso-height-relative:margin;v-text-anchor:top" o:gfxdata="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" filled="f" stroked="f">
+              <v:shape w14:anchorId="3D90CC75" id="_x0000_s1039" type="#_x0000_t202" style="position:absolute;left:0;text-align:left;margin-left:368.4pt;margin-top:5.95pt;width:76.65pt;height:110.6pt;z-index:251770880;visibility:visible;mso-wrap-style:square;mso-width-percent:0;mso-height-percent:200;mso-wrap-distance-left:9pt;mso-wrap-distance-top:3.6pt;mso-wrap-distance-right:9pt;mso-wrap-distance-bottom:3.6pt;mso-position-horizontal:absolute;mso-position-horizontal-relative:page;mso-position-vertical:absolute;mso-position-vertical-relative:text;mso-width-percent:0;mso-height-percent:200;mso-width-relative:margin;mso-height-relative:margin;v-text-anchor:top" o:gfxdata="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" filled="f" stroked="f">
                 <v:textbox style="mso-fit-shape-to-text:t">
                   <w:txbxContent>
                     <w:p>
@@ -3464,134 +3248,6 @@
                 </v:textbox>
                 <w10:wrap type="square" anchorx="page"/>
               </v:shape>
-            </w:pict>
-          </mc:Fallback>
-        </mc:AlternateContent>
-      </w:r>
-      <w:r>
-        <w:rPr>
-          <w:b/>
-          <w:noProof/>
-          <w:sz w:val="32"/>
-          <w:szCs w:val="32"/>
-          <w:lang w:val="it-IT"/>
-        </w:rPr>
-        <mc:AlternateContent>
-          <mc:Choice Requires="wps">
-            <w:drawing>
-              <wp:anchor distT="0" distB="0" distL="114300" distR="114300" simplePos="0" relativeHeight="251752448" behindDoc="0" locked="0" layoutInCell="1" allowOverlap="1" wp14:anchorId="6B8EC0DD" wp14:editId="5E89D9B1">
-                <wp:simplePos x="0" y="0"/>
-                <wp:positionH relativeFrom="margin">
-                  <wp:posOffset>2067758</wp:posOffset>
-                </wp:positionH>
-                <wp:positionV relativeFrom="paragraph">
-                  <wp:posOffset>71755</wp:posOffset>
-                </wp:positionV>
-                <wp:extent cx="1943100" cy="673100"/>
-                <wp:effectExtent l="0" t="0" r="19050" b="12700"/>
-                <wp:wrapNone/>
-                <wp:docPr id="26" name="Ovale 26"/>
-                <wp:cNvGraphicFramePr/>
-                <a:graphic xmlns:a="http://schemas.openxmlformats.org/drawingml/2006/main">
-                  <a:graphicData uri="http://schemas.microsoft.com/office/word/2010/wordprocessingShape">
-                    <wps:wsp>
-                      <wps:cNvSpPr/>
-                      <wps:spPr>
-                        <a:xfrm>
-                          <a:off x="0" y="0"/>
-                          <a:ext cx="1943100" cy="673100"/>
-                        </a:xfrm>
-                        <a:prstGeom prst="ellipse">
-                          <a:avLst/>
-                        </a:prstGeom>
-                      </wps:spPr>
-                      <wps:style>
-                        <a:lnRef idx="2">
-                          <a:schemeClr val="dk1"/>
-                        </a:lnRef>
-                        <a:fillRef idx="1">
-                          <a:schemeClr val="lt1"/>
-                        </a:fillRef>
-                        <a:effectRef idx="0">
-                          <a:schemeClr val="dk1"/>
-                        </a:effectRef>
-                        <a:fontRef idx="minor">
-                          <a:schemeClr val="dk1"/>
-                        </a:fontRef>
-                      </wps:style>
-                      <wps:txbx>
-                        <w:txbxContent>
-                          <w:p>
-                            <w:pPr>
-                              <w:jc w:val="center"/>
-                              <w:rPr>
-                                <w:color w:val="FF0000"/>
-                              </w:rPr>
-                            </w:pPr>
-                            <w:r>
-                              <w:rPr>
-                                <w:color w:val="FF0000"/>
-                                <w:lang w:val="it-IT"/>
-                              </w:rPr>
-                              <w:t>Rimuovi</w:t>
-                            </w:r>
-                            <w:r>
-                              <w:rPr>
-                                <w:color w:val="FF0000"/>
-                              </w:rPr>
-                              <w:t xml:space="preserve"> Libro</w:t>
-                            </w:r>
-                          </w:p>
-                        </w:txbxContent>
-                      </wps:txbx>
-                      <wps:bodyPr rot="0" spcFirstLastPara="0" vertOverflow="overflow" horzOverflow="overflow" vert="horz" wrap="square" lIns="91440" tIns="45720" rIns="91440" bIns="45720" numCol="1" spcCol="0" rtlCol="0" fromWordArt="0" anchor="ctr" anchorCtr="0" forceAA="0" compatLnSpc="1">
-                        <a:prstTxWarp prst="textNoShape">
-                          <a:avLst/>
-                        </a:prstTxWarp>
-                        <a:noAutofit/>
-                      </wps:bodyPr>
-                    </wps:wsp>
-                  </a:graphicData>
-                </a:graphic>
-                <wp14:sizeRelH relativeFrom="margin">
-                  <wp14:pctWidth>0</wp14:pctWidth>
-                </wp14:sizeRelH>
-                <wp14:sizeRelV relativeFrom="margin">
-                  <wp14:pctHeight>0</wp14:pctHeight>
-                </wp14:sizeRelV>
-              </wp:anchor>
-            </w:drawing>
-          </mc:Choice>
-          <mc:Fallback>
-            <w:pict>
-              <v:oval w14:anchorId="6B8EC0DD" id="Ovale 26" o:spid="_x0000_s1039" style="position:absolute;left:0;text-align:left;margin-left:162.8pt;margin-top:5.65pt;width:153pt;height:53pt;z-index:251752448;visibility:visible;mso-wrap-style:square;mso-width-percent:0;mso-height-percent:0;mso-wrap-distance-left:9pt;mso-wrap-distance-top:0;mso-wrap-distance-right:9pt;mso-wrap-distance-bottom:0;mso-position-horizontal:absolute;mso-position-horizontal-relative:margin;mso-position-vertical:absolute;mso-position-vertical-relative:text;mso-width-percent:0;mso-height-percent:0;mso-width-relative:margin;mso-height-relative:margin;v-text-anchor:middle" o:gfxdata="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" fillcolor="white [3201]" strokecolor="black [3200]" strokeweight="2pt">
-                <v:textbox>
-                  <w:txbxContent>
-                    <w:p>
-                      <w:pPr>
-                        <w:jc w:val="center"/>
-                        <w:rPr>
-                          <w:color w:val="FF0000"/>
-                        </w:rPr>
-                      </w:pPr>
-                      <w:r>
-                        <w:rPr>
-                          <w:color w:val="FF0000"/>
-                          <w:lang w:val="it-IT"/>
-                        </w:rPr>
-                        <w:t>Rimuovi</w:t>
-                      </w:r>
-                      <w:r>
-                        <w:rPr>
-                          <w:color w:val="FF0000"/>
-                        </w:rPr>
-                        <w:t xml:space="preserve"> Libro</w:t>
-                      </w:r>
-                    </w:p>
-                  </w:txbxContent>
-                </v:textbox>
-                <w10:wrap anchorx="margin"/>
-              </v:oval>
             </w:pict>
           </mc:Fallback>
         </mc:AlternateContent>
@@ -3765,16 +3421,180 @@
         <mc:AlternateContent>
           <mc:Choice Requires="wps">
             <w:drawing>
+              <wp:anchor distT="0" distB="0" distL="114300" distR="114300" simplePos="0" relativeHeight="251674624" behindDoc="0" locked="0" layoutInCell="1" allowOverlap="1" wp14:anchorId="169A62EA" wp14:editId="3BD155F1">
+                <wp:simplePos x="0" y="0"/>
+                <wp:positionH relativeFrom="column">
+                  <wp:posOffset>348344</wp:posOffset>
+                </wp:positionH>
+                <wp:positionV relativeFrom="paragraph">
+                  <wp:posOffset>129721</wp:posOffset>
+                </wp:positionV>
+                <wp:extent cx="1641112" cy="87086"/>
+                <wp:effectExtent l="0" t="76200" r="0" b="27305"/>
+                <wp:wrapNone/>
+                <wp:docPr id="109" name="Connettore 2 109"/>
+                <wp:cNvGraphicFramePr/>
+                <a:graphic xmlns:a="http://schemas.openxmlformats.org/drawingml/2006/main">
+                  <a:graphicData uri="http://schemas.microsoft.com/office/word/2010/wordprocessingShape">
+                    <wps:wsp>
+                      <wps:cNvCnPr/>
+                      <wps:spPr>
+                        <a:xfrm flipV="1">
+                          <a:off x="0" y="0"/>
+                          <a:ext cx="1641112" cy="87086"/>
+                        </a:xfrm>
+                        <a:prstGeom prst="straightConnector1">
+                          <a:avLst/>
+                        </a:prstGeom>
+                        <a:ln w="9525" cap="flat" cmpd="sng" algn="ctr">
+                          <a:solidFill>
+                            <a:schemeClr val="dk1"/>
+                          </a:solidFill>
+                          <a:prstDash val="solid"/>
+                          <a:round/>
+                          <a:headEnd type="none" w="med" len="med"/>
+                          <a:tailEnd type="arrow" w="med" len="med"/>
+                        </a:ln>
+                      </wps:spPr>
+                      <wps:style>
+                        <a:lnRef idx="0">
+                          <a:scrgbClr r="0" g="0" b="0"/>
+                        </a:lnRef>
+                        <a:fillRef idx="0">
+                          <a:scrgbClr r="0" g="0" b="0"/>
+                        </a:fillRef>
+                        <a:effectRef idx="0">
+                          <a:scrgbClr r="0" g="0" b="0"/>
+                        </a:effectRef>
+                        <a:fontRef idx="minor">
+                          <a:schemeClr val="tx1"/>
+                        </a:fontRef>
+                      </wps:style>
+                      <wps:bodyPr/>
+                    </wps:wsp>
+                  </a:graphicData>
+                </a:graphic>
+                <wp14:sizeRelH relativeFrom="margin">
+                  <wp14:pctWidth>0</wp14:pctWidth>
+                </wp14:sizeRelH>
+                <wp14:sizeRelV relativeFrom="margin">
+                  <wp14:pctHeight>0</wp14:pctHeight>
+                </wp14:sizeRelV>
+              </wp:anchor>
+            </w:drawing>
+          </mc:Choice>
+          <mc:Fallback>
+            <w:pict>
+              <v:shape w14:anchorId="725312C2" id="Connettore 2 109" o:spid="_x0000_s1026" type="#_x0000_t32" style="position:absolute;margin-left:27.45pt;margin-top:10.2pt;width:129.2pt;height:6.85pt;flip:y;z-index:251674624;visibility:visible;mso-wrap-style:square;mso-width-percent:0;mso-height-percent:0;mso-wrap-distance-left:9pt;mso-wrap-distance-top:0;mso-wrap-distance-right:9pt;mso-wrap-distance-bottom:0;mso-position-horizontal:absolute;mso-position-horizontal-relative:text;mso-position-vertical:absolute;mso-position-vertical-relative:text;mso-width-percent:0;mso-height-percent:0;mso-width-relative:margin;mso-height-relative:margin" o:gfxdata="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" strokecolor="black [3200]">
+                <v:stroke endarrow="open"/>
+              </v:shape>
+            </w:pict>
+          </mc:Fallback>
+        </mc:AlternateContent>
+      </w:r>
+      <w:r>
+        <w:rPr>
+          <w:b/>
+          <w:noProof/>
+          <w:sz w:val="32"/>
+          <w:szCs w:val="32"/>
+          <w:lang w:val="it-IT"/>
+        </w:rPr>
+        <mc:AlternateContent>
+          <mc:Choice Requires="wps">
+            <w:drawing>
+              <wp:anchor distT="0" distB="0" distL="114300" distR="114300" simplePos="0" relativeHeight="251758592" behindDoc="0" locked="0" layoutInCell="1" allowOverlap="1" wp14:anchorId="1539F33D" wp14:editId="6B353569">
+                <wp:simplePos x="0" y="0"/>
+                <wp:positionH relativeFrom="column">
+                  <wp:posOffset>326572</wp:posOffset>
+                </wp:positionH>
+                <wp:positionV relativeFrom="paragraph">
+                  <wp:posOffset>174805</wp:posOffset>
+                </wp:positionV>
+                <wp:extent cx="1687014" cy="1619885"/>
+                <wp:effectExtent l="0" t="0" r="66040" b="56515"/>
+                <wp:wrapNone/>
+                <wp:docPr id="29" name="Connettore 2 29"/>
+                <wp:cNvGraphicFramePr/>
+                <a:graphic xmlns:a="http://schemas.openxmlformats.org/drawingml/2006/main">
+                  <a:graphicData uri="http://schemas.microsoft.com/office/word/2010/wordprocessingShape">
+                    <wps:wsp>
+                      <wps:cNvCnPr/>
+                      <wps:spPr>
+                        <a:xfrm>
+                          <a:off x="0" y="0"/>
+                          <a:ext cx="1687014" cy="1619885"/>
+                        </a:xfrm>
+                        <a:prstGeom prst="straightConnector1">
+                          <a:avLst/>
+                        </a:prstGeom>
+                        <a:ln w="9525" cap="flat" cmpd="sng" algn="ctr">
+                          <a:solidFill>
+                            <a:schemeClr val="dk1"/>
+                          </a:solidFill>
+                          <a:prstDash val="solid"/>
+                          <a:round/>
+                          <a:headEnd type="none" w="med" len="med"/>
+                          <a:tailEnd type="arrow" w="med" len="med"/>
+                        </a:ln>
+                      </wps:spPr>
+                      <wps:style>
+                        <a:lnRef idx="0">
+                          <a:scrgbClr r="0" g="0" b="0"/>
+                        </a:lnRef>
+                        <a:fillRef idx="0">
+                          <a:scrgbClr r="0" g="0" b="0"/>
+                        </a:fillRef>
+                        <a:effectRef idx="0">
+                          <a:scrgbClr r="0" g="0" b="0"/>
+                        </a:effectRef>
+                        <a:fontRef idx="minor">
+                          <a:schemeClr val="tx1"/>
+                        </a:fontRef>
+                      </wps:style>
+                      <wps:bodyPr/>
+                    </wps:wsp>
+                  </a:graphicData>
+                </a:graphic>
+                <wp14:sizeRelH relativeFrom="margin">
+                  <wp14:pctWidth>0</wp14:pctWidth>
+                </wp14:sizeRelH>
+                <wp14:sizeRelV relativeFrom="margin">
+                  <wp14:pctHeight>0</wp14:pctHeight>
+                </wp14:sizeRelV>
+              </wp:anchor>
+            </w:drawing>
+          </mc:Choice>
+          <mc:Fallback>
+            <w:pict>
+              <v:shape w14:anchorId="44213D01" id="Connettore 2 29" o:spid="_x0000_s1026" type="#_x0000_t32" style="position:absolute;margin-left:25.7pt;margin-top:13.75pt;width:132.85pt;height:127.55pt;z-index:251758592;visibility:visible;mso-wrap-style:square;mso-width-percent:0;mso-height-percent:0;mso-wrap-distance-left:9pt;mso-wrap-distance-top:0;mso-wrap-distance-right:9pt;mso-wrap-distance-bottom:0;mso-position-horizontal:absolute;mso-position-horizontal-relative:text;mso-position-vertical:absolute;mso-position-vertical-relative:text;mso-width-percent:0;mso-height-percent:0;mso-width-relative:margin;mso-height-relative:margin" o:gfxdata="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" strokecolor="black [3200]">
+                <v:stroke endarrow="open"/>
+              </v:shape>
+            </w:pict>
+          </mc:Fallback>
+        </mc:AlternateContent>
+      </w:r>
+      <w:r>
+        <w:rPr>
+          <w:b/>
+          <w:noProof/>
+          <w:sz w:val="32"/>
+          <w:szCs w:val="32"/>
+          <w:lang w:val="it-IT"/>
+        </w:rPr>
+        <mc:AlternateContent>
+          <mc:Choice Requires="wps">
+            <w:drawing>
               <wp:anchor distT="0" distB="0" distL="114300" distR="114300" simplePos="0" relativeHeight="251762688" behindDoc="0" locked="0" layoutInCell="1" allowOverlap="1" wp14:anchorId="76F54532" wp14:editId="3A6C8B05">
                 <wp:simplePos x="0" y="0"/>
                 <wp:positionH relativeFrom="column">
-                  <wp:posOffset>4013860</wp:posOffset>
+                  <wp:posOffset>3935187</wp:posOffset>
                 </wp:positionH>
                 <wp:positionV relativeFrom="paragraph">
-                  <wp:posOffset>127833</wp:posOffset>
+                  <wp:posOffset>129720</wp:posOffset>
                 </wp:positionV>
-                <wp:extent cx="807200" cy="45719"/>
-                <wp:effectExtent l="0" t="76200" r="12065" b="69215"/>
+                <wp:extent cx="888728" cy="45719"/>
+                <wp:effectExtent l="0" t="76200" r="6985" b="69215"/>
                 <wp:wrapNone/>
                 <wp:docPr id="32" name="Connettore 2 32"/>
                 <wp:cNvGraphicFramePr/>
@@ -3785,7 +3605,7 @@
                       <wps:spPr>
                         <a:xfrm flipV="1">
                           <a:off x="0" y="0"/>
-                          <a:ext cx="807200" cy="45719"/>
+                          <a:ext cx="888728" cy="45719"/>
                         </a:xfrm>
                         <a:prstGeom prst="straightConnector1">
                           <a:avLst/>
@@ -3829,7 +3649,7 @@
           </mc:Choice>
           <mc:Fallback>
             <w:pict>
-              <v:shape w14:anchorId="26232480" id="Connettore 2 32" o:spid="_x0000_s1026" type="#_x0000_t32" style="position:absolute;margin-left:316.05pt;margin-top:10.05pt;width:63.55pt;height:3.6pt;flip:y;z-index:251762688;visibility:visible;mso-wrap-style:square;mso-width-percent:0;mso-height-percent:0;mso-wrap-distance-left:9pt;mso-wrap-distance-top:0;mso-wrap-distance-right:9pt;mso-wrap-distance-bottom:0;mso-position-horizontal:absolute;mso-position-horizontal-relative:text;mso-position-vertical:absolute;mso-position-vertical-relative:text;mso-width-percent:0;mso-height-percent:0;mso-width-relative:margin;mso-height-relative:margin" o:gfxdata="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" strokecolor="black [3200]">
+              <v:shape w14:anchorId="07AB41BF" id="Connettore 2 32" o:spid="_x0000_s1026" type="#_x0000_t32" style="position:absolute;margin-left:309.85pt;margin-top:10.2pt;width:70pt;height:3.6pt;flip:y;z-index:251762688;visibility:visible;mso-wrap-style:square;mso-width-percent:0;mso-height-percent:0;mso-wrap-distance-left:9pt;mso-wrap-distance-top:0;mso-wrap-distance-right:9pt;mso-wrap-distance-bottom:0;mso-position-horizontal:absolute;mso-position-horizontal-relative:text;mso-position-vertical:absolute;mso-position-vertical-relative:text;mso-width-percent:0;mso-height-percent:0;mso-width-relative:margin;mso-height-relative:margin" o:gfxdata="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" strokecolor="black [3200]">
                 <v:stroke dashstyle="dash" endarrow="open"/>
               </v:shape>
             </w:pict>
@@ -3872,16 +3692,98 @@
         <mc:AlternateContent>
           <mc:Choice Requires="wps">
             <w:drawing>
+              <wp:anchor distT="0" distB="0" distL="114300" distR="114300" simplePos="0" relativeHeight="251677696" behindDoc="0" locked="0" layoutInCell="1" allowOverlap="1" wp14:anchorId="22AE1E31" wp14:editId="0CC90390">
+                <wp:simplePos x="0" y="0"/>
+                <wp:positionH relativeFrom="column">
+                  <wp:posOffset>326571</wp:posOffset>
+                </wp:positionH>
+                <wp:positionV relativeFrom="paragraph">
+                  <wp:posOffset>10250</wp:posOffset>
+                </wp:positionV>
+                <wp:extent cx="1643199" cy="739865"/>
+                <wp:effectExtent l="0" t="0" r="71755" b="60325"/>
+                <wp:wrapNone/>
+                <wp:docPr id="112" name="Connettore 2 112"/>
+                <wp:cNvGraphicFramePr/>
+                <a:graphic xmlns:a="http://schemas.openxmlformats.org/drawingml/2006/main">
+                  <a:graphicData uri="http://schemas.microsoft.com/office/word/2010/wordprocessingShape">
+                    <wps:wsp>
+                      <wps:cNvCnPr/>
+                      <wps:spPr>
+                        <a:xfrm>
+                          <a:off x="0" y="0"/>
+                          <a:ext cx="1643199" cy="739865"/>
+                        </a:xfrm>
+                        <a:prstGeom prst="straightConnector1">
+                          <a:avLst/>
+                        </a:prstGeom>
+                        <a:ln w="9525" cap="flat" cmpd="sng" algn="ctr">
+                          <a:solidFill>
+                            <a:schemeClr val="dk1"/>
+                          </a:solidFill>
+                          <a:prstDash val="solid"/>
+                          <a:round/>
+                          <a:headEnd type="none" w="med" len="med"/>
+                          <a:tailEnd type="arrow" w="med" len="med"/>
+                        </a:ln>
+                      </wps:spPr>
+                      <wps:style>
+                        <a:lnRef idx="0">
+                          <a:scrgbClr r="0" g="0" b="0"/>
+                        </a:lnRef>
+                        <a:fillRef idx="0">
+                          <a:scrgbClr r="0" g="0" b="0"/>
+                        </a:fillRef>
+                        <a:effectRef idx="0">
+                          <a:scrgbClr r="0" g="0" b="0"/>
+                        </a:effectRef>
+                        <a:fontRef idx="minor">
+                          <a:schemeClr val="tx1"/>
+                        </a:fontRef>
+                      </wps:style>
+                      <wps:bodyPr/>
+                    </wps:wsp>
+                  </a:graphicData>
+                </a:graphic>
+                <wp14:sizeRelH relativeFrom="margin">
+                  <wp14:pctWidth>0</wp14:pctWidth>
+                </wp14:sizeRelH>
+                <wp14:sizeRelV relativeFrom="margin">
+                  <wp14:pctHeight>0</wp14:pctHeight>
+                </wp14:sizeRelV>
+              </wp:anchor>
+            </w:drawing>
+          </mc:Choice>
+          <mc:Fallback>
+            <w:pict>
+              <v:shape w14:anchorId="1BA4D09B" id="Connettore 2 112" o:spid="_x0000_s1026" type="#_x0000_t32" style="position:absolute;margin-left:25.7pt;margin-top:.8pt;width:129.4pt;height:58.25pt;z-index:251677696;visibility:visible;mso-wrap-style:square;mso-width-percent:0;mso-height-percent:0;mso-wrap-distance-left:9pt;mso-wrap-distance-top:0;mso-wrap-distance-right:9pt;mso-wrap-distance-bottom:0;mso-position-horizontal:absolute;mso-position-horizontal-relative:text;mso-position-vertical:absolute;mso-position-vertical-relative:text;mso-width-percent:0;mso-height-percent:0;mso-width-relative:margin;mso-height-relative:margin" o:gfxdata="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" strokecolor="black [3200]">
+                <v:stroke endarrow="open"/>
+              </v:shape>
+            </w:pict>
+          </mc:Fallback>
+        </mc:AlternateContent>
+      </w:r>
+      <w:r>
+        <w:rPr>
+          <w:b/>
+          <w:noProof/>
+          <w:sz w:val="32"/>
+          <w:szCs w:val="32"/>
+          <w:lang w:val="it-IT"/>
+        </w:rPr>
+        <mc:AlternateContent>
+          <mc:Choice Requires="wps">
+            <w:drawing>
               <wp:anchor distT="0" distB="0" distL="114300" distR="114300" simplePos="0" relativeHeight="251764736" behindDoc="0" locked="0" layoutInCell="1" allowOverlap="1" wp14:anchorId="3144B674" wp14:editId="34184527">
                 <wp:simplePos x="0" y="0"/>
                 <wp:positionH relativeFrom="column">
-                  <wp:posOffset>4013860</wp:posOffset>
+                  <wp:posOffset>3935187</wp:posOffset>
                 </wp:positionH>
                 <wp:positionV relativeFrom="paragraph">
-                  <wp:posOffset>180348</wp:posOffset>
+                  <wp:posOffset>184422</wp:posOffset>
                 </wp:positionV>
-                <wp:extent cx="843148" cy="617517"/>
-                <wp:effectExtent l="0" t="38100" r="52705" b="30480"/>
+                <wp:extent cx="924288" cy="576943"/>
+                <wp:effectExtent l="0" t="38100" r="47625" b="33020"/>
                 <wp:wrapNone/>
                 <wp:docPr id="33" name="Connettore 2 33"/>
                 <wp:cNvGraphicFramePr/>
@@ -3892,7 +3794,7 @@
                       <wps:spPr>
                         <a:xfrm flipV="1">
                           <a:off x="0" y="0"/>
-                          <a:ext cx="843148" cy="617517"/>
+                          <a:ext cx="924288" cy="576943"/>
                         </a:xfrm>
                         <a:prstGeom prst="straightConnector1">
                           <a:avLst/>
@@ -3936,7 +3838,7 @@
           </mc:Choice>
           <mc:Fallback>
             <w:pict>
-              <v:shape w14:anchorId="625C6691" id="Connettore 2 33" o:spid="_x0000_s1026" type="#_x0000_t32" style="position:absolute;margin-left:316.05pt;margin-top:14.2pt;width:66.4pt;height:48.6pt;flip:y;z-index:251764736;visibility:visible;mso-wrap-style:square;mso-width-percent:0;mso-height-percent:0;mso-wrap-distance-left:9pt;mso-wrap-distance-top:0;mso-wrap-distance-right:9pt;mso-wrap-distance-bottom:0;mso-position-horizontal:absolute;mso-position-horizontal-relative:text;mso-position-vertical:absolute;mso-position-vertical-relative:text;mso-width-percent:0;mso-height-percent:0;mso-width-relative:margin;mso-height-relative:margin" o:gfxdata="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" strokecolor="black [3200]">
+              <v:shape w14:anchorId="2C4BB41E" id="Connettore 2 33" o:spid="_x0000_s1026" type="#_x0000_t32" style="position:absolute;margin-left:309.85pt;margin-top:14.5pt;width:72.8pt;height:45.45pt;flip:y;z-index:251764736;visibility:visible;mso-wrap-style:square;mso-width-percent:0;mso-height-percent:0;mso-wrap-distance-left:9pt;mso-wrap-distance-top:0;mso-wrap-distance-right:9pt;mso-wrap-distance-bottom:0;mso-position-horizontal:absolute;mso-position-horizontal-relative:text;mso-position-vertical:absolute;mso-position-vertical-relative:text;mso-width-percent:0;mso-height-percent:0;mso-width-relative:margin;mso-height-relative:margin" o:gfxdata="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" strokecolor="black [3200]">
                 <v:stroke dashstyle="dash" endarrow="open"/>
               </v:shape>
             </w:pict>
@@ -3952,6 +3854,104 @@
       </w:pPr>
       <w:r>
         <w:rPr>
+          <w:noProof/>
+          <w:lang w:val="it-IT"/>
+        </w:rPr>
+        <mc:AlternateContent>
+          <mc:Choice Requires="wps">
+            <w:drawing>
+              <wp:anchor distT="45720" distB="45720" distL="114300" distR="114300" simplePos="0" relativeHeight="251748352" behindDoc="0" locked="0" layoutInCell="1" allowOverlap="1" wp14:anchorId="0B4A306C" wp14:editId="38305B54">
+                <wp:simplePos x="0" y="0"/>
+                <wp:positionH relativeFrom="page">
+                  <wp:posOffset>260622</wp:posOffset>
+                </wp:positionH>
+                <wp:positionV relativeFrom="paragraph">
+                  <wp:posOffset>203291</wp:posOffset>
+                </wp:positionV>
+                <wp:extent cx="1079500" cy="250190"/>
+                <wp:effectExtent l="0" t="0" r="0" b="0"/>
+                <wp:wrapSquare wrapText="bothSides"/>
+                <wp:docPr id="252" name="Casella di testo 2"/>
+                <wp:cNvGraphicFramePr>
+                  <a:graphicFrameLocks xmlns:a="http://schemas.openxmlformats.org/drawingml/2006/main"/>
+                </wp:cNvGraphicFramePr>
+                <a:graphic xmlns:a="http://schemas.openxmlformats.org/drawingml/2006/main">
+                  <a:graphicData uri="http://schemas.microsoft.com/office/word/2010/wordprocessingShape">
+                    <wps:wsp>
+                      <wps:cNvSpPr txBox="1">
+                        <a:spLocks noChangeArrowheads="1"/>
+                      </wps:cNvSpPr>
+                      <wps:spPr bwMode="auto">
+                        <a:xfrm>
+                          <a:off x="0" y="0"/>
+                          <a:ext cx="1079500" cy="250190"/>
+                        </a:xfrm>
+                        <a:prstGeom prst="rect">
+                          <a:avLst/>
+                        </a:prstGeom>
+                        <a:noFill/>
+                        <a:ln>
+                          <a:noFill/>
+                        </a:ln>
+                      </wps:spPr>
+                      <wps:style>
+                        <a:lnRef idx="0">
+                          <a:scrgbClr r="0" g="0" b="0"/>
+                        </a:lnRef>
+                        <a:fillRef idx="0">
+                          <a:scrgbClr r="0" g="0" b="0"/>
+                        </a:fillRef>
+                        <a:effectRef idx="0">
+                          <a:scrgbClr r="0" g="0" b="0"/>
+                        </a:effectRef>
+                        <a:fontRef idx="minor">
+                          <a:schemeClr val="dk1"/>
+                        </a:fontRef>
+                      </wps:style>
+                      <wps:txbx>
+                        <w:txbxContent>
+                          <w:p>
+                            <w:r>
+                              <w:t>OPERATORE</w:t>
+                            </w:r>
+                          </w:p>
+                        </w:txbxContent>
+                      </wps:txbx>
+                      <wps:bodyPr rot="0" vert="horz" wrap="square" lIns="91440" tIns="45720" rIns="91440" bIns="45720" anchor="t" anchorCtr="0">
+                        <a:noAutofit/>
+                      </wps:bodyPr>
+                    </wps:wsp>
+                  </a:graphicData>
+                </a:graphic>
+                <wp14:sizeRelH relativeFrom="margin">
+                  <wp14:pctWidth>0</wp14:pctWidth>
+                </wp14:sizeRelH>
+                <wp14:sizeRelV relativeFrom="margin">
+                  <wp14:pctHeight>0</wp14:pctHeight>
+                </wp14:sizeRelV>
+              </wp:anchor>
+            </w:drawing>
+          </mc:Choice>
+          <mc:Fallback>
+            <w:pict>
+              <v:shape w14:anchorId="0B4A306C" id="_x0000_s1041" type="#_x0000_t202" style="position:absolute;margin-left:20.5pt;margin-top:16pt;width:85pt;height:19.7pt;z-index:251748352;visibility:visible;mso-wrap-style:square;mso-width-percent:0;mso-height-percent:0;mso-wrap-distance-left:9pt;mso-wrap-distance-top:3.6pt;mso-wrap-distance-right:9pt;mso-wrap-distance-bottom:3.6pt;mso-position-horizontal:absolute;mso-position-horizontal-relative:page;mso-position-vertical:absolute;mso-position-vertical-relative:text;mso-width-percent:0;mso-height-percent:0;mso-width-relative:margin;mso-height-relative:margin;v-text-anchor:top" o:gfxdata="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" filled="f" stroked="f">
+                <v:textbox>
+                  <w:txbxContent>
+                    <w:p>
+                      <w:r>
+                        <w:t>OPERATORE</w:t>
+                      </w:r>
+                    </w:p>
+                  </w:txbxContent>
+                </v:textbox>
+                <w10:wrap type="square" anchorx="page"/>
+              </v:shape>
+            </w:pict>
+          </mc:Fallback>
+        </mc:AlternateContent>
+      </w:r>
+      <w:r>
+        <w:rPr>
           <w:b/>
           <w:noProof/>
           <w:sz w:val="32"/>
@@ -3964,13 +3964,13 @@
               <wp:anchor distT="0" distB="0" distL="114300" distR="114300" simplePos="0" relativeHeight="251766784" behindDoc="0" locked="0" layoutInCell="1" allowOverlap="1" wp14:anchorId="47C9EB59" wp14:editId="28568834">
                 <wp:simplePos x="0" y="0"/>
                 <wp:positionH relativeFrom="column">
-                  <wp:posOffset>4108862</wp:posOffset>
+                  <wp:posOffset>3918857</wp:posOffset>
                 </wp:positionH>
                 <wp:positionV relativeFrom="paragraph">
-                  <wp:posOffset>110523</wp:posOffset>
+                  <wp:posOffset>119380</wp:posOffset>
                 </wp:positionV>
-                <wp:extent cx="950026" cy="1345408"/>
-                <wp:effectExtent l="0" t="38100" r="59690" b="26670"/>
+                <wp:extent cx="1135017" cy="1305741"/>
+                <wp:effectExtent l="0" t="38100" r="65405" b="27940"/>
                 <wp:wrapNone/>
                 <wp:docPr id="34" name="Connettore 2 34"/>
                 <wp:cNvGraphicFramePr/>
@@ -3981,7 +3981,7 @@
                       <wps:spPr>
                         <a:xfrm flipV="1">
                           <a:off x="0" y="0"/>
-                          <a:ext cx="950026" cy="1345408"/>
+                          <a:ext cx="1135017" cy="1305741"/>
                         </a:xfrm>
                         <a:prstGeom prst="straightConnector1">
                           <a:avLst/>
@@ -4025,7 +4025,7 @@
           </mc:Choice>
           <mc:Fallback>
             <w:pict>
-              <v:shape w14:anchorId="631F9D91" id="Connettore 2 34" o:spid="_x0000_s1026" type="#_x0000_t32" style="position:absolute;margin-left:323.55pt;margin-top:8.7pt;width:74.8pt;height:105.95pt;flip:y;z-index:251766784;visibility:visible;mso-wrap-style:square;mso-width-percent:0;mso-height-percent:0;mso-wrap-distance-left:9pt;mso-wrap-distance-top:0;mso-wrap-distance-right:9pt;mso-wrap-distance-bottom:0;mso-position-horizontal:absolute;mso-position-horizontal-relative:text;mso-position-vertical:absolute;mso-position-vertical-relative:text;mso-width-percent:0;mso-height-percent:0;mso-width-relative:margin;mso-height-relative:margin" o:gfxdata="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" strokecolor="black [3200]">
+              <v:shape w14:anchorId="3E5CE21D" id="Connettore 2 34" o:spid="_x0000_s1026" type="#_x0000_t32" style="position:absolute;margin-left:308.55pt;margin-top:9.4pt;width:89.35pt;height:102.8pt;flip:y;z-index:251766784;visibility:visible;mso-wrap-style:square;mso-width-percent:0;mso-height-percent:0;mso-wrap-distance-left:9pt;mso-wrap-distance-top:0;mso-wrap-distance-right:9pt;mso-wrap-distance-bottom:0;mso-position-horizontal:absolute;mso-position-horizontal-relative:text;mso-position-vertical:absolute;mso-position-vertical-relative:text;mso-width-percent:0;mso-height-percent:0;mso-width-relative:margin;mso-height-relative:margin" o:gfxdata="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" strokecolor="black [3200]">
                 <v:stroke dashstyle="dash" endarrow="open"/>
               </v:shape>
             </w:pict>
@@ -4041,142 +4041,6 @@
       </w:pPr>
       <w:r>
         <w:rPr>
-          <w:noProof/>
-          <w:lang w:val="it-IT"/>
-        </w:rPr>
-        <mc:AlternateContent>
-          <mc:Choice Requires="wps">
-            <w:drawing>
-              <wp:anchor distT="45720" distB="45720" distL="114300" distR="114300" simplePos="0" relativeHeight="251772928" behindDoc="0" locked="0" layoutInCell="1" allowOverlap="1" wp14:anchorId="3D90CC75" wp14:editId="7700780C">
-                <wp:simplePos x="0" y="0"/>
-                <wp:positionH relativeFrom="page">
-                  <wp:posOffset>4606925</wp:posOffset>
-                </wp:positionH>
-                <wp:positionV relativeFrom="paragraph">
-                  <wp:posOffset>24130</wp:posOffset>
-                </wp:positionV>
-                <wp:extent cx="973455" cy="1404620"/>
-                <wp:effectExtent l="0" t="0" r="0" b="5080"/>
-                <wp:wrapSquare wrapText="bothSides"/>
-                <wp:docPr id="37" name="Casella di testo 2"/>
-                <wp:cNvGraphicFramePr>
-                  <a:graphicFrameLocks xmlns:a="http://schemas.openxmlformats.org/drawingml/2006/main"/>
-                </wp:cNvGraphicFramePr>
-                <a:graphic xmlns:a="http://schemas.openxmlformats.org/drawingml/2006/main">
-                  <a:graphicData uri="http://schemas.microsoft.com/office/word/2010/wordprocessingShape">
-                    <wps:wsp>
-                      <wps:cNvSpPr txBox="1">
-                        <a:spLocks noChangeArrowheads="1"/>
-                      </wps:cNvSpPr>
-                      <wps:spPr bwMode="auto">
-                        <a:xfrm>
-                          <a:off x="0" y="0"/>
-                          <a:ext cx="973455" cy="1404620"/>
-                        </a:xfrm>
-                        <a:prstGeom prst="rect">
-                          <a:avLst/>
-                        </a:prstGeom>
-                        <a:noFill/>
-                        <a:ln>
-                          <a:noFill/>
-                        </a:ln>
-                      </wps:spPr>
-                      <wps:style>
-                        <a:lnRef idx="0">
-                          <a:scrgbClr r="0" g="0" b="0"/>
-                        </a:lnRef>
-                        <a:fillRef idx="0">
-                          <a:scrgbClr r="0" g="0" b="0"/>
-                        </a:fillRef>
-                        <a:effectRef idx="0">
-                          <a:scrgbClr r="0" g="0" b="0"/>
-                        </a:effectRef>
-                        <a:fontRef idx="minor">
-                          <a:schemeClr val="dk1"/>
-                        </a:fontRef>
-                      </wps:style>
-                      <wps:txbx>
-                        <w:txbxContent>
-                          <w:p>
-                            <w:pPr>
-                              <w:rPr>
-                                <w:sz w:val="18"/>
-                                <w:szCs w:val="18"/>
-                              </w:rPr>
-                            </w:pPr>
-                            <w:r>
-                              <w:rPr>
-                                <w:sz w:val="18"/>
-                                <w:szCs w:val="18"/>
-                              </w:rPr>
-                              <w:t>&lt;&lt;include</w:t>
-                            </w:r>
-                            <w:bookmarkStart w:id="0" w:name="_GoBack"/>
-                            <w:r>
-                              <w:rPr>
-                                <w:sz w:val="18"/>
-                                <w:szCs w:val="18"/>
-                              </w:rPr>
-                              <w:t>&gt;&gt;</w:t>
-                            </w:r>
-                            <w:bookmarkEnd w:id="0"/>
-                          </w:p>
-                        </w:txbxContent>
-                      </wps:txbx>
-                      <wps:bodyPr rot="0" vert="horz" wrap="square" lIns="91440" tIns="45720" rIns="91440" bIns="45720" anchor="t" anchorCtr="0">
-                        <a:spAutoFit/>
-                      </wps:bodyPr>
-                    </wps:wsp>
-                  </a:graphicData>
-                </a:graphic>
-                <wp14:sizeRelH relativeFrom="margin">
-                  <wp14:pctWidth>0</wp14:pctWidth>
-                </wp14:sizeRelH>
-                <wp14:sizeRelV relativeFrom="margin">
-                  <wp14:pctHeight>20000</wp14:pctHeight>
-                </wp14:sizeRelV>
-              </wp:anchor>
-            </w:drawing>
-          </mc:Choice>
-          <mc:Fallback>
-            <w:pict>
-              <v:shape w14:anchorId="3D90CC75" id="_x0000_s1042" type="#_x0000_t202" style="position:absolute;margin-left:362.75pt;margin-top:1.9pt;width:76.65pt;height:110.6pt;z-index:251772928;visibility:visible;mso-wrap-style:square;mso-width-percent:0;mso-height-percent:200;mso-wrap-distance-left:9pt;mso-wrap-distance-top:3.6pt;mso-wrap-distance-right:9pt;mso-wrap-distance-bottom:3.6pt;mso-position-horizontal:absolute;mso-position-horizontal-relative:page;mso-position-vertical:absolute;mso-position-vertical-relative:text;mso-width-percent:0;mso-height-percent:200;mso-width-relative:margin;mso-height-relative:margin;v-text-anchor:top" o:gfxdata="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" filled="f" stroked="f">
-                <v:textbox style="mso-fit-shape-to-text:t">
-                  <w:txbxContent>
-                    <w:p>
-                      <w:pPr>
-                        <w:rPr>
-                          <w:sz w:val="18"/>
-                          <w:szCs w:val="18"/>
-                        </w:rPr>
-                      </w:pPr>
-                      <w:r>
-                        <w:rPr>
-                          <w:sz w:val="18"/>
-                          <w:szCs w:val="18"/>
-                        </w:rPr>
-                        <w:t>&lt;&lt;include</w:t>
-                      </w:r>
-                      <w:bookmarkStart w:id="1" w:name="_GoBack"/>
-                      <w:r>
-                        <w:rPr>
-                          <w:sz w:val="18"/>
-                          <w:szCs w:val="18"/>
-                        </w:rPr>
-                        <w:t>&gt;&gt;</w:t>
-                      </w:r>
-                      <w:bookmarkEnd w:id="1"/>
-                    </w:p>
-                  </w:txbxContent>
-                </v:textbox>
-                <w10:wrap type="square" anchorx="page"/>
-              </v:shape>
-            </w:pict>
-          </mc:Fallback>
-        </mc:AlternateContent>
-      </w:r>
-      <w:r>
-        <w:rPr>
           <w:b/>
           <w:noProof/>
           <w:sz w:val="32"/>
@@ -4189,10 +4053,10 @@
               <wp:anchor distT="0" distB="0" distL="114300" distR="114300" simplePos="0" relativeHeight="251754496" behindDoc="0" locked="0" layoutInCell="1" allowOverlap="1" wp14:anchorId="6B8EC0DD" wp14:editId="5E89D9B1">
                 <wp:simplePos x="0" y="0"/>
                 <wp:positionH relativeFrom="margin">
-                  <wp:posOffset>2080062</wp:posOffset>
+                  <wp:align>center</wp:align>
                 </wp:positionH>
                 <wp:positionV relativeFrom="paragraph">
-                  <wp:posOffset>131651</wp:posOffset>
+                  <wp:posOffset>131445</wp:posOffset>
                 </wp:positionV>
                 <wp:extent cx="1943100" cy="673100"/>
                 <wp:effectExtent l="0" t="0" r="19050" b="12700"/>
@@ -4211,6 +4075,11 @@
                         <a:prstGeom prst="ellipse">
                           <a:avLst/>
                         </a:prstGeom>
+                        <a:ln>
+                          <a:solidFill>
+                            <a:srgbClr val="FF0000"/>
+                          </a:solidFill>
+                        </a:ln>
                       </wps:spPr>
                       <wps:style>
                         <a:lnRef idx="2">
@@ -4294,7 +4163,7 @@
           </mc:Choice>
           <mc:Fallback>
             <w:pict>
-              <v:oval w14:anchorId="6B8EC0DD" id="Ovale 27" o:spid="_x0000_s1042" style="position:absolute;margin-left:163.8pt;margin-top:10.35pt;width:153pt;height:53pt;z-index:251754496;visibility:visible;mso-wrap-style:square;mso-width-percent:0;mso-height-percent:0;mso-wrap-distance-left:9pt;mso-wrap-distance-top:0;mso-wrap-distance-right:9pt;mso-wrap-distance-bottom:0;mso-position-horizontal:absolute;mso-position-horizontal-relative:margin;mso-position-vertical:absolute;mso-position-vertical-relative:text;mso-width-percent:0;mso-height-percent:0;mso-width-relative:margin;mso-height-relative:margin;v-text-anchor:middle" o:gfxdata="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" fillcolor="white [3201]" strokecolor="black [3200]" strokeweight="2pt">
+              <v:oval w14:anchorId="6B8EC0DD" id="Ovale 27" o:spid="_x0000_s1042" style="position:absolute;margin-left:0;margin-top:10.35pt;width:153pt;height:53pt;z-index:251754496;visibility:visible;mso-wrap-style:square;mso-width-percent:0;mso-height-percent:0;mso-wrap-distance-left:9pt;mso-wrap-distance-top:0;mso-wrap-distance-right:9pt;mso-wrap-distance-bottom:0;mso-position-horizontal:center;mso-position-horizontal-relative:margin;mso-position-vertical:absolute;mso-position-vertical-relative:text;mso-width-percent:0;mso-height-percent:0;mso-width-relative:margin;mso-height-relative:margin;v-text-anchor:middle" o:gfxdata="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" fillcolor="white [3201]" strokecolor="red" strokeweight="2pt">
                 <v:textbox>
                   <w:txbxContent>
                     <w:p>
@@ -4349,6 +4218,124 @@
           </mc:Fallback>
         </mc:AlternateContent>
       </w:r>
+      <w:r>
+        <w:rPr>
+          <w:noProof/>
+          <w:lang w:val="it-IT"/>
+        </w:rPr>
+        <mc:AlternateContent>
+          <mc:Choice Requires="wps">
+            <w:drawing>
+              <wp:anchor distT="45720" distB="45720" distL="114300" distR="114300" simplePos="0" relativeHeight="251772928" behindDoc="0" locked="0" layoutInCell="1" allowOverlap="1" wp14:anchorId="3D90CC75" wp14:editId="7700780C">
+                <wp:simplePos x="0" y="0"/>
+                <wp:positionH relativeFrom="page">
+                  <wp:posOffset>4606925</wp:posOffset>
+                </wp:positionH>
+                <wp:positionV relativeFrom="paragraph">
+                  <wp:posOffset>24130</wp:posOffset>
+                </wp:positionV>
+                <wp:extent cx="973455" cy="1404620"/>
+                <wp:effectExtent l="0" t="0" r="0" b="5080"/>
+                <wp:wrapSquare wrapText="bothSides"/>
+                <wp:docPr id="37" name="Casella di testo 2"/>
+                <wp:cNvGraphicFramePr>
+                  <a:graphicFrameLocks xmlns:a="http://schemas.openxmlformats.org/drawingml/2006/main"/>
+                </wp:cNvGraphicFramePr>
+                <a:graphic xmlns:a="http://schemas.openxmlformats.org/drawingml/2006/main">
+                  <a:graphicData uri="http://schemas.microsoft.com/office/word/2010/wordprocessingShape">
+                    <wps:wsp>
+                      <wps:cNvSpPr txBox="1">
+                        <a:spLocks noChangeArrowheads="1"/>
+                      </wps:cNvSpPr>
+                      <wps:spPr bwMode="auto">
+                        <a:xfrm>
+                          <a:off x="0" y="0"/>
+                          <a:ext cx="973455" cy="1404620"/>
+                        </a:xfrm>
+                        <a:prstGeom prst="rect">
+                          <a:avLst/>
+                        </a:prstGeom>
+                        <a:noFill/>
+                        <a:ln>
+                          <a:noFill/>
+                        </a:ln>
+                      </wps:spPr>
+                      <wps:style>
+                        <a:lnRef idx="0">
+                          <a:scrgbClr r="0" g="0" b="0"/>
+                        </a:lnRef>
+                        <a:fillRef idx="0">
+                          <a:scrgbClr r="0" g="0" b="0"/>
+                        </a:fillRef>
+                        <a:effectRef idx="0">
+                          <a:scrgbClr r="0" g="0" b="0"/>
+                        </a:effectRef>
+                        <a:fontRef idx="minor">
+                          <a:schemeClr val="dk1"/>
+                        </a:fontRef>
+                      </wps:style>
+                      <wps:txbx>
+                        <w:txbxContent>
+                          <w:p>
+                            <w:pPr>
+                              <w:rPr>
+                                <w:sz w:val="18"/>
+                                <w:szCs w:val="18"/>
+                              </w:rPr>
+                            </w:pPr>
+                            <w:r>
+                              <w:rPr>
+                                <w:sz w:val="18"/>
+                                <w:szCs w:val="18"/>
+                              </w:rPr>
+                              <w:t>&lt;&lt;include&gt;&gt;</w:t>
+                            </w:r>
+                          </w:p>
+                        </w:txbxContent>
+                      </wps:txbx>
+                      <wps:bodyPr rot="0" vert="horz" wrap="square" lIns="91440" tIns="45720" rIns="91440" bIns="45720" anchor="t" anchorCtr="0">
+                        <a:spAutoFit/>
+                      </wps:bodyPr>
+                    </wps:wsp>
+                  </a:graphicData>
+                </a:graphic>
+                <wp14:sizeRelH relativeFrom="margin">
+                  <wp14:pctWidth>0</wp14:pctWidth>
+                </wp14:sizeRelH>
+                <wp14:sizeRelV relativeFrom="margin">
+                  <wp14:pctHeight>20000</wp14:pctHeight>
+                </wp14:sizeRelV>
+              </wp:anchor>
+            </w:drawing>
+          </mc:Choice>
+          <mc:Fallback>
+            <w:pict>
+              <v:shape w14:anchorId="3D90CC75" id="_x0000_s1043" type="#_x0000_t202" style="position:absolute;margin-left:362.75pt;margin-top:1.9pt;width:76.65pt;height:110.6pt;z-index:251772928;visibility:visible;mso-wrap-style:square;mso-width-percent:0;mso-height-percent:200;mso-wrap-distance-left:9pt;mso-wrap-distance-top:3.6pt;mso-wrap-distance-right:9pt;mso-wrap-distance-bottom:3.6pt;mso-position-horizontal:absolute;mso-position-horizontal-relative:page;mso-position-vertical:absolute;mso-position-vertical-relative:text;mso-width-percent:0;mso-height-percent:200;mso-width-relative:margin;mso-height-relative:margin;v-text-anchor:top" o:gfxdata="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" filled="f" stroked="f">
+                <v:textbox style="mso-fit-shape-to-text:t">
+                  <w:txbxContent>
+                    <w:p>
+                      <w:pPr>
+                        <w:rPr>
+                          <w:sz w:val="18"/>
+                          <w:szCs w:val="18"/>
+                        </w:rPr>
+                      </w:pPr>
+                      <w:r>
+                        <w:rPr>
+                          <w:sz w:val="18"/>
+                          <w:szCs w:val="18"/>
+                        </w:rPr>
+                        <w:t>&lt;&lt;include&gt;&gt;</w:t>
+                      </w:r>
+                    </w:p>
+                  </w:txbxContent>
+                </v:textbox>
+                <w10:wrap type="square" anchorx="page"/>
+              </v:shape>
+            </w:pict>
+          </mc:Fallback>
+        </mc:AlternateContent>
+      </w:r>
     </w:p>
     <w:p>
       <w:pPr>
@@ -4370,6 +4357,8 @@
           <w:lang w:val="it-IT"/>
         </w:rPr>
       </w:pPr>
+      <w:bookmarkStart w:id="0" w:name="_GoBack"/>
+      <w:bookmarkEnd w:id="0"/>
       <w:r>
         <w:rPr>
           <w:noProof/>
@@ -4462,7 +4451,7 @@
           </mc:Choice>
           <mc:Fallback>
             <w:pict>
-              <v:shape w14:anchorId="3D90CC75" id="_x0000_s1043" type="#_x0000_t202" style="position:absolute;margin-left:362.8pt;margin-top:14pt;width:76.65pt;height:110.6pt;z-index:251774976;visibility:visible;mso-wrap-style:square;mso-width-percent:0;mso-height-percent:200;mso-wrap-distance-left:9pt;mso-wrap-distance-top:3.6pt;mso-wrap-distance-right:9pt;mso-wrap-distance-bottom:3.6pt;mso-position-horizontal:absolute;mso-position-horizontal-relative:page;mso-position-vertical:absolute;mso-position-vertical-relative:text;mso-width-percent:0;mso-height-percent:200;mso-width-relative:margin;mso-height-relative:margin;v-text-anchor:top" o:gfxdata="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" filled="f" stroked="f">
+              <v:shape w14:anchorId="3D90CC75" id="_x0000_s1044" type="#_x0000_t202" style="position:absolute;margin-left:362.8pt;margin-top:14pt;width:76.65pt;height:110.6pt;z-index:251774976;visibility:visible;mso-wrap-style:square;mso-width-percent:0;mso-height-percent:200;mso-wrap-distance-left:9pt;mso-wrap-distance-top:3.6pt;mso-wrap-distance-right:9pt;mso-wrap-distance-bottom:3.6pt;mso-position-horizontal:absolute;mso-position-horizontal-relative:page;mso-position-vertical:absolute;mso-position-vertical-relative:text;mso-width-percent:0;mso-height-percent:200;mso-width-relative:margin;mso-height-relative:margin;v-text-anchor:top" o:gfxdata="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" filled="f" stroked="f">
                 <v:textbox style="mso-fit-shape-to-text:t">
                   <w:txbxContent>
                     <w:p>
@@ -4516,10 +4505,10 @@
               <wp:anchor distT="0" distB="0" distL="114300" distR="114300" simplePos="0" relativeHeight="251756544" behindDoc="0" locked="0" layoutInCell="1" allowOverlap="1" wp14:anchorId="6D2B4D27" wp14:editId="313BC8FB">
                 <wp:simplePos x="0" y="0"/>
                 <wp:positionH relativeFrom="margin">
-                  <wp:posOffset>2163263</wp:posOffset>
+                  <wp:align>center</wp:align>
                 </wp:positionH>
                 <wp:positionV relativeFrom="paragraph">
-                  <wp:posOffset>33020</wp:posOffset>
+                  <wp:posOffset>25218</wp:posOffset>
                 </wp:positionV>
                 <wp:extent cx="1943100" cy="673100"/>
                 <wp:effectExtent l="0" t="0" r="19050" b="12700"/>
@@ -4538,6 +4527,11 @@
                         <a:prstGeom prst="ellipse">
                           <a:avLst/>
                         </a:prstGeom>
+                        <a:ln>
+                          <a:solidFill>
+                            <a:srgbClr val="FF0000"/>
+                          </a:solidFill>
+                        </a:ln>
                       </wps:spPr>
                       <wps:style>
                         <a:lnRef idx="2">
@@ -4593,7 +4587,7 @@
           </mc:Choice>
           <mc:Fallback>
             <w:pict>
-              <v:oval w14:anchorId="6D2B4D27" id="Ovale 28" o:spid="_x0000_s1044" style="position:absolute;margin-left:170.35pt;margin-top:2.6pt;width:153pt;height:53pt;z-index:251756544;visibility:visible;mso-wrap-style:square;mso-width-percent:0;mso-height-percent:0;mso-wrap-distance-left:9pt;mso-wrap-distance-top:0;mso-wrap-distance-right:9pt;mso-wrap-distance-bottom:0;mso-position-horizontal:absolute;mso-position-horizontal-relative:margin;mso-position-vertical:absolute;mso-position-vertical-relative:text;mso-width-percent:0;mso-height-percent:0;mso-width-relative:margin;mso-height-relative:margin;v-text-anchor:middle" o:gfxdata="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" fillcolor="white [3201]" strokecolor="black [3200]" strokeweight="2pt">
+              <v:oval w14:anchorId="6D2B4D27" id="Ovale 28" o:spid="_x0000_s1045" style="position:absolute;margin-left:0;margin-top:2pt;width:153pt;height:53pt;z-index:251756544;visibility:visible;mso-wrap-style:square;mso-width-percent:0;mso-height-percent:0;mso-wrap-distance-left:9pt;mso-wrap-distance-top:0;mso-wrap-distance-right:9pt;mso-wrap-distance-bottom:0;mso-position-horizontal:center;mso-position-horizontal-relative:margin;mso-position-vertical:absolute;mso-position-vertical-relative:text;mso-width-percent:0;mso-height-percent:0;mso-width-relative:margin;mso-height-relative:margin;v-text-anchor:middle" o:gfxdata="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" fillcolor="white [3201]" strokecolor="red" strokeweight="2pt">
                 <v:textbox>
                   <w:txbxContent>
                     <w:p>
@@ -7253,55 +7247,6 @@
         </w:rPr>
       </w:pPr>
     </w:p>
-    <w:p>
-      <w:pPr>
-        <w:rPr>
-          <w:lang w:val="it-IT"/>
-        </w:rPr>
-      </w:pPr>
-    </w:p>
-    <w:p>
-      <w:pPr>
-        <w:rPr>
-          <w:lang w:val="it-IT"/>
-        </w:rPr>
-      </w:pPr>
-    </w:p>
-    <w:p>
-      <w:pPr>
-        <w:rPr>
-          <w:lang w:val="it-IT"/>
-        </w:rPr>
-      </w:pPr>
-    </w:p>
-    <w:p>
-      <w:pPr>
-        <w:rPr>
-          <w:lang w:val="it-IT"/>
-        </w:rPr>
-      </w:pPr>
-    </w:p>
-    <w:p>
-      <w:pPr>
-        <w:rPr>
-          <w:lang w:val="it-IT"/>
-        </w:rPr>
-      </w:pPr>
-    </w:p>
-    <w:p>
-      <w:pPr>
-        <w:rPr>
-          <w:lang w:val="it-IT"/>
-        </w:rPr>
-      </w:pPr>
-    </w:p>
-    <w:p>
-      <w:pPr>
-        <w:rPr>
-          <w:lang w:val="it-IT"/>
-        </w:rPr>
-      </w:pPr>
-    </w:p>
     <w:tbl>
       <w:tblPr>
         <w:tblStyle w:val="a4"/>
@@ -7345,12 +7290,11 @@
                 <w:lang w:val="it-IT"/>
               </w:rPr>
             </w:pPr>
-            <w:bookmarkStart w:id="2" w:name="_Hlk502691878"/>
-            <w:r>
-              <w:rPr>
-                <w:lang w:val="it-IT"/>
-              </w:rPr>
-              <w:lastRenderedPageBreak/>
+            <w:bookmarkStart w:id="1" w:name="_Hlk502691878"/>
+            <w:r>
+              <w:rPr>
+                <w:lang w:val="it-IT"/>
+              </w:rPr>
               <w:t>NOME</w:t>
             </w:r>
           </w:p>
@@ -7599,7 +7543,7 @@
           </w:p>
         </w:tc>
       </w:tr>
-      <w:bookmarkEnd w:id="2"/>
+      <w:bookmarkEnd w:id="1"/>
     </w:tbl>
     <w:p>
       <w:pPr>
@@ -7614,12 +7558,12 @@
         <w:tblW w:w="11341" w:type="dxa"/>
         <w:tblInd w:w="-1003" w:type="dxa"/>
         <w:tblBorders>
-          <w:top w:val="single" w:sz="8" w:space="0" w:color="000000"/>
-          <w:left w:val="single" w:sz="8" w:space="0" w:color="000000"/>
-          <w:bottom w:val="single" w:sz="8" w:space="0" w:color="000000"/>
-          <w:right w:val="single" w:sz="8" w:space="0" w:color="000000"/>
-          <w:insideH w:val="single" w:sz="8" w:space="0" w:color="000000"/>
-          <w:insideV w:val="single" w:sz="8" w:space="0" w:color="000000"/>
+          <w:top w:val="single" w:sz="4" w:space="0" w:color="FF0000"/>
+          <w:left w:val="single" w:sz="4" w:space="0" w:color="FF0000"/>
+          <w:bottom w:val="single" w:sz="4" w:space="0" w:color="FF0000"/>
+          <w:right w:val="single" w:sz="4" w:space="0" w:color="FF0000"/>
+          <w:insideH w:val="single" w:sz="4" w:space="0" w:color="FF0000"/>
+          <w:insideV w:val="single" w:sz="4" w:space="0" w:color="FF0000"/>
         </w:tblBorders>
         <w:tblLayout w:type="fixed"/>
         <w:tblLook w:val="0600" w:firstRow="0" w:lastRow="0" w:firstColumn="0" w:lastColumn="0" w:noHBand="1" w:noVBand="1"/>
@@ -8771,32 +8715,18 @@
         </w:rPr>
       </w:pPr>
     </w:p>
-    <w:p>
-      <w:pPr>
-        <w:rPr>
-          <w:lang w:val="it-IT"/>
-        </w:rPr>
-      </w:pPr>
-    </w:p>
-    <w:p>
-      <w:pPr>
-        <w:rPr>
-          <w:lang w:val="it-IT"/>
-        </w:rPr>
-      </w:pPr>
-    </w:p>
     <w:tbl>
       <w:tblPr>
         <w:tblStyle w:val="a4"/>
         <w:tblW w:w="11288" w:type="dxa"/>
         <w:tblInd w:w="-950" w:type="dxa"/>
         <w:tblBorders>
-          <w:top w:val="single" w:sz="8" w:space="0" w:color="000000"/>
-          <w:left w:val="single" w:sz="8" w:space="0" w:color="000000"/>
-          <w:bottom w:val="single" w:sz="8" w:space="0" w:color="000000"/>
-          <w:right w:val="single" w:sz="8" w:space="0" w:color="000000"/>
-          <w:insideH w:val="single" w:sz="8" w:space="0" w:color="000000"/>
-          <w:insideV w:val="single" w:sz="8" w:space="0" w:color="000000"/>
+          <w:top w:val="single" w:sz="4" w:space="0" w:color="FF0000"/>
+          <w:left w:val="single" w:sz="4" w:space="0" w:color="FF0000"/>
+          <w:bottom w:val="single" w:sz="4" w:space="0" w:color="FF0000"/>
+          <w:right w:val="single" w:sz="4" w:space="0" w:color="FF0000"/>
+          <w:insideH w:val="single" w:sz="4" w:space="0" w:color="FF0000"/>
+          <w:insideV w:val="single" w:sz="4" w:space="0" w:color="FF0000"/>
         </w:tblBorders>
         <w:tblLayout w:type="fixed"/>
         <w:tblLook w:val="0600" w:firstRow="0" w:lastRow="0" w:firstColumn="0" w:lastColumn="0" w:noHBand="1" w:noVBand="1"/>
@@ -8829,8 +8759,396 @@
                 <w:lang w:val="it-IT"/>
               </w:rPr>
             </w:pPr>
+            <w:bookmarkStart w:id="2" w:name="_Hlk502694917"/>
+            <w:r>
+              <w:rPr>
+                <w:lang w:val="it-IT"/>
+              </w:rPr>
+              <w:t>NOME</w:t>
+            </w:r>
+          </w:p>
+        </w:tc>
+        <w:tc>
+          <w:tcPr>
+            <w:tcW w:w="9518" w:type="dxa"/>
+            <w:shd w:val="clear" w:color="auto" w:fill="auto"/>
+            <w:tcMar>
+              <w:top w:w="100" w:type="dxa"/>
+              <w:left w:w="100" w:type="dxa"/>
+              <w:bottom w:w="100" w:type="dxa"/>
+              <w:right w:w="100" w:type="dxa"/>
+            </w:tcMar>
+          </w:tcPr>
+          <w:p>
+            <w:pPr>
+              <w:widowControl w:val="0"/>
+              <w:spacing w:line="240" w:lineRule="auto"/>
+              <w:jc w:val="center"/>
+              <w:rPr>
+                <w:b/>
+                <w:lang w:val="it-IT"/>
+              </w:rPr>
+            </w:pPr>
+            <w:r>
+              <w:rPr>
+                <w:b/>
+                <w:color w:val="FF0000"/>
+                <w:lang w:val="it-IT"/>
+              </w:rPr>
+              <w:t>VISUALIZZA ELENCO LIBRI</w:t>
+            </w:r>
+          </w:p>
+        </w:tc>
+      </w:tr>
+      <w:tr>
+        <w:trPr>
+          <w:trHeight w:val="140"/>
+        </w:trPr>
+        <w:tc>
+          <w:tcPr>
+            <w:tcW w:w="1770" w:type="dxa"/>
+            <w:shd w:val="clear" w:color="auto" w:fill="auto"/>
+            <w:tcMar>
+              <w:top w:w="100" w:type="dxa"/>
+              <w:left w:w="100" w:type="dxa"/>
+              <w:bottom w:w="100" w:type="dxa"/>
+              <w:right w:w="100" w:type="dxa"/>
+            </w:tcMar>
+          </w:tcPr>
+          <w:p>
+            <w:pPr>
+              <w:widowControl w:val="0"/>
+              <w:spacing w:line="240" w:lineRule="auto"/>
+              <w:jc w:val="center"/>
+              <w:rPr>
+                <w:lang w:val="it-IT"/>
+              </w:rPr>
+            </w:pPr>
+            <w:r>
+              <w:rPr>
+                <w:lang w:val="it-IT"/>
+              </w:rPr>
+              <w:t>ATTORE</w:t>
+            </w:r>
+          </w:p>
+        </w:tc>
+        <w:tc>
+          <w:tcPr>
+            <w:tcW w:w="9518" w:type="dxa"/>
+            <w:shd w:val="clear" w:color="auto" w:fill="auto"/>
+            <w:tcMar>
+              <w:top w:w="100" w:type="dxa"/>
+              <w:left w:w="100" w:type="dxa"/>
+              <w:bottom w:w="100" w:type="dxa"/>
+              <w:right w:w="100" w:type="dxa"/>
+            </w:tcMar>
+          </w:tcPr>
+          <w:p>
+            <w:pPr>
+              <w:widowControl w:val="0"/>
+              <w:spacing w:line="240" w:lineRule="auto"/>
+              <w:jc w:val="center"/>
+              <w:rPr>
+                <w:lang w:val="it-IT"/>
+              </w:rPr>
+            </w:pPr>
+            <w:r>
+              <w:rPr>
+                <w:lang w:val="it-IT"/>
+              </w:rPr>
+              <w:t>OPERATORE</w:t>
+            </w:r>
+          </w:p>
+        </w:tc>
+      </w:tr>
+      <w:tr>
+        <w:trPr>
+          <w:trHeight w:val="640"/>
+        </w:trPr>
+        <w:tc>
+          <w:tcPr>
+            <w:tcW w:w="1770" w:type="dxa"/>
+            <w:shd w:val="clear" w:color="auto" w:fill="auto"/>
+            <w:tcMar>
+              <w:top w:w="100" w:type="dxa"/>
+              <w:left w:w="100" w:type="dxa"/>
+              <w:bottom w:w="100" w:type="dxa"/>
+              <w:right w:w="100" w:type="dxa"/>
+            </w:tcMar>
+          </w:tcPr>
+          <w:p>
+            <w:pPr>
+              <w:widowControl w:val="0"/>
+              <w:spacing w:line="240" w:lineRule="auto"/>
+              <w:jc w:val="center"/>
+              <w:rPr>
+                <w:lang w:val="it-IT"/>
+              </w:rPr>
+            </w:pPr>
+            <w:r>
+              <w:rPr>
+                <w:lang w:val="it-IT"/>
+              </w:rPr>
+              <w:t>SCENARIO</w:t>
+            </w:r>
+          </w:p>
+          <w:p>
+            <w:pPr>
+              <w:widowControl w:val="0"/>
+              <w:spacing w:line="240" w:lineRule="auto"/>
+              <w:jc w:val="center"/>
+              <w:rPr>
+                <w:lang w:val="it-IT"/>
+              </w:rPr>
+            </w:pPr>
+            <w:r>
+              <w:rPr>
+                <w:lang w:val="it-IT"/>
+              </w:rPr>
+              <w:t>PRINCIPALE</w:t>
+            </w:r>
+          </w:p>
+        </w:tc>
+        <w:tc>
+          <w:tcPr>
+            <w:tcW w:w="9518" w:type="dxa"/>
+            <w:shd w:val="clear" w:color="auto" w:fill="auto"/>
+            <w:tcMar>
+              <w:top w:w="100" w:type="dxa"/>
+              <w:left w:w="100" w:type="dxa"/>
+              <w:bottom w:w="100" w:type="dxa"/>
+              <w:right w:w="100" w:type="dxa"/>
+            </w:tcMar>
+          </w:tcPr>
+          <w:p>
+            <w:pPr>
+              <w:widowControl w:val="0"/>
+              <w:numPr>
+                <w:ilvl w:val="0"/>
+                <w:numId w:val="9"/>
+              </w:numPr>
+              <w:spacing w:line="240" w:lineRule="auto"/>
+              <w:contextualSpacing/>
+              <w:rPr>
+                <w:lang w:val="it-IT"/>
+              </w:rPr>
+            </w:pPr>
+            <w:r>
+              <w:rPr>
+                <w:lang w:val="it-IT"/>
+              </w:rPr>
+              <w:t>&lt;&lt;include&gt;&gt; “</w:t>
+            </w:r>
+            <w:r>
+              <w:rPr>
+                <w:b/>
+                <w:lang w:val="it-IT"/>
+              </w:rPr>
+              <w:t xml:space="preserve">VERIFICA OPERATORE” </w:t>
+            </w:r>
+            <w:r>
+              <w:rPr>
+                <w:lang w:val="it-IT"/>
+              </w:rPr>
+              <w:t>(solo un operatore può accedere)</w:t>
+            </w:r>
+          </w:p>
+          <w:p>
+            <w:pPr>
+              <w:widowControl w:val="0"/>
+              <w:numPr>
+                <w:ilvl w:val="0"/>
+                <w:numId w:val="9"/>
+              </w:numPr>
+              <w:spacing w:line="240" w:lineRule="auto"/>
+              <w:contextualSpacing/>
+              <w:rPr>
+                <w:lang w:val="it-IT"/>
+              </w:rPr>
+            </w:pPr>
+            <w:r>
+              <w:rPr>
+                <w:lang w:val="it-IT"/>
+              </w:rPr>
+              <w:t xml:space="preserve">Il sistema stampa l’elenco dei libri presenti in archivio </w:t>
+            </w:r>
+          </w:p>
+          <w:p>
+            <w:pPr>
+              <w:widowControl w:val="0"/>
+              <w:spacing w:line="240" w:lineRule="auto"/>
+              <w:contextualSpacing/>
+              <w:rPr>
+                <w:lang w:val="it-IT"/>
+              </w:rPr>
+            </w:pPr>
+            <w:r>
+              <w:rPr>
+                <w:lang w:val="it-IT"/>
+              </w:rPr>
+              <w:t xml:space="preserve">     FINE</w:t>
+            </w:r>
+          </w:p>
+        </w:tc>
+      </w:tr>
+      <w:tr>
+        <w:trPr>
+          <w:trHeight w:val="640"/>
+        </w:trPr>
+        <w:tc>
+          <w:tcPr>
+            <w:tcW w:w="1770" w:type="dxa"/>
+            <w:shd w:val="clear" w:color="auto" w:fill="auto"/>
+            <w:tcMar>
+              <w:top w:w="100" w:type="dxa"/>
+              <w:left w:w="100" w:type="dxa"/>
+              <w:bottom w:w="100" w:type="dxa"/>
+              <w:right w:w="100" w:type="dxa"/>
+            </w:tcMar>
+          </w:tcPr>
+          <w:p>
+            <w:pPr>
+              <w:widowControl w:val="0"/>
+              <w:spacing w:line="240" w:lineRule="auto"/>
+              <w:jc w:val="center"/>
+              <w:rPr>
+                <w:lang w:val="it-IT"/>
+              </w:rPr>
+            </w:pPr>
+            <w:r>
+              <w:rPr>
+                <w:lang w:val="it-IT"/>
+              </w:rPr>
+              <w:t>SCENARIO</w:t>
+            </w:r>
+          </w:p>
+          <w:p>
+            <w:pPr>
+              <w:widowControl w:val="0"/>
+              <w:spacing w:line="240" w:lineRule="auto"/>
+              <w:jc w:val="center"/>
+              <w:rPr>
+                <w:lang w:val="it-IT"/>
+              </w:rPr>
+            </w:pPr>
+            <w:r>
+              <w:rPr>
+                <w:lang w:val="it-IT"/>
+              </w:rPr>
+              <w:t>ALTERNATIVO</w:t>
+            </w:r>
+          </w:p>
+        </w:tc>
+        <w:tc>
+          <w:tcPr>
+            <w:tcW w:w="9518" w:type="dxa"/>
+            <w:shd w:val="clear" w:color="auto" w:fill="auto"/>
+            <w:tcMar>
+              <w:top w:w="100" w:type="dxa"/>
+              <w:left w:w="100" w:type="dxa"/>
+              <w:bottom w:w="100" w:type="dxa"/>
+              <w:right w:w="100" w:type="dxa"/>
+            </w:tcMar>
+          </w:tcPr>
+          <w:p>
+            <w:pPr>
+              <w:widowControl w:val="0"/>
+              <w:spacing w:line="240" w:lineRule="auto"/>
+              <w:rPr>
+                <w:lang w:val="it-IT"/>
+              </w:rPr>
+            </w:pPr>
+            <w:r>
+              <w:rPr>
+                <w:lang w:val="it-IT"/>
+              </w:rPr>
+              <w:t xml:space="preserve">      1a. (</w:t>
+            </w:r>
+            <w:r>
+              <w:rPr>
+                <w:u w:val="single"/>
+                <w:lang w:val="it-IT"/>
+              </w:rPr>
+              <w:t>Precondizione: non sono presenti libri in archivio</w:t>
+            </w:r>
+            <w:r>
+              <w:rPr>
+                <w:lang w:val="it-IT"/>
+              </w:rPr>
+              <w:t>)</w:t>
+            </w:r>
+          </w:p>
+          <w:p>
+            <w:pPr>
+              <w:widowControl w:val="0"/>
+              <w:spacing w:line="240" w:lineRule="auto"/>
+              <w:rPr>
+                <w:lang w:val="it-IT"/>
+              </w:rPr>
+            </w:pPr>
+            <w:r>
+              <w:rPr>
+                <w:lang w:val="it-IT"/>
+              </w:rPr>
+              <w:t xml:space="preserve">             Il sistema mostra il messaggio “Nessun libro presente</w:t>
+            </w:r>
+            <w:r>
+              <w:rPr>
+                <w:lang w:val="it-IT"/>
+              </w:rPr>
+              <w:t xml:space="preserve"> in archivio</w:t>
+            </w:r>
+            <w:r>
+              <w:rPr>
+                <w:lang w:val="it-IT"/>
+              </w:rPr>
+              <w:t>”</w:t>
+            </w:r>
+          </w:p>
+          <w:p>
+            <w:pPr>
+              <w:widowControl w:val="0"/>
+              <w:spacing w:line="240" w:lineRule="auto"/>
+              <w:rPr>
+                <w:lang w:val="it-IT"/>
+              </w:rPr>
+            </w:pPr>
+            <w:r>
+              <w:rPr>
+                <w:lang w:val="it-IT"/>
+              </w:rPr>
+              <w:t xml:space="preserve">      FINE</w:t>
+            </w:r>
+          </w:p>
+        </w:tc>
+      </w:tr>
+      <w:tr>
+        <w:trPr>
+          <w:trHeight w:val="140"/>
+        </w:trPr>
+        <w:tc>
+          <w:tcPr>
+            <w:tcW w:w="1770" w:type="dxa"/>
+            <w:shd w:val="clear" w:color="auto" w:fill="auto"/>
+            <w:tcMar>
+              <w:top w:w="100" w:type="dxa"/>
+              <w:left w:w="100" w:type="dxa"/>
+              <w:bottom w:w="100" w:type="dxa"/>
+              <w:right w:w="100" w:type="dxa"/>
+            </w:tcMar>
+          </w:tcPr>
+          <w:p>
+            <w:pPr>
+              <w:widowControl w:val="0"/>
+              <w:spacing w:line="240" w:lineRule="auto"/>
+              <w:jc w:val="center"/>
+              <w:rPr>
+                <w:lang w:val="it-IT"/>
+              </w:rPr>
+            </w:pPr>
             <w:bookmarkStart w:id="3" w:name="_Hlk502694453"/>
             <w:bookmarkStart w:id="4" w:name="_Hlk502694461"/>
+            <w:bookmarkEnd w:id="2"/>
             <w:r>
               <w:rPr>
                 <w:lang w:val="it-IT"/>
@@ -9473,415 +9791,27 @@
         </w:rPr>
       </w:pPr>
     </w:p>
-    <w:tbl>
-      <w:tblPr>
-        <w:tblStyle w:val="a4"/>
-        <w:tblW w:w="11288" w:type="dxa"/>
-        <w:tblInd w:w="-950" w:type="dxa"/>
-        <w:tblBorders>
-          <w:top w:val="single" w:sz="8" w:space="0" w:color="000000"/>
-          <w:left w:val="single" w:sz="8" w:space="0" w:color="000000"/>
-          <w:bottom w:val="single" w:sz="8" w:space="0" w:color="000000"/>
-          <w:right w:val="single" w:sz="8" w:space="0" w:color="000000"/>
-          <w:insideH w:val="single" w:sz="8" w:space="0" w:color="000000"/>
-          <w:insideV w:val="single" w:sz="8" w:space="0" w:color="000000"/>
-        </w:tblBorders>
-        <w:tblLayout w:type="fixed"/>
-        <w:tblLook w:val="0600" w:firstRow="0" w:lastRow="0" w:firstColumn="0" w:lastColumn="0" w:noHBand="1" w:noVBand="1"/>
-      </w:tblPr>
-      <w:tblGrid>
-        <w:gridCol w:w="1770"/>
-        <w:gridCol w:w="9518"/>
-      </w:tblGrid>
-      <w:tr>
-        <w:trPr>
-          <w:trHeight w:val="140"/>
-        </w:trPr>
-        <w:tc>
-          <w:tcPr>
-            <w:tcW w:w="1770" w:type="dxa"/>
-            <w:shd w:val="clear" w:color="auto" w:fill="auto"/>
-            <w:tcMar>
-              <w:top w:w="100" w:type="dxa"/>
-              <w:left w:w="100" w:type="dxa"/>
-              <w:bottom w:w="100" w:type="dxa"/>
-              <w:right w:w="100" w:type="dxa"/>
-            </w:tcMar>
-          </w:tcPr>
-          <w:p>
-            <w:pPr>
-              <w:widowControl w:val="0"/>
-              <w:spacing w:line="240" w:lineRule="auto"/>
-              <w:jc w:val="center"/>
-              <w:rPr>
-                <w:lang w:val="it-IT"/>
-              </w:rPr>
-            </w:pPr>
-            <w:bookmarkStart w:id="5" w:name="_Hlk502694917"/>
-            <w:r>
-              <w:rPr>
-                <w:lang w:val="it-IT"/>
-              </w:rPr>
-              <w:t>NOME</w:t>
-            </w:r>
-          </w:p>
-        </w:tc>
-        <w:tc>
-          <w:tcPr>
-            <w:tcW w:w="9518" w:type="dxa"/>
-            <w:shd w:val="clear" w:color="auto" w:fill="auto"/>
-            <w:tcMar>
-              <w:top w:w="100" w:type="dxa"/>
-              <w:left w:w="100" w:type="dxa"/>
-              <w:bottom w:w="100" w:type="dxa"/>
-              <w:right w:w="100" w:type="dxa"/>
-            </w:tcMar>
-          </w:tcPr>
-          <w:p>
-            <w:pPr>
-              <w:widowControl w:val="0"/>
-              <w:spacing w:line="240" w:lineRule="auto"/>
-              <w:jc w:val="center"/>
-              <w:rPr>
-                <w:b/>
-                <w:lang w:val="it-IT"/>
-              </w:rPr>
-            </w:pPr>
-            <w:r>
-              <w:rPr>
-                <w:b/>
-                <w:color w:val="FF0000"/>
-                <w:lang w:val="it-IT"/>
-              </w:rPr>
-              <w:t>VISUALIZZA ELENCO LIBRI</w:t>
-            </w:r>
-          </w:p>
-        </w:tc>
-      </w:tr>
-      <w:tr>
-        <w:trPr>
-          <w:trHeight w:val="140"/>
-        </w:trPr>
-        <w:tc>
-          <w:tcPr>
-            <w:tcW w:w="1770" w:type="dxa"/>
-            <w:shd w:val="clear" w:color="auto" w:fill="auto"/>
-            <w:tcMar>
-              <w:top w:w="100" w:type="dxa"/>
-              <w:left w:w="100" w:type="dxa"/>
-              <w:bottom w:w="100" w:type="dxa"/>
-              <w:right w:w="100" w:type="dxa"/>
-            </w:tcMar>
-          </w:tcPr>
-          <w:p>
-            <w:pPr>
-              <w:widowControl w:val="0"/>
-              <w:spacing w:line="240" w:lineRule="auto"/>
-              <w:jc w:val="center"/>
-              <w:rPr>
-                <w:lang w:val="it-IT"/>
-              </w:rPr>
-            </w:pPr>
-            <w:r>
-              <w:rPr>
-                <w:lang w:val="it-IT"/>
-              </w:rPr>
-              <w:t>ATTORE</w:t>
-            </w:r>
-          </w:p>
-        </w:tc>
-        <w:tc>
-          <w:tcPr>
-            <w:tcW w:w="9518" w:type="dxa"/>
-            <w:shd w:val="clear" w:color="auto" w:fill="auto"/>
-            <w:tcMar>
-              <w:top w:w="100" w:type="dxa"/>
-              <w:left w:w="100" w:type="dxa"/>
-              <w:bottom w:w="100" w:type="dxa"/>
-              <w:right w:w="100" w:type="dxa"/>
-            </w:tcMar>
-          </w:tcPr>
-          <w:p>
-            <w:pPr>
-              <w:widowControl w:val="0"/>
-              <w:spacing w:line="240" w:lineRule="auto"/>
-              <w:jc w:val="center"/>
-              <w:rPr>
-                <w:lang w:val="it-IT"/>
-              </w:rPr>
-            </w:pPr>
-            <w:r>
-              <w:rPr>
-                <w:lang w:val="it-IT"/>
-              </w:rPr>
-              <w:t>OPERATORE</w:t>
-            </w:r>
-          </w:p>
-        </w:tc>
-      </w:tr>
-      <w:tr>
-        <w:trPr>
-          <w:trHeight w:val="640"/>
-        </w:trPr>
-        <w:tc>
-          <w:tcPr>
-            <w:tcW w:w="1770" w:type="dxa"/>
-            <w:shd w:val="clear" w:color="auto" w:fill="auto"/>
-            <w:tcMar>
-              <w:top w:w="100" w:type="dxa"/>
-              <w:left w:w="100" w:type="dxa"/>
-              <w:bottom w:w="100" w:type="dxa"/>
-              <w:right w:w="100" w:type="dxa"/>
-            </w:tcMar>
-          </w:tcPr>
-          <w:p>
-            <w:pPr>
-              <w:widowControl w:val="0"/>
-              <w:spacing w:line="240" w:lineRule="auto"/>
-              <w:jc w:val="center"/>
-              <w:rPr>
-                <w:lang w:val="it-IT"/>
-              </w:rPr>
-            </w:pPr>
-            <w:r>
-              <w:rPr>
-                <w:lang w:val="it-IT"/>
-              </w:rPr>
-              <w:t>SCENARIO</w:t>
-            </w:r>
-          </w:p>
-          <w:p>
-            <w:pPr>
-              <w:widowControl w:val="0"/>
-              <w:spacing w:line="240" w:lineRule="auto"/>
-              <w:jc w:val="center"/>
-              <w:rPr>
-                <w:lang w:val="it-IT"/>
-              </w:rPr>
-            </w:pPr>
-            <w:r>
-              <w:rPr>
-                <w:lang w:val="it-IT"/>
-              </w:rPr>
-              <w:t>PRINCIPALE</w:t>
-            </w:r>
-          </w:p>
-        </w:tc>
-        <w:tc>
-          <w:tcPr>
-            <w:tcW w:w="9518" w:type="dxa"/>
-            <w:shd w:val="clear" w:color="auto" w:fill="auto"/>
-            <w:tcMar>
-              <w:top w:w="100" w:type="dxa"/>
-              <w:left w:w="100" w:type="dxa"/>
-              <w:bottom w:w="100" w:type="dxa"/>
-              <w:right w:w="100" w:type="dxa"/>
-            </w:tcMar>
-          </w:tcPr>
-          <w:p>
-            <w:pPr>
-              <w:widowControl w:val="0"/>
-              <w:numPr>
-                <w:ilvl w:val="0"/>
-                <w:numId w:val="9"/>
-              </w:numPr>
-              <w:spacing w:line="240" w:lineRule="auto"/>
-              <w:contextualSpacing/>
-              <w:rPr>
-                <w:lang w:val="it-IT"/>
-              </w:rPr>
-            </w:pPr>
-            <w:r>
-              <w:rPr>
-                <w:lang w:val="it-IT"/>
-              </w:rPr>
-              <w:t>&lt;&lt;include&gt;&gt; “</w:t>
-            </w:r>
-            <w:r>
-              <w:rPr>
-                <w:b/>
-                <w:lang w:val="it-IT"/>
-              </w:rPr>
-              <w:t xml:space="preserve">VERIFICA OPERATORE” </w:t>
-            </w:r>
-            <w:r>
-              <w:rPr>
-                <w:lang w:val="it-IT"/>
-              </w:rPr>
-              <w:t>(solo un operatore può accedere)</w:t>
-            </w:r>
-          </w:p>
-          <w:p>
-            <w:pPr>
-              <w:widowControl w:val="0"/>
-              <w:numPr>
-                <w:ilvl w:val="0"/>
-                <w:numId w:val="9"/>
-              </w:numPr>
-              <w:spacing w:line="240" w:lineRule="auto"/>
-              <w:contextualSpacing/>
-              <w:rPr>
-                <w:lang w:val="it-IT"/>
-              </w:rPr>
-            </w:pPr>
-            <w:r>
-              <w:rPr>
-                <w:lang w:val="it-IT"/>
-              </w:rPr>
-              <w:t xml:space="preserve">Il sistema stampa l’elenco dei libri presenti in archivio </w:t>
-            </w:r>
-          </w:p>
-          <w:p>
-            <w:pPr>
-              <w:widowControl w:val="0"/>
-              <w:spacing w:line="240" w:lineRule="auto"/>
-              <w:contextualSpacing/>
-              <w:rPr>
-                <w:lang w:val="it-IT"/>
-              </w:rPr>
-            </w:pPr>
-            <w:r>
-              <w:rPr>
-                <w:lang w:val="it-IT"/>
-              </w:rPr>
-              <w:t xml:space="preserve">     FINE</w:t>
-            </w:r>
-          </w:p>
-        </w:tc>
-      </w:tr>
-      <w:tr>
-        <w:trPr>
-          <w:trHeight w:val="640"/>
-        </w:trPr>
-        <w:tc>
-          <w:tcPr>
-            <w:tcW w:w="1770" w:type="dxa"/>
-            <w:shd w:val="clear" w:color="auto" w:fill="auto"/>
-            <w:tcMar>
-              <w:top w:w="100" w:type="dxa"/>
-              <w:left w:w="100" w:type="dxa"/>
-              <w:bottom w:w="100" w:type="dxa"/>
-              <w:right w:w="100" w:type="dxa"/>
-            </w:tcMar>
-          </w:tcPr>
-          <w:p>
-            <w:pPr>
-              <w:widowControl w:val="0"/>
-              <w:spacing w:line="240" w:lineRule="auto"/>
-              <w:jc w:val="center"/>
-              <w:rPr>
-                <w:lang w:val="it-IT"/>
-              </w:rPr>
-            </w:pPr>
-            <w:r>
-              <w:rPr>
-                <w:lang w:val="it-IT"/>
-              </w:rPr>
-              <w:t>SCENARIO</w:t>
-            </w:r>
-          </w:p>
-          <w:p>
-            <w:pPr>
-              <w:widowControl w:val="0"/>
-              <w:spacing w:line="240" w:lineRule="auto"/>
-              <w:jc w:val="center"/>
-              <w:rPr>
-                <w:lang w:val="it-IT"/>
-              </w:rPr>
-            </w:pPr>
-            <w:r>
-              <w:rPr>
-                <w:lang w:val="it-IT"/>
-              </w:rPr>
-              <w:t>ALTERNATIVO</w:t>
-            </w:r>
-          </w:p>
-        </w:tc>
-        <w:tc>
-          <w:tcPr>
-            <w:tcW w:w="9518" w:type="dxa"/>
-            <w:shd w:val="clear" w:color="auto" w:fill="auto"/>
-            <w:tcMar>
-              <w:top w:w="100" w:type="dxa"/>
-              <w:left w:w="100" w:type="dxa"/>
-              <w:bottom w:w="100" w:type="dxa"/>
-              <w:right w:w="100" w:type="dxa"/>
-            </w:tcMar>
-          </w:tcPr>
-          <w:p>
-            <w:pPr>
-              <w:widowControl w:val="0"/>
-              <w:spacing w:line="240" w:lineRule="auto"/>
-              <w:rPr>
-                <w:lang w:val="it-IT"/>
-              </w:rPr>
-            </w:pPr>
-            <w:r>
-              <w:rPr>
-                <w:lang w:val="it-IT"/>
-              </w:rPr>
-              <w:t xml:space="preserve">      1a. (</w:t>
-            </w:r>
-            <w:r>
-              <w:rPr>
-                <w:u w:val="single"/>
-                <w:lang w:val="it-IT"/>
-              </w:rPr>
-              <w:t>Precondizione: non sono presenti libri in archivio</w:t>
-            </w:r>
-            <w:r>
-              <w:rPr>
-                <w:lang w:val="it-IT"/>
-              </w:rPr>
-              <w:t>)</w:t>
-            </w:r>
-          </w:p>
-          <w:p>
-            <w:pPr>
-              <w:widowControl w:val="0"/>
-              <w:spacing w:line="240" w:lineRule="auto"/>
-              <w:rPr>
-                <w:lang w:val="it-IT"/>
-              </w:rPr>
-            </w:pPr>
-            <w:r>
-              <w:rPr>
-                <w:lang w:val="it-IT"/>
-              </w:rPr>
-              <w:t xml:space="preserve">             Il sistema mostra il messaggio “Nessun libro presente</w:t>
-            </w:r>
-            <w:r>
-              <w:rPr>
-                <w:lang w:val="it-IT"/>
-              </w:rPr>
-              <w:t xml:space="preserve"> in archivio</w:t>
-            </w:r>
-            <w:r>
-              <w:rPr>
-                <w:lang w:val="it-IT"/>
-              </w:rPr>
-              <w:t>”</w:t>
-            </w:r>
-          </w:p>
-          <w:p>
-            <w:pPr>
-              <w:widowControl w:val="0"/>
-              <w:spacing w:line="240" w:lineRule="auto"/>
-              <w:rPr>
-                <w:lang w:val="it-IT"/>
-              </w:rPr>
-            </w:pPr>
-            <w:r>
-              <w:rPr>
-                <w:lang w:val="it-IT"/>
-              </w:rPr>
-              <w:t xml:space="preserve">      FINE</w:t>
-            </w:r>
-          </w:p>
-        </w:tc>
-      </w:tr>
-      <w:bookmarkEnd w:id="5"/>
-    </w:tbl>
+    <w:p>
+      <w:pPr>
+        <w:rPr>
+          <w:lang w:val="it-IT"/>
+        </w:rPr>
+      </w:pPr>
+    </w:p>
+    <w:p>
+      <w:pPr>
+        <w:rPr>
+          <w:lang w:val="it-IT"/>
+        </w:rPr>
+      </w:pPr>
+    </w:p>
+    <w:p>
+      <w:pPr>
+        <w:rPr>
+          <w:lang w:val="it-IT"/>
+        </w:rPr>
+      </w:pPr>
+    </w:p>
     <w:p>
       <w:pPr>
         <w:rPr>
@@ -9894,12 +9824,12 @@
         <w:tblW w:w="11288" w:type="dxa"/>
         <w:tblInd w:w="-950" w:type="dxa"/>
         <w:tblBorders>
-          <w:top w:val="single" w:sz="8" w:space="0" w:color="000000"/>
-          <w:left w:val="single" w:sz="8" w:space="0" w:color="000000"/>
-          <w:bottom w:val="single" w:sz="8" w:space="0" w:color="000000"/>
-          <w:right w:val="single" w:sz="8" w:space="0" w:color="000000"/>
-          <w:insideH w:val="single" w:sz="8" w:space="0" w:color="000000"/>
-          <w:insideV w:val="single" w:sz="8" w:space="0" w:color="000000"/>
+          <w:top w:val="single" w:sz="4" w:space="0" w:color="FF0000"/>
+          <w:left w:val="single" w:sz="4" w:space="0" w:color="FF0000"/>
+          <w:bottom w:val="single" w:sz="4" w:space="0" w:color="FF0000"/>
+          <w:right w:val="single" w:sz="4" w:space="0" w:color="FF0000"/>
+          <w:insideH w:val="single" w:sz="4" w:space="0" w:color="FF0000"/>
+          <w:insideV w:val="single" w:sz="4" w:space="0" w:color="FF0000"/>
         </w:tblBorders>
         <w:tblLayout w:type="fixed"/>
         <w:tblLook w:val="0600" w:firstRow="0" w:lastRow="0" w:firstColumn="0" w:lastColumn="0" w:noHBand="1" w:noVBand="1"/>
@@ -12729,7 +12659,7 @@
 </file>
 
 <file path=customXml/itemProps1.xml><?xml version="1.0" encoding="utf-8"?>
-<ds:datastoreItem xmlns:ds="http://schemas.openxmlformats.org/officeDocument/2006/customXml" ds:itemID="{366485AC-E11E-44FC-AD55-1D31C736F9F7}">
+<ds:datastoreItem xmlns:ds="http://schemas.openxmlformats.org/officeDocument/2006/customXml" ds:itemID="{D73508E7-24AF-4BD8-8F4C-B4CC0EC858AC}">
   <ds:schemaRefs>
     <ds:schemaRef ds:uri="http://schemas.openxmlformats.org/officeDocument/2006/bibliography"/>
   </ds:schemaRefs>
